--- a/COMP9517_FINAL.docx
+++ b/COMP9517_FINAL.docx
@@ -47,6 +47,16 @@
         </w:rPr>
         <w:t>9517</w:t>
       </w:r>
+      <w:r>
+        <w:rPr>
+          <w:b/>
+          <w:bCs/>
+          <w:color w:val="000000"/>
+          <w:sz w:val="32"/>
+          <w:szCs w:val="32"/>
+        </w:rPr>
+        <w:t xml:space="preserve"> report</w:t>
+      </w:r>
     </w:p>
     <w:p>
       <w:pPr>
@@ -61,248 +71,35 @@
           <w:szCs w:val="24"/>
         </w:rPr>
       </w:pPr>
+      <w:r>
+        <w:rPr>
+          <w:rFonts w:eastAsiaTheme="minorEastAsia"/>
+          <w:b/>
+          <w:bCs/>
+          <w:color w:val="000000"/>
+          <w:szCs w:val="24"/>
+        </w:rPr>
+        <w:t>Enhancing cell Image Classification via Convolutional Networks with Reinforcement Learning</w:t>
+      </w:r>
     </w:p>
     <w:p>
       <w:pPr>
         <w:widowControl/>
         <w:spacing w:after="0" w:line="240" w:lineRule="auto"/>
-        <w:jc w:val="left"/>
-        <w:rPr>
-          <w:bCs/>
-        </w:rPr>
-      </w:pPr>
-      <w:r>
-        <w:rPr>
-          <w:bCs/>
-        </w:rPr>
-        <w:br w:type="page"/>
-      </w:r>
-    </w:p>
-    <w:p>
-      <w:pPr>
-        <w:contextualSpacing/>
         <w:jc w:val="center"/>
-        <w:rPr>
-          <w:szCs w:val="24"/>
-        </w:rPr>
-      </w:pPr>
-    </w:p>
-    <w:p>
-      <w:pPr>
-        <w:contextualSpacing/>
-        <w:jc w:val="center"/>
-        <w:rPr>
-          <w:szCs w:val="24"/>
-        </w:rPr>
-      </w:pPr>
-    </w:p>
-    <w:p>
-      <w:pPr>
-        <w:contextualSpacing/>
-        <w:jc w:val="center"/>
-        <w:rPr>
-          <w:szCs w:val="24"/>
-        </w:rPr>
-      </w:pPr>
-    </w:p>
-    <w:p>
-      <w:pPr>
-        <w:contextualSpacing/>
-        <w:jc w:val="center"/>
-        <w:rPr>
-          <w:szCs w:val="24"/>
-        </w:rPr>
-      </w:pPr>
-    </w:p>
-    <w:p>
-      <w:pPr>
-        <w:contextualSpacing/>
-        <w:jc w:val="center"/>
-        <w:rPr>
-          <w:rFonts w:eastAsia="宋体"/>
-          <w:szCs w:val="24"/>
-        </w:rPr>
-      </w:pPr>
-    </w:p>
-    <w:p>
-      <w:pPr>
-        <w:contextualSpacing/>
-        <w:jc w:val="center"/>
-        <w:rPr>
-          <w:rFonts w:eastAsia="宋体"/>
-          <w:szCs w:val="24"/>
-        </w:rPr>
-      </w:pPr>
-    </w:p>
-    <w:p>
-      <w:pPr>
-        <w:contextualSpacing/>
-        <w:jc w:val="center"/>
-        <w:rPr>
-          <w:rFonts w:eastAsia="宋体"/>
-          <w:szCs w:val="24"/>
-        </w:rPr>
-      </w:pPr>
-    </w:p>
-    <w:p>
-      <w:pPr>
-        <w:contextualSpacing/>
-        <w:jc w:val="center"/>
-        <w:rPr>
-          <w:rFonts w:eastAsia="宋体"/>
-          <w:szCs w:val="24"/>
-        </w:rPr>
-      </w:pPr>
-    </w:p>
-    <w:p>
-      <w:pPr>
-        <w:contextualSpacing/>
-        <w:jc w:val="center"/>
-        <w:rPr>
-          <w:szCs w:val="24"/>
-        </w:rPr>
-      </w:pPr>
-    </w:p>
-    <w:p>
-      <w:pPr>
-        <w:contextualSpacing/>
-        <w:jc w:val="center"/>
-        <w:rPr>
-          <w:szCs w:val="24"/>
-        </w:rPr>
-      </w:pPr>
-    </w:p>
-    <w:p>
-      <w:pPr>
-        <w:contextualSpacing/>
-        <w:jc w:val="center"/>
-        <w:rPr>
-          <w:szCs w:val="24"/>
-        </w:rPr>
-      </w:pPr>
-    </w:p>
-    <w:p>
-      <w:pPr>
-        <w:contextualSpacing/>
-        <w:jc w:val="center"/>
-        <w:rPr>
-          <w:szCs w:val="24"/>
-        </w:rPr>
-      </w:pPr>
-    </w:p>
-    <w:p>
-      <w:pPr>
-        <w:contextualSpacing/>
-        <w:jc w:val="center"/>
-        <w:rPr>
-          <w:szCs w:val="24"/>
-        </w:rPr>
-      </w:pPr>
-    </w:p>
-    <w:p>
-      <w:pPr>
-        <w:contextualSpacing/>
-        <w:jc w:val="center"/>
-        <w:rPr>
-          <w:szCs w:val="24"/>
-        </w:rPr>
-      </w:pPr>
-    </w:p>
-    <w:p>
-      <w:pPr>
-        <w:contextualSpacing/>
-        <w:jc w:val="center"/>
-        <w:rPr>
-          <w:szCs w:val="24"/>
-        </w:rPr>
-      </w:pPr>
-    </w:p>
-    <w:p>
-      <w:pPr>
-        <w:contextualSpacing/>
-        <w:jc w:val="center"/>
-        <w:rPr>
-          <w:szCs w:val="24"/>
-        </w:rPr>
-      </w:pPr>
-    </w:p>
-    <w:p>
-      <w:pPr>
-        <w:contextualSpacing/>
-        <w:jc w:val="center"/>
-        <w:rPr>
-          <w:szCs w:val="24"/>
-        </w:rPr>
-      </w:pPr>
-    </w:p>
-    <w:p>
-      <w:pPr>
-        <w:contextualSpacing/>
-        <w:jc w:val="center"/>
-        <w:rPr>
-          <w:szCs w:val="24"/>
-        </w:rPr>
-      </w:pPr>
-    </w:p>
-    <w:p>
-      <w:pPr>
-        <w:contextualSpacing/>
-        <w:jc w:val="center"/>
-        <w:rPr>
-          <w:szCs w:val="24"/>
-        </w:rPr>
-      </w:pPr>
-    </w:p>
-    <w:p>
-      <w:pPr>
-        <w:contextualSpacing/>
-        <w:jc w:val="center"/>
-        <w:rPr>
-          <w:szCs w:val="24"/>
-        </w:rPr>
-      </w:pPr>
-    </w:p>
-    <w:p>
-      <w:pPr>
-        <w:contextualSpacing/>
-        <w:jc w:val="center"/>
-        <w:rPr>
-          <w:szCs w:val="24"/>
-        </w:rPr>
-      </w:pPr>
-    </w:p>
-    <w:p>
-      <w:pPr>
-        <w:spacing w:after="0"/>
-        <w:contextualSpacing/>
-        <w:jc w:val="center"/>
-        <w:rPr>
-          <w:i/>
-          <w:iCs/>
-          <w:szCs w:val="24"/>
-        </w:rPr>
-      </w:pPr>
-      <w:r>
-        <w:rPr>
-          <w:szCs w:val="24"/>
-        </w:rPr>
-        <w:t xml:space="preserve">Copyright © </w:t>
-      </w:r>
-      <w:r>
         <w:rPr>
           <w:b/>
           <w:bCs/>
           <w:szCs w:val="24"/>
         </w:rPr>
-        <w:t>Mingyuan</w:t>
-      </w:r>
+      </w:pPr>
       <w:r>
         <w:rPr>
           <w:b/>
           <w:bCs/>
           <w:szCs w:val="24"/>
         </w:rPr>
-        <w:t xml:space="preserve"> </w:t>
+        <w:t>Mingyuan</w:t>
       </w:r>
       <w:r>
         <w:rPr>
@@ -310,7 +107,7 @@
           <w:bCs/>
           <w:szCs w:val="24"/>
         </w:rPr>
-        <w:t>ZHAO</w:t>
+        <w:t xml:space="preserve"> </w:t>
       </w:r>
       <w:r>
         <w:rPr>
@@ -318,13 +115,107 @@
           <w:bCs/>
           <w:szCs w:val="24"/>
         </w:rPr>
+        <w:t>ZHAO</w:t>
+      </w:r>
+    </w:p>
+    <w:p>
+      <w:pPr>
+        <w:widowControl/>
+        <w:spacing w:after="0" w:line="240" w:lineRule="auto"/>
+        <w:jc w:val="center"/>
+        <w:rPr>
+          <w:rFonts w:eastAsia="宋体"/>
+          <w:b/>
+          <w:bCs/>
+          <w:szCs w:val="24"/>
+        </w:rPr>
+      </w:pPr>
+      <w:r>
+        <w:rPr>
+          <w:rFonts w:eastAsia="宋体"/>
+          <w:b/>
+          <w:bCs/>
+          <w:szCs w:val="24"/>
+        </w:rPr>
+        <w:t>Raymond Li</w:t>
+      </w:r>
+    </w:p>
+    <w:p>
+      <w:pPr>
+        <w:widowControl/>
+        <w:spacing w:after="0" w:line="240" w:lineRule="auto"/>
+        <w:jc w:val="center"/>
+        <w:rPr>
+          <w:rFonts w:eastAsia="宋体"/>
+          <w:b/>
+          <w:bCs/>
+          <w:szCs w:val="24"/>
+        </w:rPr>
+      </w:pPr>
+      <w:r>
+        <w:rPr>
+          <w:rFonts w:eastAsia="宋体"/>
+          <w:b/>
+          <w:bCs/>
+          <w:szCs w:val="24"/>
+        </w:rPr>
+        <w:t xml:space="preserve">University of New South Wales, </w:t>
+      </w:r>
+      <w:r>
+        <w:rPr>
+          <w:rFonts w:eastAsia="宋体" w:hint="eastAsia"/>
+          <w:b/>
+          <w:bCs/>
+          <w:szCs w:val="24"/>
+        </w:rPr>
+        <w:t>information</w:t>
+      </w:r>
+      <w:r>
+        <w:rPr>
+          <w:rFonts w:eastAsia="宋体"/>
+          <w:b/>
+          <w:bCs/>
+          <w:szCs w:val="24"/>
+        </w:rPr>
         <w:t xml:space="preserve"> </w:t>
       </w:r>
       <w:r>
         <w:rPr>
+          <w:rFonts w:eastAsia="宋体" w:hint="eastAsia"/>
+          <w:b/>
+          <w:bCs/>
           <w:szCs w:val="24"/>
         </w:rPr>
-        <w:t>2023</w:t>
+        <w:t>technology</w:t>
+      </w:r>
+    </w:p>
+    <w:p>
+      <w:pPr>
+        <w:widowControl/>
+        <w:spacing w:after="0" w:line="240" w:lineRule="auto"/>
+        <w:jc w:val="center"/>
+        <w:rPr>
+          <w:rFonts w:eastAsia="宋体" w:hint="eastAsia"/>
+          <w:bCs/>
+        </w:rPr>
+      </w:pPr>
+      <w:r>
+        <w:rPr>
+          <w:rFonts w:eastAsia="宋体" w:hint="eastAsia"/>
+          <w:b/>
+          <w:bCs/>
+          <w:szCs w:val="24"/>
+        </w:rPr>
+        <w:t>November</w:t>
+      </w:r>
+      <w:r>
+        <w:rPr>
+          <w:rFonts w:eastAsia="宋体"/>
+          <w:b/>
+          <w:bCs/>
+          <w:szCs w:val="24"/>
+        </w:rPr>
+        <w:t xml:space="preserve"> 2023</w:t>
       </w:r>
     </w:p>
     <w:p>
@@ -343,77 +234,6 @@
           <w:docGrid w:type="lines" w:linePitch="360"/>
         </w:sectPr>
       </w:pPr>
-      <w:r>
-        <w:rPr>
-          <w:szCs w:val="24"/>
-        </w:rPr>
-        <w:t>All Rights Reserved</w:t>
-      </w:r>
-    </w:p>
-    <w:p>
-      <w:pPr>
-        <w:pStyle w:val="1"/>
-        <w:widowControl/>
-        <w:spacing w:before="0" w:afterLines="200" w:after="720" w:line="240" w:lineRule="auto"/>
-      </w:pPr>
-      <w:bookmarkStart w:id="0" w:name="_Toc150809412"/>
-      <w:r>
-        <w:lastRenderedPageBreak/>
-        <w:t>ABSTRACT</w:t>
-      </w:r>
-      <w:bookmarkEnd w:id="0"/>
-    </w:p>
-    <w:p>
-      <w:pPr>
-        <w:widowControl/>
-        <w:spacing w:afterLines="100" w:after="360"/>
-        <w:ind w:firstLineChars="200" w:firstLine="480"/>
-        <w:rPr>
-          <w:szCs w:val="24"/>
-        </w:rPr>
-      </w:pPr>
-      <w:r>
-        <w:rPr>
-          <w:rFonts w:ascii="宋体" w:eastAsia="宋体" w:hAnsi="宋体" w:cs="宋体" w:hint="eastAsia"/>
-          <w:szCs w:val="24"/>
-        </w:rPr>
-        <w:t>【</w:t>
-      </w:r>
-      <w:r>
-        <w:rPr>
-          <w:rFonts w:ascii="宋体" w:eastAsia="宋体" w:hAnsi="宋体" w:cs="宋体"/>
-          <w:szCs w:val="24"/>
-        </w:rPr>
-        <w:t>N</w:t>
-      </w:r>
-      <w:r>
-        <w:rPr>
-          <w:rFonts w:ascii="宋体" w:eastAsia="宋体" w:hAnsi="宋体" w:cs="宋体" w:hint="eastAsia"/>
-          <w:szCs w:val="24"/>
-        </w:rPr>
-        <w:t>ot</w:t>
-      </w:r>
-      <w:r>
-        <w:rPr>
-          <w:rFonts w:ascii="宋体" w:eastAsia="宋体" w:hAnsi="宋体" w:cs="宋体"/>
-          <w:szCs w:val="24"/>
-        </w:rPr>
-        <w:t xml:space="preserve"> sure </w:t>
-      </w:r>
-      <w:r>
-        <w:rPr>
-          <w:rFonts w:ascii="宋体" w:eastAsia="宋体" w:hAnsi="宋体" w:cs="宋体"/>
-          <w:szCs w:val="24"/>
-        </w:rPr>
-        <w:t>if it is necessary to write here based on the number of words and length</w:t>
-      </w:r>
-      <w:r>
-        <w:rPr>
-          <w:rFonts w:ascii="宋体" w:eastAsia="宋体" w:hAnsi="宋体" w:cs="宋体" w:hint="eastAsia"/>
-          <w:szCs w:val="24"/>
-        </w:rPr>
-        <w:t>】</w:t>
-      </w:r>
     </w:p>
     <w:p>
       <w:pPr>
@@ -424,26 +244,6 @@
           <w:szCs w:val="24"/>
         </w:rPr>
       </w:pPr>
-      <w:r>
-        <w:rPr>
-          <w:b/>
-          <w:bCs/>
-          <w:szCs w:val="24"/>
-        </w:rPr>
-        <w:t>Key Words:</w:t>
-      </w:r>
-      <w:r>
-        <w:rPr>
-          <w:szCs w:val="24"/>
-        </w:rPr>
-        <w:t xml:space="preserve"> CNN, </w:t>
-      </w:r>
-      <w:r>
-        <w:rPr>
-          <w:szCs w:val="24"/>
-        </w:rPr>
-        <w:br w:type="page"/>
-      </w:r>
     </w:p>
     <w:p>
       <w:pPr>
@@ -464,7 +264,6 @@
           <w:sz w:val="32"/>
           <w:szCs w:val="32"/>
         </w:rPr>
-        <w:lastRenderedPageBreak/>
         <w:t>TABLE OF CONTENTS</w:t>
       </w:r>
     </w:p>
@@ -474,6 +273,7 @@
         <w:tabs>
           <w:tab w:val="right" w:leader="dot" w:pos="8296"/>
         </w:tabs>
+        <w:spacing w:line="276" w:lineRule="auto"/>
         <w:rPr>
           <w:rFonts w:asciiTheme="minorHAnsi" w:eastAsiaTheme="minorEastAsia" w:hAnsiTheme="minorHAnsi" w:cstheme="minorBidi"/>
           <w:noProof/>
@@ -568,6 +368,7 @@
           <w:tab w:val="left" w:pos="1680"/>
           <w:tab w:val="right" w:leader="dot" w:pos="8296"/>
         </w:tabs>
+        <w:spacing w:line="276" w:lineRule="auto"/>
         <w:rPr>
           <w:rFonts w:asciiTheme="minorHAnsi" w:eastAsiaTheme="minorEastAsia" w:hAnsiTheme="minorHAnsi" w:cstheme="minorBidi"/>
           <w:noProof/>
@@ -658,6 +459,7 @@
           <w:tab w:val="left" w:pos="1050"/>
           <w:tab w:val="right" w:leader="dot" w:pos="8296"/>
         </w:tabs>
+        <w:spacing w:line="276" w:lineRule="auto"/>
         <w:rPr>
           <w:rFonts w:asciiTheme="minorHAnsi" w:eastAsiaTheme="minorEastAsia" w:hAnsiTheme="minorHAnsi" w:cstheme="minorBidi"/>
           <w:noProof/>
@@ -748,6 +550,7 @@
           <w:tab w:val="left" w:pos="1050"/>
           <w:tab w:val="right" w:leader="dot" w:pos="8296"/>
         </w:tabs>
+        <w:spacing w:line="276" w:lineRule="auto"/>
         <w:rPr>
           <w:rFonts w:asciiTheme="minorHAnsi" w:eastAsiaTheme="minorEastAsia" w:hAnsiTheme="minorHAnsi" w:cstheme="minorBidi"/>
           <w:noProof/>
@@ -838,6 +641,7 @@
           <w:tab w:val="left" w:pos="1050"/>
           <w:tab w:val="right" w:leader="dot" w:pos="8296"/>
         </w:tabs>
+        <w:spacing w:line="276" w:lineRule="auto"/>
         <w:rPr>
           <w:rFonts w:asciiTheme="minorHAnsi" w:eastAsiaTheme="minorEastAsia" w:hAnsiTheme="minorHAnsi" w:cstheme="minorBidi"/>
           <w:noProof/>
@@ -928,6 +732,7 @@
           <w:tab w:val="left" w:pos="1680"/>
           <w:tab w:val="right" w:leader="dot" w:pos="8296"/>
         </w:tabs>
+        <w:spacing w:line="276" w:lineRule="auto"/>
         <w:rPr>
           <w:rFonts w:asciiTheme="minorHAnsi" w:eastAsiaTheme="minorEastAsia" w:hAnsiTheme="minorHAnsi" w:cstheme="minorBidi"/>
           <w:noProof/>
@@ -1018,6 +823,7 @@
           <w:tab w:val="left" w:pos="1050"/>
           <w:tab w:val="right" w:leader="dot" w:pos="8296"/>
         </w:tabs>
+        <w:spacing w:line="276" w:lineRule="auto"/>
         <w:rPr>
           <w:rFonts w:asciiTheme="minorHAnsi" w:eastAsiaTheme="minorEastAsia" w:hAnsiTheme="minorHAnsi" w:cstheme="minorBidi"/>
           <w:noProof/>
@@ -1108,6 +914,7 @@
           <w:tab w:val="left" w:pos="1050"/>
           <w:tab w:val="right" w:leader="dot" w:pos="8296"/>
         </w:tabs>
+        <w:spacing w:line="276" w:lineRule="auto"/>
         <w:rPr>
           <w:rFonts w:asciiTheme="minorHAnsi" w:eastAsiaTheme="minorEastAsia" w:hAnsiTheme="minorHAnsi" w:cstheme="minorBidi"/>
           <w:noProof/>
@@ -1198,6 +1005,7 @@
           <w:tab w:val="left" w:pos="1680"/>
           <w:tab w:val="right" w:leader="dot" w:pos="8296"/>
         </w:tabs>
+        <w:spacing w:line="276" w:lineRule="auto"/>
         <w:rPr>
           <w:rFonts w:asciiTheme="minorHAnsi" w:eastAsiaTheme="minorEastAsia" w:hAnsiTheme="minorHAnsi" w:cstheme="minorBidi"/>
           <w:noProof/>
@@ -1288,6 +1096,7 @@
           <w:tab w:val="left" w:pos="1050"/>
           <w:tab w:val="right" w:leader="dot" w:pos="8296"/>
         </w:tabs>
+        <w:spacing w:line="276" w:lineRule="auto"/>
         <w:rPr>
           <w:rFonts w:asciiTheme="minorHAnsi" w:eastAsiaTheme="minorEastAsia" w:hAnsiTheme="minorHAnsi" w:cstheme="minorBidi"/>
           <w:noProof/>
@@ -1378,6 +1187,7 @@
           <w:tab w:val="left" w:pos="1050"/>
           <w:tab w:val="right" w:leader="dot" w:pos="8296"/>
         </w:tabs>
+        <w:spacing w:line="276" w:lineRule="auto"/>
         <w:rPr>
           <w:rFonts w:asciiTheme="minorHAnsi" w:eastAsiaTheme="minorEastAsia" w:hAnsiTheme="minorHAnsi" w:cstheme="minorBidi"/>
           <w:noProof/>
@@ -1468,6 +1278,7 @@
           <w:tab w:val="left" w:pos="1680"/>
           <w:tab w:val="right" w:leader="dot" w:pos="8296"/>
         </w:tabs>
+        <w:spacing w:line="276" w:lineRule="auto"/>
         <w:rPr>
           <w:rFonts w:asciiTheme="minorHAnsi" w:eastAsiaTheme="minorEastAsia" w:hAnsiTheme="minorHAnsi" w:cstheme="minorBidi"/>
           <w:noProof/>
@@ -1558,6 +1369,7 @@
           <w:tab w:val="left" w:pos="1050"/>
           <w:tab w:val="right" w:leader="dot" w:pos="8296"/>
         </w:tabs>
+        <w:spacing w:line="276" w:lineRule="auto"/>
         <w:rPr>
           <w:rFonts w:asciiTheme="minorHAnsi" w:eastAsiaTheme="minorEastAsia" w:hAnsiTheme="minorHAnsi" w:cstheme="minorBidi"/>
           <w:noProof/>
@@ -1648,6 +1460,7 @@
           <w:tab w:val="left" w:pos="1050"/>
           <w:tab w:val="right" w:leader="dot" w:pos="8296"/>
         </w:tabs>
+        <w:spacing w:line="276" w:lineRule="auto"/>
         <w:rPr>
           <w:rFonts w:asciiTheme="minorHAnsi" w:eastAsiaTheme="minorEastAsia" w:hAnsiTheme="minorHAnsi" w:cstheme="minorBidi"/>
           <w:noProof/>
@@ -1738,6 +1551,7 @@
           <w:tab w:val="left" w:pos="1050"/>
           <w:tab w:val="right" w:leader="dot" w:pos="8296"/>
         </w:tabs>
+        <w:spacing w:line="276" w:lineRule="auto"/>
         <w:rPr>
           <w:rFonts w:asciiTheme="minorHAnsi" w:eastAsiaTheme="minorEastAsia" w:hAnsiTheme="minorHAnsi" w:cstheme="minorBidi"/>
           <w:noProof/>
@@ -1828,6 +1642,7 @@
           <w:tab w:val="left" w:pos="1680"/>
           <w:tab w:val="right" w:leader="dot" w:pos="8296"/>
         </w:tabs>
+        <w:spacing w:line="276" w:lineRule="auto"/>
         <w:rPr>
           <w:rFonts w:asciiTheme="minorHAnsi" w:eastAsiaTheme="minorEastAsia" w:hAnsiTheme="minorHAnsi" w:cstheme="minorBidi"/>
           <w:noProof/>
@@ -1918,6 +1733,7 @@
           <w:tab w:val="left" w:pos="1050"/>
           <w:tab w:val="right" w:leader="dot" w:pos="8296"/>
         </w:tabs>
+        <w:spacing w:line="276" w:lineRule="auto"/>
         <w:rPr>
           <w:rFonts w:asciiTheme="minorHAnsi" w:eastAsiaTheme="minorEastAsia" w:hAnsiTheme="minorHAnsi" w:cstheme="minorBidi"/>
           <w:noProof/>
@@ -2008,6 +1824,7 @@
           <w:tab w:val="left" w:pos="1050"/>
           <w:tab w:val="right" w:leader="dot" w:pos="8296"/>
         </w:tabs>
+        <w:spacing w:line="276" w:lineRule="auto"/>
         <w:rPr>
           <w:rFonts w:asciiTheme="minorHAnsi" w:eastAsiaTheme="minorEastAsia" w:hAnsiTheme="minorHAnsi" w:cstheme="minorBidi"/>
           <w:noProof/>
@@ -2098,6 +1915,7 @@
           <w:tab w:val="left" w:pos="1050"/>
           <w:tab w:val="right" w:leader="dot" w:pos="8296"/>
         </w:tabs>
+        <w:spacing w:line="276" w:lineRule="auto"/>
         <w:rPr>
           <w:rFonts w:asciiTheme="minorHAnsi" w:eastAsiaTheme="minorEastAsia" w:hAnsiTheme="minorHAnsi" w:cstheme="minorBidi"/>
           <w:noProof/>
@@ -2277,7 +2095,7 @@
         <w:spacing w:after="0" w:line="240" w:lineRule="auto"/>
         <w:jc w:val="left"/>
         <w:rPr>
-          <w:rFonts w:eastAsia="宋体" w:hint="eastAsia"/>
+          <w:rFonts w:eastAsia="宋体"/>
           <w:szCs w:val="24"/>
         </w:rPr>
         <w:sectPr>
@@ -2300,12 +2118,12 @@
         </w:numPr>
         <w:spacing w:before="0" w:afterLines="200" w:after="720" w:line="240" w:lineRule="auto"/>
       </w:pPr>
-      <w:bookmarkStart w:id="1" w:name="_Toc150809413"/>
+      <w:bookmarkStart w:id="0" w:name="_Toc150809413"/>
       <w:r>
         <w:lastRenderedPageBreak/>
         <w:t>Introduction</w:t>
       </w:r>
-      <w:bookmarkEnd w:id="1"/>
+      <w:bookmarkEnd w:id="0"/>
     </w:p>
     <w:p>
       <w:pPr>
@@ -2322,7 +2140,7 @@
           <w:szCs w:val="28"/>
         </w:rPr>
       </w:pPr>
-      <w:bookmarkStart w:id="2" w:name="_Toc150809414"/>
+      <w:bookmarkStart w:id="1" w:name="_Toc150809414"/>
       <w:r>
         <w:rPr>
           <w:sz w:val="28"/>
@@ -2330,11 +2148,27 @@
         </w:rPr>
         <w:t>Background and Purpose</w:t>
       </w:r>
-      <w:bookmarkEnd w:id="2"/>
-    </w:p>
-    <w:p>
-      <w:r>
-        <w:t>Due to defects detected that may reduce the power efficiency of solar panels, it is crucial to use Electroluminescence (EL) imaging technology for high-resolution scanning to visualize these defects. These EL images need to be analyzed using computer vision techniques to effectively detect and classify defects. The project aims to develop and test computer vision methods to predict the health status of PV cells in solar component EL images.</w:t>
+      <w:bookmarkEnd w:id="1"/>
+    </w:p>
+    <w:p>
+      <w:r>
+        <w:t xml:space="preserve">Due to defects detected that may reduce the power efficiency of solar panels, it is crucial to use Electroluminescence (EL) imaging technology for high-resolution scanning to visualize these defects. These EL images need to </w:t>
+      </w:r>
+      <w:proofErr w:type="gramStart"/>
+      <w:r>
+        <w:t>be analyzed</w:t>
+      </w:r>
+      <w:proofErr w:type="gramEnd"/>
+      <w:r>
+        <w:t xml:space="preserve"> using computer vision techniques to effectively detect and classify defects. The project aims to develop and </w:t>
+      </w:r>
+      <w:proofErr w:type="gramStart"/>
+      <w:r>
+        <w:t>test</w:t>
+      </w:r>
+      <w:proofErr w:type="gramEnd"/>
+      <w:r>
+        <w:t xml:space="preserve"> computer vision methods to predict the health status of PV cells in solar component EL images.</w:t>
       </w:r>
     </w:p>
     <w:p>
@@ -2352,7 +2186,7 @@
           <w:szCs w:val="28"/>
         </w:rPr>
       </w:pPr>
-      <w:bookmarkStart w:id="3" w:name="_Toc150809415"/>
+      <w:bookmarkStart w:id="2" w:name="_Toc150809415"/>
       <w:r>
         <w:rPr>
           <w:sz w:val="28"/>
@@ -2360,18 +2194,26 @@
         </w:rPr>
         <w:t>Research Questions</w:t>
       </w:r>
-      <w:bookmarkEnd w:id="3"/>
-    </w:p>
-    <w:p>
-      <w:pPr>
-        <w:rPr>
-          <w:rFonts w:eastAsia="宋体"/>
-        </w:rPr>
-      </w:pPr>
-    </w:p>
-    <w:p>
-      <w:r>
-        <w:t>How can computer vision techniques be effectively utilized for automated analysis of Electroluminescence (EL) images of solar panels to accurately predict the health status of solar components and detect potential defects?</w:t>
+      <w:bookmarkEnd w:id="2"/>
+    </w:p>
+    <w:p>
+      <w:pPr>
+        <w:rPr>
+          <w:rFonts w:eastAsia="宋体"/>
+        </w:rPr>
+      </w:pPr>
+    </w:p>
+    <w:p>
+      <w:r>
+        <w:t xml:space="preserve">How can computer vision techniques </w:t>
+      </w:r>
+      <w:proofErr w:type="gramStart"/>
+      <w:r>
+        <w:t>be effectively utilized</w:t>
+      </w:r>
+      <w:proofErr w:type="gramEnd"/>
+      <w:r>
+        <w:t xml:space="preserve"> for automated analysis of Electroluminescence (EL) images of solar panels to accurately predict the health status of solar components and detect potential defects?</w:t>
       </w:r>
     </w:p>
     <w:p>
@@ -2381,7 +2223,23 @@
     </w:p>
     <w:p>
       <w:r>
-        <w:t>Dataset Overview: The dataset contains different types of lattice images, each with an associated label indicating its category. Label information is stored in labels.txt, including image paths, numerical labels, and type labels (mono or poly).</w:t>
+        <w:t xml:space="preserve">Dataset Overview: The dataset contains </w:t>
+      </w:r>
+      <w:proofErr w:type="gramStart"/>
+      <w:r>
+        <w:t>different types</w:t>
+      </w:r>
+      <w:proofErr w:type="gramEnd"/>
+      <w:r>
+        <w:t xml:space="preserve"> of lattice images, each with an associated label indicating its category. Label information </w:t>
+      </w:r>
+      <w:proofErr w:type="gramStart"/>
+      <w:r>
+        <w:t>is stored</w:t>
+      </w:r>
+      <w:proofErr w:type="gramEnd"/>
+      <w:r>
+        <w:t xml:space="preserve"> in labels.txt, including image paths, numerical labels, and type labels (mono or poly).</w:t>
       </w:r>
     </w:p>
     <w:p>
@@ -2406,7 +2264,7 @@
           <w:szCs w:val="28"/>
         </w:rPr>
       </w:pPr>
-      <w:bookmarkStart w:id="4" w:name="_Toc150809416"/>
+      <w:bookmarkStart w:id="3" w:name="_Toc150809416"/>
       <w:r>
         <w:rPr>
           <w:sz w:val="28"/>
@@ -2415,12 +2273,12 @@
         <w:lastRenderedPageBreak/>
         <w:t>Research Objectives</w:t>
       </w:r>
-      <w:bookmarkEnd w:id="4"/>
-    </w:p>
-    <w:p>
-      <w:pPr>
-        <w:rPr>
-          <w:rFonts w:eastAsia="宋体"/>
+      <w:bookmarkEnd w:id="3"/>
+    </w:p>
+    <w:p>
+      <w:pPr>
+        <w:rPr>
+          <w:rFonts w:eastAsia="宋体" w:hint="eastAsia"/>
         </w:rPr>
       </w:pPr>
       <w:r>
@@ -2441,43 +2299,6 @@
         </w:rPr>
         <w:t>】</w:t>
       </w:r>
-    </w:p>
-    <w:p>
-      <w:pPr>
-        <w:widowControl/>
-        <w:spacing w:after="0" w:line="240" w:lineRule="auto"/>
-        <w:jc w:val="left"/>
-        <w:rPr>
-          <w:rFonts w:eastAsia="宋体"/>
-          <w:bCs/>
-        </w:rPr>
-      </w:pPr>
-      <w:r>
-        <w:rPr>
-          <w:rFonts w:eastAsia="宋体"/>
-          <w:bCs/>
-        </w:rPr>
-        <w:br w:type="page"/>
-      </w:r>
-      <w:r>
-        <w:rPr>
-          <w:rFonts w:eastAsia="宋体"/>
-          <w:bCs/>
-        </w:rPr>
-        <w:lastRenderedPageBreak/>
-        <w:br w:type="page"/>
-      </w:r>
-    </w:p>
-    <w:p>
-      <w:pPr>
-        <w:widowControl/>
-        <w:spacing w:after="0" w:line="240" w:lineRule="auto"/>
-        <w:jc w:val="left"/>
-        <w:rPr>
-          <w:rFonts w:eastAsia="宋体"/>
-          <w:bCs/>
-        </w:rPr>
-      </w:pPr>
     </w:p>
     <w:p>
       <w:pPr>
@@ -2489,11 +2310,11 @@
         </w:numPr>
         <w:spacing w:before="0" w:afterLines="200" w:after="720" w:line="240" w:lineRule="auto"/>
       </w:pPr>
-      <w:bookmarkStart w:id="5" w:name="_Toc150809417"/>
+      <w:bookmarkStart w:id="4" w:name="_Toc150809417"/>
       <w:r>
         <w:t>Literature Review</w:t>
       </w:r>
-      <w:bookmarkEnd w:id="5"/>
+      <w:bookmarkEnd w:id="4"/>
     </w:p>
     <w:p>
       <w:pPr>
@@ -2509,7 +2330,7 @@
           <w:szCs w:val="28"/>
         </w:rPr>
       </w:pPr>
-      <w:bookmarkStart w:id="6" w:name="_Toc150809418"/>
+      <w:bookmarkStart w:id="5" w:name="_Toc150809418"/>
       <w:r>
         <w:rPr>
           <w:sz w:val="28"/>
@@ -2517,16 +2338,24 @@
         </w:rPr>
         <w:t>Introduction</w:t>
       </w:r>
-      <w:bookmarkEnd w:id="6"/>
-    </w:p>
-    <w:p>
-      <w:pPr>
-        <w:rPr>
-          <w:rFonts w:eastAsia="宋体"/>
-        </w:rPr>
-      </w:pPr>
-      <w:r>
-        <w:t>In the field of computer vision, enhancing image preprocessing and classification accuracy is a current research focus. Fourier Transform, as a powerful tool for image noise reduction, has been extensively studied in its application to image preprocessing. By converting images from the spatial domain to the frequency domain, Fourier Transform can reveal the periodic structures and noise components in images. Convolutional Neural Networks (CNN) have become the standard tool for handling complex image recognition tasks. CNNs learn the feature representation of images through a series of convolutional layers, with each layer designed to extract more abstract features. Reinforcement Learning (RL) has shown tremendous potential in optimizing parameter selection and network structure design for CNNs. Particularly, the application of RL in Automated Machine Learning (</w:t>
+      <w:bookmarkEnd w:id="5"/>
+    </w:p>
+    <w:p>
+      <w:pPr>
+        <w:rPr>
+          <w:rFonts w:eastAsia="宋体"/>
+        </w:rPr>
+      </w:pPr>
+      <w:r>
+        <w:t xml:space="preserve">In the field of computer vision, enhancing image preprocessing and classification accuracy is a current research focus. Fourier Transform, as a powerful tool for image noise reduction, has </w:t>
+      </w:r>
+      <w:proofErr w:type="gramStart"/>
+      <w:r>
+        <w:t>been extensively studied</w:t>
+      </w:r>
+      <w:proofErr w:type="gramEnd"/>
+      <w:r>
+        <w:t xml:space="preserve"> in its application to image preprocessing. By converting images from the spatial domain to the frequency domain, Fourier Transform can reveal the periodic structures and noise components in images. Convolutional Neural Networks (CNN) have become the standard tool for handling complex image recognition tasks. CNNs learn the feature representation of images through a series of convolutional layers, with each layer designed to extract more abstract features. Reinforcement Learning (RL) has shown tremendous potential in optimizing parameter selection and network structure design for CNNs. Particularly, the application of RL in Automated Machine Learning (</w:t>
       </w:r>
       <w:proofErr w:type="spellStart"/>
       <w:r>
@@ -2534,7 +2363,19 @@
       </w:r>
       <w:proofErr w:type="spellEnd"/>
       <w:r>
-        <w:t>) provides new avenues for finding optimal network architectures and hyperparameters. Through reinforcement learning algorithms, positive control over the CNN training process can be achieved. This method searches for strategies to improve network performance through trial and error, optimizing learning rate scheduling, preventing overfitting, and enhancing the model's generalization ability to unseen data</w:t>
+        <w:t xml:space="preserve">) provides new avenues for finding optimal network architectures and hyperparameters. Through reinforcement learning algorithms, positive control over the CNN training process can </w:t>
+      </w:r>
+      <w:proofErr w:type="gramStart"/>
+      <w:r>
+        <w:t>be achieved</w:t>
+      </w:r>
+      <w:proofErr w:type="gramEnd"/>
+      <w:r>
+        <w:t xml:space="preserve">. This method searches for strategies to improve network performance through trial and error, optimizing learning rate scheduling, preventing overfitting, and enhancing the </w:t>
+      </w:r>
+      <w:r>
+        <w:lastRenderedPageBreak/>
+        <w:t>model's generalization ability to unseen data</w:t>
       </w:r>
       <w:r>
         <w:rPr>
@@ -2569,7 +2410,7 @@
           <w:szCs w:val="28"/>
         </w:rPr>
       </w:pPr>
-      <w:bookmarkStart w:id="7" w:name="_Toc150809419"/>
+      <w:bookmarkStart w:id="6" w:name="_Toc150809419"/>
       <w:r>
         <w:rPr>
           <w:sz w:val="28"/>
@@ -2577,28 +2418,97 @@
         </w:rPr>
         <w:t>Technology Application</w:t>
       </w:r>
-      <w:bookmarkEnd w:id="7"/>
-    </w:p>
-    <w:p>
-      <w:pPr>
-        <w:rPr>
-          <w:rFonts w:eastAsia="宋体"/>
-        </w:rPr>
-      </w:pPr>
-    </w:p>
-    <w:p>
-      <w:pPr>
-        <w:rPr>
-          <w:rFonts w:eastAsia="宋体"/>
-        </w:rPr>
-      </w:pPr>
-    </w:p>
-    <w:p>
-      <w:pPr>
-        <w:rPr>
-          <w:rFonts w:eastAsia="宋体"/>
-        </w:rPr>
-      </w:pPr>
+      <w:bookmarkEnd w:id="6"/>
+    </w:p>
+    <w:p>
+      <w:pPr>
+        <w:rPr>
+          <w:rFonts w:eastAsia="宋体" w:hint="eastAsia"/>
+        </w:rPr>
+      </w:pPr>
+      <w:r>
+        <w:rPr>
+          <w:rFonts w:eastAsia="宋体"/>
+        </w:rPr>
+        <w:t xml:space="preserve">The </w:t>
+      </w:r>
+      <w:r>
+        <w:rPr>
+          <w:rFonts w:eastAsia="宋体"/>
+        </w:rPr>
+        <w:t>[1]</w:t>
+      </w:r>
+      <w:r>
+        <w:rPr>
+          <w:rFonts w:eastAsia="宋体"/>
+        </w:rPr>
+        <w:t xml:space="preserve"> </w:t>
+      </w:r>
+      <w:proofErr w:type="gramStart"/>
+      <w:r>
+        <w:rPr>
+          <w:rFonts w:eastAsia="宋体"/>
+        </w:rPr>
+        <w:t>showcases</w:t>
+      </w:r>
+      <w:proofErr w:type="gramEnd"/>
+      <w:r>
+        <w:rPr>
+          <w:rFonts w:eastAsia="宋体"/>
+        </w:rPr>
+        <w:t xml:space="preserve"> CNN's capability in efficiently learning discriminative features from training samples and achieving significant classification results in medical imaging.</w:t>
+      </w:r>
+      <w:r>
+        <w:rPr>
+          <w:rFonts w:eastAsia="宋体"/>
+        </w:rPr>
+        <w:t>[2]</w:t>
+      </w:r>
+      <w:r>
+        <w:rPr>
+          <w:rFonts w:eastAsia="宋体"/>
+        </w:rPr>
+        <w:t xml:space="preserve"> integrated CNN-RNN framework effectively captures both the image features and label dependencies, significantly enhancing the performance of multi-label classification tasks by learning a joint low-dimensional image-label embedding.</w:t>
+      </w:r>
+      <w:r>
+        <w:rPr>
+          <w:rFonts w:eastAsia="宋体"/>
+        </w:rPr>
+        <w:t xml:space="preserve"> </w:t>
+      </w:r>
+      <w:r>
+        <w:rPr>
+          <w:rFonts w:eastAsia="宋体"/>
+        </w:rPr>
+        <w:t>[3]</w:t>
+      </w:r>
+      <w:r>
+        <w:rPr>
+          <w:rFonts w:eastAsia="宋体"/>
+        </w:rPr>
+        <w:t xml:space="preserve"> focus is on analyzing different learning rate settings and optimization algorithms to optimize the parameters for image classification.  </w:t>
+      </w:r>
+      <w:r>
+        <w:rPr>
+          <w:rFonts w:eastAsia="宋体" w:hint="eastAsia"/>
+        </w:rPr>
+        <w:t>[</w:t>
+      </w:r>
+      <w:r>
+        <w:rPr>
+          <w:rFonts w:eastAsia="宋体"/>
+        </w:rPr>
+        <w:t>4]</w:t>
+      </w:r>
+      <w:r>
+        <w:t xml:space="preserve"> </w:t>
+      </w:r>
+      <w:r>
+        <w:rPr>
+          <w:rFonts w:eastAsia="宋体"/>
+        </w:rPr>
+        <w:t>develops a novel learning rate scheduler using Reinforcement Learning (RL), enabling efficient and automatic adjustment of the learning rate during CNN training.</w:t>
+      </w:r>
     </w:p>
     <w:p>
       <w:pPr>
@@ -2607,23 +2517,6 @@
         <w:jc w:val="left"/>
         <w:rPr>
           <w:rFonts w:eastAsia="宋体"/>
-        </w:rPr>
-      </w:pPr>
-      <w:r>
-        <w:rPr>
-          <w:rFonts w:eastAsia="宋体"/>
-        </w:rPr>
-        <w:lastRenderedPageBreak/>
-        <w:br w:type="page"/>
-      </w:r>
-    </w:p>
-    <w:p>
-      <w:pPr>
-        <w:widowControl/>
-        <w:spacing w:after="0" w:line="240" w:lineRule="auto"/>
-        <w:jc w:val="left"/>
-        <w:rPr>
-          <w:rFonts w:eastAsia="宋体" w:hint="eastAsia"/>
           <w:bCs/>
         </w:rPr>
       </w:pPr>
@@ -2638,24 +2531,24 @@
         </w:numPr>
         <w:spacing w:before="0" w:afterLines="200" w:after="720" w:line="240" w:lineRule="auto"/>
       </w:pPr>
-      <w:bookmarkStart w:id="8" w:name="_Toc21237"/>
-      <w:bookmarkStart w:id="9" w:name="_Toc123292755"/>
-      <w:bookmarkStart w:id="10" w:name="_Toc123292898"/>
-      <w:bookmarkStart w:id="11" w:name="_Toc123292944"/>
-      <w:bookmarkStart w:id="12" w:name="_Toc132498633"/>
-      <w:bookmarkStart w:id="13" w:name="_Toc150809420"/>
+      <w:bookmarkStart w:id="7" w:name="_Toc21237"/>
+      <w:bookmarkStart w:id="8" w:name="_Toc123292755"/>
+      <w:bookmarkStart w:id="9" w:name="_Toc123292898"/>
+      <w:bookmarkStart w:id="10" w:name="_Toc123292944"/>
+      <w:bookmarkStart w:id="11" w:name="_Toc132498633"/>
+      <w:bookmarkStart w:id="12" w:name="_Toc150809420"/>
       <w:r>
         <w:t>Methodology</w:t>
       </w:r>
-      <w:bookmarkStart w:id="14" w:name="_Toc4368"/>
-      <w:bookmarkStart w:id="15" w:name="_Toc123292757"/>
-      <w:bookmarkStart w:id="16" w:name="_Toc123292900"/>
+      <w:bookmarkStart w:id="13" w:name="_Toc4368"/>
+      <w:bookmarkStart w:id="14" w:name="_Toc123292757"/>
+      <w:bookmarkStart w:id="15" w:name="_Toc123292900"/>
+      <w:bookmarkEnd w:id="7"/>
       <w:bookmarkEnd w:id="8"/>
       <w:bookmarkEnd w:id="9"/>
       <w:bookmarkEnd w:id="10"/>
       <w:bookmarkEnd w:id="11"/>
       <w:bookmarkEnd w:id="12"/>
-      <w:bookmarkEnd w:id="13"/>
     </w:p>
     <w:p>
       <w:pPr>
@@ -2671,12 +2564,13 @@
           <w:szCs w:val="28"/>
         </w:rPr>
       </w:pPr>
-      <w:bookmarkStart w:id="17" w:name="_Toc132498634"/>
+      <w:bookmarkStart w:id="16" w:name="_Toc132498634"/>
+      <w:bookmarkStart w:id="17" w:name="_Toc150809421"/>
       <w:bookmarkStart w:id="18" w:name="OLE_LINK16"/>
-      <w:bookmarkStart w:id="19" w:name="_Toc150809421"/>
-      <w:r>
-        <w:rPr>
-          <w:rFonts w:eastAsia="宋体"/>
+      <w:r>
+        <w:rPr>
+          <w:rFonts w:eastAsia="宋体"/>
+          <w:noProof/>
         </w:rPr>
         <w:drawing>
           <wp:anchor distT="0" distB="0" distL="114300" distR="114300" simplePos="0" relativeHeight="251661312" behindDoc="0" locked="0" layoutInCell="1" allowOverlap="1" wp14:anchorId="17A5B46F" wp14:editId="120BEFAA">
@@ -2729,9 +2623,9 @@
         </w:rPr>
         <w:t xml:space="preserve">Research </w:t>
       </w:r>
+      <w:bookmarkEnd w:id="13"/>
       <w:bookmarkEnd w:id="14"/>
       <w:bookmarkEnd w:id="15"/>
-      <w:bookmarkEnd w:id="16"/>
       <w:r>
         <w:rPr>
           <w:sz w:val="28"/>
@@ -2747,104 +2641,104 @@
         </w:rPr>
         <w:t>ramework</w:t>
       </w:r>
+      <w:bookmarkEnd w:id="16"/>
       <w:bookmarkEnd w:id="17"/>
-      <w:bookmarkEnd w:id="19"/>
-    </w:p>
-    <w:p>
-      <w:pPr>
-        <w:rPr>
-          <w:rFonts w:eastAsia="宋体"/>
-        </w:rPr>
-      </w:pPr>
-    </w:p>
-    <w:p>
-      <w:pPr>
-        <w:rPr>
-          <w:rFonts w:eastAsia="宋体"/>
-        </w:rPr>
-      </w:pPr>
-    </w:p>
-    <w:p>
-      <w:pPr>
-        <w:rPr>
-          <w:rFonts w:eastAsia="宋体"/>
-        </w:rPr>
-      </w:pPr>
-    </w:p>
-    <w:p>
-      <w:pPr>
-        <w:rPr>
-          <w:rFonts w:eastAsia="宋体"/>
-        </w:rPr>
-      </w:pPr>
-    </w:p>
-    <w:p>
-      <w:pPr>
-        <w:rPr>
-          <w:rFonts w:eastAsia="宋体"/>
-        </w:rPr>
-      </w:pPr>
-    </w:p>
-    <w:p>
-      <w:pPr>
-        <w:rPr>
-          <w:rFonts w:eastAsia="宋体"/>
-        </w:rPr>
-      </w:pPr>
-    </w:p>
-    <w:p>
-      <w:pPr>
-        <w:rPr>
-          <w:rFonts w:eastAsia="宋体"/>
-        </w:rPr>
-      </w:pPr>
-    </w:p>
-    <w:p>
-      <w:pPr>
-        <w:rPr>
-          <w:rFonts w:eastAsia="宋体"/>
-        </w:rPr>
-      </w:pPr>
-    </w:p>
-    <w:p>
-      <w:pPr>
-        <w:rPr>
-          <w:rFonts w:eastAsia="宋体"/>
-        </w:rPr>
-      </w:pPr>
-    </w:p>
-    <w:p>
-      <w:pPr>
-        <w:rPr>
-          <w:rFonts w:eastAsia="宋体" w:hint="eastAsia"/>
-        </w:rPr>
-      </w:pPr>
-    </w:p>
-    <w:p>
-      <w:pPr>
-        <w:rPr>
-          <w:rFonts w:eastAsia="宋体"/>
-        </w:rPr>
-      </w:pPr>
-    </w:p>
-    <w:p>
-      <w:pPr>
-        <w:rPr>
-          <w:rFonts w:eastAsia="宋体"/>
-        </w:rPr>
-      </w:pPr>
-    </w:p>
-    <w:p>
-      <w:pPr>
-        <w:rPr>
-          <w:rFonts w:eastAsia="宋体"/>
-        </w:rPr>
-      </w:pPr>
-    </w:p>
-    <w:p>
-      <w:pPr>
-        <w:rPr>
-          <w:rFonts w:eastAsia="宋体" w:hint="eastAsia"/>
+    </w:p>
+    <w:p>
+      <w:pPr>
+        <w:rPr>
+          <w:rFonts w:eastAsia="宋体"/>
+        </w:rPr>
+      </w:pPr>
+    </w:p>
+    <w:p>
+      <w:pPr>
+        <w:rPr>
+          <w:rFonts w:eastAsia="宋体"/>
+        </w:rPr>
+      </w:pPr>
+    </w:p>
+    <w:p>
+      <w:pPr>
+        <w:rPr>
+          <w:rFonts w:eastAsia="宋体"/>
+        </w:rPr>
+      </w:pPr>
+    </w:p>
+    <w:p>
+      <w:pPr>
+        <w:rPr>
+          <w:rFonts w:eastAsia="宋体"/>
+        </w:rPr>
+      </w:pPr>
+    </w:p>
+    <w:p>
+      <w:pPr>
+        <w:rPr>
+          <w:rFonts w:eastAsia="宋体"/>
+        </w:rPr>
+      </w:pPr>
+    </w:p>
+    <w:p>
+      <w:pPr>
+        <w:rPr>
+          <w:rFonts w:eastAsia="宋体"/>
+        </w:rPr>
+      </w:pPr>
+    </w:p>
+    <w:p>
+      <w:pPr>
+        <w:rPr>
+          <w:rFonts w:eastAsia="宋体"/>
+        </w:rPr>
+      </w:pPr>
+    </w:p>
+    <w:p>
+      <w:pPr>
+        <w:rPr>
+          <w:rFonts w:eastAsia="宋体"/>
+        </w:rPr>
+      </w:pPr>
+    </w:p>
+    <w:p>
+      <w:pPr>
+        <w:rPr>
+          <w:rFonts w:eastAsia="宋体"/>
+        </w:rPr>
+      </w:pPr>
+    </w:p>
+    <w:p>
+      <w:pPr>
+        <w:rPr>
+          <w:rFonts w:eastAsia="宋体"/>
+        </w:rPr>
+      </w:pPr>
+    </w:p>
+    <w:p>
+      <w:pPr>
+        <w:rPr>
+          <w:rFonts w:eastAsia="宋体"/>
+        </w:rPr>
+      </w:pPr>
+    </w:p>
+    <w:p>
+      <w:pPr>
+        <w:rPr>
+          <w:rFonts w:eastAsia="宋体"/>
+        </w:rPr>
+      </w:pPr>
+    </w:p>
+    <w:p>
+      <w:pPr>
+        <w:rPr>
+          <w:rFonts w:eastAsia="宋体"/>
+        </w:rPr>
+      </w:pPr>
+    </w:p>
+    <w:p>
+      <w:pPr>
+        <w:rPr>
+          <w:rFonts w:eastAsia="宋体"/>
         </w:rPr>
       </w:pPr>
       <w:r>
@@ -2876,13 +2770,12 @@
         </w:numPr>
         <w:spacing w:beforeLines="100" w:before="360" w:after="0" w:line="360" w:lineRule="auto"/>
         <w:rPr>
-          <w:rFonts w:hint="eastAsia"/>
           <w:sz w:val="28"/>
           <w:szCs w:val="28"/>
         </w:rPr>
       </w:pPr>
-      <w:bookmarkStart w:id="20" w:name="_Toc132498635"/>
-      <w:bookmarkStart w:id="21" w:name="_Toc150809422"/>
+      <w:bookmarkStart w:id="19" w:name="_Toc132498635"/>
+      <w:bookmarkStart w:id="20" w:name="_Toc150809422"/>
       <w:r>
         <w:rPr>
           <w:sz w:val="28"/>
@@ -2890,40 +2783,61 @@
         </w:rPr>
         <w:t>Objective Function and Constraints</w:t>
       </w:r>
+      <w:bookmarkEnd w:id="19"/>
       <w:bookmarkEnd w:id="20"/>
-      <w:bookmarkEnd w:id="21"/>
-    </w:p>
-    <w:p>
-      <w:pPr>
-        <w:rPr>
-          <w:rFonts w:eastAsia="宋体"/>
-        </w:rPr>
-      </w:pPr>
-      <w:r>
-        <w:rPr>
-          <w:rFonts w:eastAsia="宋体"/>
-        </w:rPr>
-        <w:t xml:space="preserve">Preprocessing: The Sobel operator is used to detect and remove black lines in the image, followed by noise reduction using Fourier Transform. These steps aim to reduce </w:t>
-      </w:r>
-      <w:r>
-        <w:rPr>
-          <w:rFonts w:eastAsia="宋体"/>
-        </w:rPr>
-        <w:lastRenderedPageBreak/>
-        <w:t>interference and noise in the images for more accurate classification.</w:t>
-      </w:r>
-    </w:p>
-    <w:p>
-      <w:pPr>
-        <w:rPr>
-          <w:rFonts w:eastAsia="宋体"/>
-        </w:rPr>
-      </w:pPr>
-      <w:r>
-        <w:rPr>
-          <w:rFonts w:eastAsia="宋体"/>
-        </w:rPr>
-        <w:t xml:space="preserve">CNN Model Construction: A CNN model is built using the </w:t>
+    </w:p>
+    <w:p>
+      <w:pPr>
+        <w:rPr>
+          <w:rFonts w:eastAsia="宋体"/>
+        </w:rPr>
+      </w:pPr>
+      <w:r>
+        <w:rPr>
+          <w:rFonts w:eastAsia="宋体"/>
+        </w:rPr>
+        <w:t xml:space="preserve">Preprocessing: The Sobel operator </w:t>
+      </w:r>
+      <w:proofErr w:type="gramStart"/>
+      <w:r>
+        <w:rPr>
+          <w:rFonts w:eastAsia="宋体"/>
+        </w:rPr>
+        <w:t>is used</w:t>
+      </w:r>
+      <w:proofErr w:type="gramEnd"/>
+      <w:r>
+        <w:rPr>
+          <w:rFonts w:eastAsia="宋体"/>
+        </w:rPr>
+        <w:t xml:space="preserve"> to detect and remove black lines in the image, followed by noise reduction using Fourier Transform. These steps aim to reduce interference and noise in the images for more accurate classification.</w:t>
+      </w:r>
+    </w:p>
+    <w:p>
+      <w:pPr>
+        <w:rPr>
+          <w:rFonts w:eastAsia="宋体"/>
+        </w:rPr>
+      </w:pPr>
+      <w:r>
+        <w:rPr>
+          <w:rFonts w:eastAsia="宋体"/>
+        </w:rPr>
+        <w:t xml:space="preserve">CNN Model Construction: A CNN model </w:t>
+      </w:r>
+      <w:proofErr w:type="gramStart"/>
+      <w:r>
+        <w:rPr>
+          <w:rFonts w:eastAsia="宋体"/>
+        </w:rPr>
+        <w:t>is built</w:t>
+      </w:r>
+      <w:proofErr w:type="gramEnd"/>
+      <w:r>
+        <w:rPr>
+          <w:rFonts w:eastAsia="宋体"/>
+        </w:rPr>
+        <w:t xml:space="preserve"> using the </w:t>
       </w:r>
       <w:proofErr w:type="spellStart"/>
       <w:r>
@@ -2950,7 +2864,35 @@
         <w:rPr>
           <w:rFonts w:eastAsia="宋体"/>
         </w:rPr>
-        <w:t>Training and Validation: Data augmentation techniques are used to expand the training dataset and improve the model's generalization capability. Callback functions are utilized to save the best model during training and to evaluate model performance on the validation set.</w:t>
+        <w:t xml:space="preserve">Training and Validation: Data augmentation techniques </w:t>
+      </w:r>
+      <w:proofErr w:type="gramStart"/>
+      <w:r>
+        <w:rPr>
+          <w:rFonts w:eastAsia="宋体"/>
+        </w:rPr>
+        <w:t>are used</w:t>
+      </w:r>
+      <w:proofErr w:type="gramEnd"/>
+      <w:r>
+        <w:rPr>
+          <w:rFonts w:eastAsia="宋体"/>
+        </w:rPr>
+        <w:t xml:space="preserve"> to expand the training dataset and improve the model's generalization capability. Callback functions </w:t>
+      </w:r>
+      <w:proofErr w:type="gramStart"/>
+      <w:r>
+        <w:rPr>
+          <w:rFonts w:eastAsia="宋体"/>
+        </w:rPr>
+        <w:t>are utilized</w:t>
+      </w:r>
+      <w:proofErr w:type="gramEnd"/>
+      <w:r>
+        <w:rPr>
+          <w:rFonts w:eastAsia="宋体"/>
+        </w:rPr>
+        <w:t xml:space="preserve"> to save the best model during training and to evaluate model performance on the validation set.</w:t>
       </w:r>
     </w:p>
     <w:p>
@@ -3006,84 +2948,7 @@
     <w:p>
       <w:pPr>
         <w:rPr>
-          <w:rFonts w:eastAsia="宋体"/>
-        </w:rPr>
-      </w:pPr>
-    </w:p>
-    <w:p>
-      <w:pPr>
-        <w:rPr>
-          <w:rFonts w:eastAsia="宋体"/>
-        </w:rPr>
-      </w:pPr>
-    </w:p>
-    <w:p>
-      <w:pPr>
-        <w:rPr>
-          <w:rFonts w:eastAsia="宋体"/>
-        </w:rPr>
-      </w:pPr>
-    </w:p>
-    <w:p>
-      <w:pPr>
-        <w:rPr>
-          <w:rFonts w:eastAsia="宋体"/>
-        </w:rPr>
-      </w:pPr>
-    </w:p>
-    <w:p>
-      <w:pPr>
-        <w:rPr>
-          <w:rFonts w:eastAsia="宋体"/>
-        </w:rPr>
-      </w:pPr>
-    </w:p>
-    <w:p>
-      <w:pPr>
-        <w:rPr>
-          <w:rFonts w:eastAsia="宋体"/>
-        </w:rPr>
-      </w:pPr>
-    </w:p>
-    <w:p>
-      <w:pPr>
-        <w:rPr>
-          <w:rFonts w:eastAsia="宋体"/>
-        </w:rPr>
-      </w:pPr>
-    </w:p>
-    <w:p>
-      <w:pPr>
-        <w:rPr>
-          <w:rFonts w:eastAsia="宋体"/>
-        </w:rPr>
-      </w:pPr>
-    </w:p>
-    <w:p>
-      <w:pPr>
-        <w:rPr>
-          <w:rFonts w:eastAsia="宋体"/>
-        </w:rPr>
-      </w:pPr>
-    </w:p>
-    <w:p>
-      <w:pPr>
-        <w:rPr>
-          <w:rFonts w:eastAsia="宋体"/>
-        </w:rPr>
-      </w:pPr>
-    </w:p>
-    <w:p>
-      <w:pPr>
-        <w:rPr>
-          <w:rFonts w:eastAsia="宋体"/>
-        </w:rPr>
-      </w:pPr>
-    </w:p>
-    <w:p>
-      <w:pPr>
-        <w:rPr>
-          <w:rFonts w:eastAsia="宋体"/>
+          <w:rFonts w:eastAsia="宋体" w:hint="eastAsia"/>
         </w:rPr>
       </w:pPr>
     </w:p>
@@ -3098,14 +2963,15 @@
         <w:spacing w:before="0" w:afterLines="200" w:after="720" w:line="240" w:lineRule="auto"/>
         <w:ind w:left="0" w:firstLine="0"/>
       </w:pPr>
-      <w:bookmarkStart w:id="22" w:name="_Toc132498636"/>
-      <w:bookmarkStart w:id="23" w:name="_Toc150809423"/>
+      <w:bookmarkStart w:id="21" w:name="_Toc132498636"/>
+      <w:bookmarkStart w:id="22" w:name="_Toc150809423"/>
       <w:bookmarkEnd w:id="18"/>
       <w:r>
+        <w:lastRenderedPageBreak/>
         <w:t>Experimental Results and Discussion</w:t>
       </w:r>
+      <w:bookmarkEnd w:id="21"/>
       <w:bookmarkEnd w:id="22"/>
-      <w:bookmarkEnd w:id="23"/>
     </w:p>
     <w:p>
       <w:pPr>
@@ -3121,8 +2987,8 @@
           <w:szCs w:val="28"/>
         </w:rPr>
       </w:pPr>
-      <w:bookmarkStart w:id="24" w:name="_Toc132498637"/>
-      <w:bookmarkStart w:id="25" w:name="_Toc150809424"/>
+      <w:bookmarkStart w:id="23" w:name="_Toc132498637"/>
+      <w:bookmarkStart w:id="24" w:name="_Toc150809424"/>
       <w:r>
         <w:rPr>
           <w:sz w:val="28"/>
@@ -3130,15 +2996,15 @@
         </w:rPr>
         <w:t>Data Sources and Collection</w:t>
       </w:r>
+      <w:bookmarkEnd w:id="23"/>
       <w:bookmarkEnd w:id="24"/>
-      <w:bookmarkEnd w:id="25"/>
     </w:p>
     <w:p>
       <w:pPr>
         <w:widowControl/>
         <w:spacing w:after="0" w:line="240" w:lineRule="auto"/>
         <w:rPr>
-          <w:rFonts w:eastAsia="宋体" w:hint="eastAsia"/>
+          <w:rFonts w:eastAsia="宋体"/>
           <w:noProof/>
         </w:rPr>
       </w:pPr>
@@ -3181,8 +3047,8 @@
           <w:szCs w:val="28"/>
         </w:rPr>
       </w:pPr>
-      <w:bookmarkStart w:id="26" w:name="_Toc132498638"/>
-      <w:bookmarkStart w:id="27" w:name="_Toc150809425"/>
+      <w:bookmarkStart w:id="25" w:name="_Toc132498638"/>
+      <w:bookmarkStart w:id="26" w:name="_Toc150809425"/>
       <w:r>
         <w:rPr>
           <w:sz w:val="28"/>
@@ -3190,19 +3056,43 @@
         </w:rPr>
         <w:t>Implementation of the Model</w:t>
       </w:r>
+      <w:bookmarkEnd w:id="25"/>
       <w:bookmarkEnd w:id="26"/>
-      <w:bookmarkEnd w:id="27"/>
-    </w:p>
-    <w:p>
-      <w:pPr>
-        <w:rPr>
-          <w:rFonts w:eastAsia="宋体"/>
-        </w:rPr>
-      </w:pPr>
-    </w:p>
-    <w:p>
-      <w:r>
-        <w:t xml:space="preserve">In our experiments, we focus on using Convolutional Neural Networks (CNN) for image recognition. The CNN architecture in this experiment includes three convolutional layers and an output layer. The first convolutional layer is configured with eight 3x3 convolution kernels, followed by batch normalization. After convolution, a 2x2 max pooling layer with a stride of 2 is applied. In the CNN, each convolutional layer is equipped with activation functions like </w:t>
+    </w:p>
+    <w:p>
+      <w:pPr>
+        <w:rPr>
+          <w:rFonts w:eastAsia="宋体"/>
+        </w:rPr>
+      </w:pPr>
+    </w:p>
+    <w:p>
+      <w:r>
+        <w:t xml:space="preserve">In our experiments, we focus on using Convolutional Neural Networks (CNN) for image recognition. The CNN architecture in this experiment includes three convolutional layers and an output layer. The first convolutional layer is configured with eight </w:t>
+      </w:r>
+      <w:proofErr w:type="gramStart"/>
+      <w:r>
+        <w:t>3x3</w:t>
+      </w:r>
+      <w:proofErr w:type="gramEnd"/>
+      <w:r>
+        <w:t xml:space="preserve"> convolution kernels, followed by batch normalization. After convolution, a 2x2 max pooling layer with a stride of </w:t>
+      </w:r>
+      <w:proofErr w:type="gramStart"/>
+      <w:r>
+        <w:t>2</w:t>
+      </w:r>
+      <w:proofErr w:type="gramEnd"/>
+      <w:r>
+        <w:t xml:space="preserve"> is applied. In the CNN, each convolutional layer </w:t>
+      </w:r>
+      <w:proofErr w:type="gramStart"/>
+      <w:r>
+        <w:t>is equipped</w:t>
+      </w:r>
+      <w:proofErr w:type="gramEnd"/>
+      <w:r>
+        <w:t xml:space="preserve"> with activation functions like </w:t>
       </w:r>
       <w:proofErr w:type="spellStart"/>
       <w:r>
@@ -3215,36 +3105,59 @@
     </w:p>
     <w:p>
       <w:r>
-        <w:t>During CNN training, overfitting is a common issue, leading to models that are overly complex and tend to learn noise rather than patterns from the training data. To mitigate this, methods like dropout are used. In our model, this is achieved by adding a Dropout layer to prevent overfitting.</w:t>
-      </w:r>
-    </w:p>
-    <w:p>
-      <w:r>
-        <w:t xml:space="preserve">Another challenge in CNN model training is adjusting the learning rate, which significantly impacts model performance. Too high a learning rate can lead to overshooting and convergence to suboptimal solutions, while too low a learning rate can lead to slow training or non-convergence of the model. To address this, we </w:t>
+        <w:t xml:space="preserve">During CNN training, overfitting is a common issue, leading to models that are overly complex and tend to learn noise rather than patterns from the training data. To mitigate this, methods like dropout </w:t>
+      </w:r>
+      <w:proofErr w:type="gramStart"/>
+      <w:r>
+        <w:t>are used</w:t>
+      </w:r>
+      <w:proofErr w:type="gramEnd"/>
+      <w:r>
+        <w:t xml:space="preserve">. In our model, this </w:t>
+      </w:r>
+      <w:proofErr w:type="gramStart"/>
+      <w:r>
+        <w:t>is achieved</w:t>
+      </w:r>
+      <w:proofErr w:type="gramEnd"/>
+      <w:r>
+        <w:t xml:space="preserve"> by adding a Dropout layer to prevent overfitting.</w:t>
+      </w:r>
+    </w:p>
+    <w:p>
+      <w:r>
+        <w:t>Another challenge in CNN model training is adjusting the learning rate, which significantly impacts model performance. Too high a learning rate can lead to overshooting and convergence to suboptimal solutions, while too low a learning rate can lead to slow training or non-convergence of the model. To address this, we implemented the ADAM algorithm in our CNN model training to ensure stability and convergence, thereby achieving optimal performance and accuracy.</w:t>
+      </w:r>
+    </w:p>
+    <w:p>
+      <w:pPr>
+        <w:rPr>
+          <w:rFonts w:eastAsia="宋体" w:hint="eastAsia"/>
+        </w:rPr>
+      </w:pPr>
+      <w:r>
+        <w:t xml:space="preserve">In the experiment, we also added a batch normalization layer, followed by a </w:t>
       </w:r>
       <w:r>
         <w:lastRenderedPageBreak/>
-        <w:t>implemented the ADAM algorithm in our CNN model training to ensure stability and convergence, thereby achieving optimal performance and accuracy.</w:t>
-      </w:r>
-    </w:p>
-    <w:p>
-      <w:r>
-        <w:t>In the experiment, we also added a batch normalization layer, followed by a convolutional layer with 32 filters, and applied batch normalization again. The backend of the network includes a flattening layer, a fully connected layer with 64 neurons, and an output layer. The output layer uses a four-class sigmoid activation function.</w:t>
-      </w:r>
-    </w:p>
-    <w:p>
-      <w:pPr>
-        <w:rPr>
-          <w:rFonts w:eastAsia="宋体"/>
-        </w:rPr>
-      </w:pPr>
-    </w:p>
-    <w:p>
-      <w:pPr>
-        <w:rPr>
-          <w:rFonts w:eastAsia="宋体" w:hint="eastAsia"/>
-        </w:rPr>
-      </w:pPr>
+        <w:t xml:space="preserve">convolutional layer with </w:t>
+      </w:r>
+      <w:proofErr w:type="gramStart"/>
+      <w:r>
+        <w:t>32</w:t>
+      </w:r>
+      <w:proofErr w:type="gramEnd"/>
+      <w:r>
+        <w:t xml:space="preserve"> filters, and applied batch normalization again. The backend of the network includes a flattening layer, a fully connected layer with </w:t>
+      </w:r>
+      <w:proofErr w:type="gramStart"/>
+      <w:r>
+        <w:t>64</w:t>
+      </w:r>
+      <w:proofErr w:type="gramEnd"/>
+      <w:r>
+        <w:t xml:space="preserve"> neurons, and an output layer. The output layer uses a four-class sigmoid activation function.</w:t>
+      </w:r>
     </w:p>
     <w:p>
       <w:pPr>
@@ -3260,8 +3173,8 @@
           <w:szCs w:val="28"/>
         </w:rPr>
       </w:pPr>
-      <w:bookmarkStart w:id="28" w:name="_Toc132498639"/>
-      <w:bookmarkStart w:id="29" w:name="_Toc150809426"/>
+      <w:bookmarkStart w:id="27" w:name="_Toc132498639"/>
+      <w:bookmarkStart w:id="28" w:name="_Toc150809426"/>
       <w:r>
         <w:rPr>
           <w:sz w:val="28"/>
@@ -3269,8 +3182,8 @@
         </w:rPr>
         <w:t>Experimental Results and Analysis</w:t>
       </w:r>
+      <w:bookmarkEnd w:id="27"/>
       <w:bookmarkEnd w:id="28"/>
-      <w:bookmarkEnd w:id="29"/>
     </w:p>
     <w:p>
       <w:pPr>
@@ -3284,16 +3197,16 @@
           <w:noProof/>
         </w:rPr>
         <w:drawing>
-          <wp:anchor distT="0" distB="0" distL="114300" distR="114300" simplePos="0" relativeHeight="251659264" behindDoc="0" locked="0" layoutInCell="1" allowOverlap="1" wp14:anchorId="626A99A4" wp14:editId="5B9C900E">
+          <wp:anchor distT="0" distB="0" distL="114300" distR="114300" simplePos="0" relativeHeight="251659264" behindDoc="0" locked="0" layoutInCell="1" allowOverlap="1" wp14:anchorId="626A99A4" wp14:editId="5D326E13">
             <wp:simplePos x="0" y="0"/>
-            <wp:positionH relativeFrom="column">
-              <wp:posOffset>0</wp:posOffset>
+            <wp:positionH relativeFrom="margin">
+              <wp:align>center</wp:align>
             </wp:positionH>
             <wp:positionV relativeFrom="paragraph">
-              <wp:posOffset>-635</wp:posOffset>
+              <wp:posOffset>292614</wp:posOffset>
             </wp:positionV>
-            <wp:extent cx="5274310" cy="5339080"/>
-            <wp:effectExtent l="0" t="0" r="2540" b="0"/>
+            <wp:extent cx="4056926" cy="4106746"/>
+            <wp:effectExtent l="0" t="0" r="1270" b="8255"/>
             <wp:wrapNone/>
             <wp:docPr id="665509086" name="图片 1" descr="图片包含 图表&#10;&#10;描述已自动生成"/>
             <wp:cNvGraphicFramePr>
@@ -3315,7 +3228,7 @@
                   <pic:spPr>
                     <a:xfrm>
                       <a:off x="0" y="0"/>
-                      <a:ext cx="5274310" cy="5339080"/>
+                      <a:ext cx="4056926" cy="4106746"/>
                     </a:xfrm>
                     <a:prstGeom prst="rect">
                       <a:avLst/>
@@ -3324,6 +3237,12 @@
                 </pic:pic>
               </a:graphicData>
             </a:graphic>
+            <wp14:sizeRelH relativeFrom="margin">
+              <wp14:pctWidth>0</wp14:pctWidth>
+            </wp14:sizeRelH>
+            <wp14:sizeRelV relativeFrom="margin">
+              <wp14:pctHeight>0</wp14:pctHeight>
+            </wp14:sizeRelV>
           </wp:anchor>
         </w:drawing>
       </w:r>
@@ -3401,25 +3320,34 @@
     <w:p>
       <w:pPr>
         <w:rPr>
-          <w:rFonts w:eastAsia="宋体"/>
-        </w:rPr>
-      </w:pPr>
-    </w:p>
-    <w:p>
-      <w:pPr>
-        <w:rPr>
-          <w:rFonts w:eastAsia="宋体"/>
-        </w:rPr>
-      </w:pPr>
-    </w:p>
-    <w:p>
-      <w:r>
-        <w:t>Our Convolutional Neural Network (CNN) was tested on a multi-class image classification task, with results displayed in the provided confusion matrix and accompanying performance metrics. This CNN model aims to classify images into one of four categories, represented on the axes of the confusion matrix as classes 0, 1, 2, and 3.</w:t>
-      </w:r>
-    </w:p>
-    <w:p>
-      <w:r>
-        <w:t>Performance Metrics: The confusion matrix is a key tool in classification tasks, showing the frequency of correct predictions by the CNN for each category versus cases of misclassification. The model reported an accuracy of about 65% on the test set, with a loss of approximately 1.17.</w:t>
+          <w:rFonts w:eastAsia="宋体" w:hint="eastAsia"/>
+        </w:rPr>
+      </w:pPr>
+    </w:p>
+    <w:p>
+      <w:r>
+        <w:t xml:space="preserve">Our Convolutional Neural Network (CNN) was </w:t>
+      </w:r>
+      <w:proofErr w:type="gramStart"/>
+      <w:r>
+        <w:t>tested</w:t>
+      </w:r>
+      <w:proofErr w:type="gramEnd"/>
+      <w:r>
+        <w:t xml:space="preserve"> on a multi-class image classification task, with results displayed in the provided confusion matrix and accompanying performance metrics. This CNN model aims to classify images into one of four categories, represented on the axes of the confusion matrix as classes 0, 1, 2, and 3.</w:t>
+      </w:r>
+    </w:p>
+    <w:p>
+      <w:r>
+        <w:rPr>
+          <w:b/>
+          <w:bCs/>
+        </w:rPr>
+        <w:lastRenderedPageBreak/>
+        <w:t>Performance Metrics:</w:t>
+      </w:r>
+      <w:r>
+        <w:t xml:space="preserve"> The confusion matrix is a key tool in classification tasks, showing the frequency of correct predictions by the CNN for each category versus cases of misclassification. The model reported an accuracy of about 65% on the test set, with a loss of approximately 1.17.</w:t>
       </w:r>
     </w:p>
     <w:p>
@@ -3429,66 +3357,89 @@
     </w:p>
     <w:p>
       <w:r>
-        <w:t xml:space="preserve">Class 0 (Normal): The model showed strong performance, with 218 true positives and 88 false negatives. This indicates that while the model is good at identifying this category, it tends to misclassify other categories as normal. Class 1 (0.3 Damage): The model struggled significantly, with all 36 instances being misclassified. This suggests that the model may not have effectively learned to distinguish features of this category or was overshadowed by features of other categories. Class 2 (0.6 Damage): </w:t>
+        <w:t xml:space="preserve">Class 0 (Normal): The model showed </w:t>
       </w:r>
       <w:proofErr w:type="gramStart"/>
       <w:r>
+        <w:t>strong performance</w:t>
+      </w:r>
+      <w:proofErr w:type="gramEnd"/>
+      <w:r>
+        <w:t xml:space="preserve">, with 218 true positives and 88 false negatives. This indicates that while the model is good at identifying this category, it tends to misclassify other categories as normal. Class 1 (0.3 Damage): The model struggled significantly, with all </w:t>
+      </w:r>
+      <w:proofErr w:type="gramStart"/>
+      <w:r>
+        <w:t>36</w:t>
+      </w:r>
+      <w:proofErr w:type="gramEnd"/>
+      <w:r>
+        <w:t xml:space="preserve"> instances being misclassified. This suggests that the model may not have effectively learned to distinguish features of this category or </w:t>
+      </w:r>
+      <w:proofErr w:type="gramStart"/>
+      <w:r>
+        <w:t>was overshadowed</w:t>
+      </w:r>
+      <w:proofErr w:type="gramEnd"/>
+      <w:r>
+        <w:t xml:space="preserve"> by features of other categories. Class 2 (0.6 Damage): </w:t>
+      </w:r>
+      <w:proofErr w:type="gramStart"/>
+      <w:r>
         <w:t>Similar to</w:t>
       </w:r>
       <w:proofErr w:type="gramEnd"/>
       <w:r>
-        <w:t xml:space="preserve"> Class 1, all 9 instances were incorrectly classified, further indicating that the model failed to capture the defining features of this particular category. Class 3 (Full Damage): Here, the model again performed well, correctly identifying 119 instances, but still misclassifying 20 as Class 0. This may suggest some common features between Classes 0 and 3, or a bias towards Class 0. Analysis: The significant confusion between certain categories, especially between Classes 0 and 3, and the complete misclassification of </w:t>
-      </w:r>
-      <w:r>
-        <w:lastRenderedPageBreak/>
-        <w:t>Classes 1 and 2, can be attributed to several factors. These might include an imbalance in the dataset, as it is evident that the 0.6 category (Class 2) is underrepresented in the overall dataset (only 106 out of 2624 images), leading to a bias as the model received more training on instances of Classes 1 and 0. Additionally, the model may not have learned distinctive enough features for some categories.</w:t>
-      </w:r>
-    </w:p>
-    <w:p>
-      <w:pPr>
+        <w:t xml:space="preserve"> Class 1, all 9 instances were incorrectly classified, further indicating that the model failed to capture the defining features of this particular category. Class 3 (Full Damage): Here, the model again performed well, correctly identifying 119 instances, but still misclassifying </w:t>
+      </w:r>
+      <w:proofErr w:type="gramStart"/>
+      <w:r>
+        <w:t>20</w:t>
+      </w:r>
+      <w:proofErr w:type="gramEnd"/>
+      <w:r>
+        <w:t xml:space="preserve"> as Class 0. This may suggest </w:t>
+      </w:r>
+      <w:proofErr w:type="gramStart"/>
+      <w:r>
+        <w:t>some</w:t>
+      </w:r>
+      <w:proofErr w:type="gramEnd"/>
+      <w:r>
+        <w:t xml:space="preserve"> common features between Classes 0 and 3, or a bias towards Class 0. Analysis: The significant confusion between certain categories, especially between Classes 0 and 3, and the complete misclassification of Classes 1 and 2, can </w:t>
+      </w:r>
+      <w:proofErr w:type="gramStart"/>
+      <w:r>
+        <w:t>be attributed</w:t>
+      </w:r>
+      <w:proofErr w:type="gramEnd"/>
+      <w:r>
+        <w:t xml:space="preserve"> to several factors. These might include an imbalance in the dataset, as it is evident that the 0.6 category (Class 2) is underrepresented in the overall dataset (only 106 out of 2624 images), leading to a bias as the model received more training on instances of Classes 1 and 0. Additionally, the model may not have learned distinctive enough features for some categories.</w:t>
+      </w:r>
+    </w:p>
+    <w:p>
+      <w:pPr>
+        <w:rPr>
+          <w:rFonts w:ascii="宋体" w:eastAsia="宋体" w:hAnsi="宋体" w:cs="宋体" w:hint="eastAsia"/>
+        </w:rPr>
+      </w:pPr>
+      <w:r>
+        <w:rPr>
+          <w:rFonts w:ascii="宋体" w:eastAsia="宋体" w:hAnsi="宋体" w:cs="宋体" w:hint="eastAsia"/>
+        </w:rPr>
+        <w:t>【</w:t>
+      </w:r>
+      <w:r>
         <w:rPr>
           <w:rFonts w:ascii="宋体" w:eastAsia="宋体" w:hAnsi="宋体" w:cs="宋体"/>
         </w:rPr>
-      </w:pPr>
+        <w:t>This is the result of pure CNN before using RL, and the result after RL should be better than this</w:t>
+      </w:r>
       <w:r>
         <w:rPr>
           <w:rFonts w:ascii="宋体" w:eastAsia="宋体" w:hAnsi="宋体" w:cs="宋体" w:hint="eastAsia"/>
         </w:rPr>
-        <w:t>【</w:t>
-      </w:r>
-      <w:r>
-        <w:rPr>
-          <w:rFonts w:ascii="宋体" w:eastAsia="宋体" w:hAnsi="宋体" w:cs="宋体"/>
-        </w:rPr>
-        <w:t>This is the result of pure CNN before using RL, and the result after RL should be better than this</w:t>
-      </w:r>
-      <w:r>
-        <w:rPr>
-          <w:rFonts w:ascii="宋体" w:eastAsia="宋体" w:hAnsi="宋体" w:cs="宋体" w:hint="eastAsia"/>
-        </w:rPr>
         <w:t>】</w:t>
       </w:r>
-    </w:p>
-    <w:p>
-      <w:pPr>
-        <w:rPr>
-          <w:rFonts w:eastAsia="宋体"/>
-        </w:rPr>
-      </w:pPr>
-    </w:p>
-    <w:p>
-      <w:pPr>
-        <w:rPr>
-          <w:rFonts w:eastAsia="宋体"/>
-        </w:rPr>
-      </w:pPr>
-    </w:p>
-    <w:p>
-      <w:pPr>
-        <w:rPr>
-          <w:rFonts w:eastAsia="宋体"/>
-        </w:rPr>
-      </w:pPr>
     </w:p>
     <w:p>
       <w:pPr>
@@ -3549,14 +3500,14 @@
         </w:numPr>
         <w:spacing w:before="0" w:afterLines="200" w:after="720" w:line="240" w:lineRule="auto"/>
       </w:pPr>
-      <w:bookmarkStart w:id="30" w:name="_Toc132498640"/>
-      <w:bookmarkStart w:id="31" w:name="_Toc150809427"/>
+      <w:bookmarkStart w:id="29" w:name="_Toc132498640"/>
+      <w:bookmarkStart w:id="30" w:name="_Toc150809427"/>
       <w:r>
         <w:lastRenderedPageBreak/>
         <w:t>Conclusion</w:t>
       </w:r>
+      <w:bookmarkEnd w:id="29"/>
       <w:bookmarkEnd w:id="30"/>
-      <w:bookmarkEnd w:id="31"/>
     </w:p>
     <w:p>
       <w:pPr>
@@ -3572,8 +3523,8 @@
           <w:szCs w:val="28"/>
         </w:rPr>
       </w:pPr>
-      <w:bookmarkStart w:id="32" w:name="_Toc132498641"/>
-      <w:bookmarkStart w:id="33" w:name="_Toc150809428"/>
+      <w:bookmarkStart w:id="31" w:name="_Toc132498641"/>
+      <w:bookmarkStart w:id="32" w:name="_Toc150809428"/>
       <w:r>
         <w:rPr>
           <w:sz w:val="28"/>
@@ -3581,8 +3532,8 @@
         </w:rPr>
         <w:t>Summary of Research Results</w:t>
       </w:r>
+      <w:bookmarkEnd w:id="31"/>
       <w:bookmarkEnd w:id="32"/>
-      <w:bookmarkEnd w:id="33"/>
     </w:p>
     <w:p>
       <w:r>
@@ -3603,26 +3554,19 @@
         <w:spacing w:after="0" w:line="240" w:lineRule="auto"/>
         <w:jc w:val="left"/>
         <w:rPr>
+          <w:rFonts w:ascii="宋体" w:eastAsia="宋体" w:hAnsi="宋体" w:cs="宋体" w:hint="eastAsia"/>
+          <w:kern w:val="0"/>
+          <w:szCs w:val="24"/>
+        </w:rPr>
+      </w:pPr>
+      <w:r>
+        <w:rPr>
           <w:rFonts w:ascii="宋体" w:eastAsia="宋体" w:hAnsi="宋体" w:cs="宋体"/>
           <w:kern w:val="0"/>
           <w:szCs w:val="24"/>
         </w:rPr>
-      </w:pPr>
-      <w:r>
-        <w:rPr>
-          <w:rFonts w:ascii="宋体" w:eastAsia="宋体" w:hAnsi="宋体" w:cs="宋体"/>
-          <w:kern w:val="0"/>
-          <w:szCs w:val="24"/>
-        </w:rPr>
         <w:t>【Insert RL's overall enhancement ability for the model here】</w:t>
       </w:r>
-    </w:p>
-    <w:p>
-      <w:pPr>
-        <w:rPr>
-          <w:rFonts w:eastAsia="宋体"/>
-        </w:rPr>
-      </w:pPr>
     </w:p>
     <w:p>
       <w:pPr>
@@ -3638,82 +3582,77 @@
           <w:szCs w:val="28"/>
         </w:rPr>
       </w:pPr>
-      <w:bookmarkStart w:id="34" w:name="_Toc132498642"/>
-      <w:bookmarkStart w:id="35" w:name="_Toc150809429"/>
+      <w:bookmarkStart w:id="33" w:name="_Toc132498643"/>
+      <w:bookmarkStart w:id="34" w:name="_Toc150809430"/>
       <w:r>
         <w:rPr>
           <w:sz w:val="28"/>
           <w:szCs w:val="28"/>
         </w:rPr>
-        <w:t>Research Contributions</w:t>
-      </w:r>
-      <w:bookmarkEnd w:id="34"/>
-      <w:bookmarkEnd w:id="35"/>
-    </w:p>
-    <w:p>
-      <w:pPr>
-        <w:rPr>
-          <w:rFonts w:eastAsia="宋体"/>
-        </w:rPr>
-      </w:pPr>
-    </w:p>
-    <w:p>
-      <w:pPr>
-        <w:pStyle w:val="2"/>
-        <w:widowControl/>
-        <w:numPr>
-          <w:ilvl w:val="0"/>
-          <w:numId w:val="9"/>
-        </w:numPr>
-        <w:spacing w:beforeLines="100" w:before="360" w:after="0" w:line="360" w:lineRule="auto"/>
+        <w:t>Limitations and Future Work</w:t>
+      </w:r>
+      <w:bookmarkEnd w:id="33"/>
+      <w:r>
         <w:rPr>
           <w:sz w:val="28"/>
           <w:szCs w:val="28"/>
         </w:rPr>
-      </w:pPr>
-      <w:bookmarkStart w:id="36" w:name="_Toc132498643"/>
-      <w:bookmarkStart w:id="37" w:name="_Toc150809430"/>
-      <w:r>
-        <w:rPr>
-          <w:sz w:val="28"/>
-          <w:szCs w:val="28"/>
-        </w:rPr>
-        <w:t>Limitations and Future Work</w:t>
-      </w:r>
-      <w:bookmarkEnd w:id="36"/>
-      <w:r>
-        <w:rPr>
-          <w:sz w:val="28"/>
-          <w:szCs w:val="28"/>
-        </w:rPr>
         <w:t>s</w:t>
       </w:r>
-      <w:bookmarkEnd w:id="37"/>
-    </w:p>
-    <w:p>
-      <w:pPr>
-        <w:rPr>
-          <w:rFonts w:eastAsia="宋体"/>
-        </w:rPr>
-      </w:pPr>
-      <w:r>
-        <w:rPr>
-          <w:rFonts w:eastAsia="宋体"/>
-        </w:rPr>
-        <w:t>Limitation: Data Imbalance: The disparity in the model's performance across different categories may suggest an issue of data imbalance. Future models could benefit from a more evenly distributed sample across categories.</w:t>
-      </w:r>
-    </w:p>
-    <w:p>
-      <w:pPr>
-        <w:rPr>
-          <w:rFonts w:eastAsia="宋体"/>
-        </w:rPr>
-      </w:pPr>
-      <w:r>
-        <w:rPr>
-          <w:rFonts w:eastAsia="宋体"/>
-        </w:rPr>
-        <w:t>Overfitting: Despite attempts to mitigate overfitting through techniques such as dropout, the model may still be overly complex for the provided training data. This could be addressed by collecting more data or implementing more complex regularization techniques.</w:t>
+      <w:bookmarkEnd w:id="34"/>
+    </w:p>
+    <w:p>
+      <w:pPr>
+        <w:rPr>
+          <w:rFonts w:eastAsia="宋体"/>
+        </w:rPr>
+      </w:pPr>
+      <w:r>
+        <w:rPr>
+          <w:rFonts w:eastAsia="宋体"/>
+        </w:rPr>
+        <w:t xml:space="preserve">Limitation: Data Imbalance: The disparity in the model's performance across </w:t>
+      </w:r>
+      <w:proofErr w:type="gramStart"/>
+      <w:r>
+        <w:rPr>
+          <w:rFonts w:eastAsia="宋体"/>
+        </w:rPr>
+        <w:t>different categories</w:t>
+      </w:r>
+      <w:proofErr w:type="gramEnd"/>
+      <w:r>
+        <w:rPr>
+          <w:rFonts w:eastAsia="宋体"/>
+        </w:rPr>
+        <w:t xml:space="preserve"> may suggest an issue of data imbalance. Future models could benefit from a more evenly distributed sample across categories.</w:t>
+      </w:r>
+    </w:p>
+    <w:p>
+      <w:pPr>
+        <w:rPr>
+          <w:rFonts w:eastAsia="宋体"/>
+        </w:rPr>
+      </w:pPr>
+      <w:r>
+        <w:rPr>
+          <w:rFonts w:eastAsia="宋体"/>
+        </w:rPr>
+        <w:t xml:space="preserve">Overfitting: Despite attempts to mitigate overfitting through techniques such as dropout, the model may still be overly complex for the provided training data. This could </w:t>
+      </w:r>
+      <w:proofErr w:type="gramStart"/>
+      <w:r>
+        <w:rPr>
+          <w:rFonts w:eastAsia="宋体"/>
+        </w:rPr>
+        <w:t>be addressed</w:t>
+      </w:r>
+      <w:proofErr w:type="gramEnd"/>
+      <w:r>
+        <w:rPr>
+          <w:rFonts w:eastAsia="宋体"/>
+        </w:rPr>
+        <w:t xml:space="preserve"> by collecting more data or implementing more complex regularization techniques.</w:t>
       </w:r>
     </w:p>
     <w:p>
@@ -3732,135 +3671,15 @@
     <w:p>
       <w:pPr>
         <w:rPr>
-          <w:rFonts w:eastAsia="宋体"/>
-        </w:rPr>
-      </w:pPr>
-      <w:r>
-        <w:rPr>
-          <w:rFonts w:eastAsia="宋体"/>
-        </w:rPr>
-        <w:lastRenderedPageBreak/>
+          <w:rFonts w:eastAsia="宋体" w:hint="eastAsia"/>
+        </w:rPr>
+      </w:pPr>
+      <w:r>
+        <w:rPr>
+          <w:rFonts w:eastAsia="宋体"/>
+        </w:rPr>
         <w:t>Ensemble Methods: Combining predictions from multiple models often results in better performance than any single model, which might be particularly effective in dealing with categories that the current model struggles with.</w:t>
       </w:r>
-    </w:p>
-    <w:p>
-      <w:pPr>
-        <w:rPr>
-          <w:rFonts w:eastAsia="宋体"/>
-        </w:rPr>
-      </w:pPr>
-    </w:p>
-    <w:p>
-      <w:pPr>
-        <w:rPr>
-          <w:rFonts w:ascii="宋体" w:eastAsia="宋体" w:hAnsi="宋体" w:cs="宋体"/>
-        </w:rPr>
-      </w:pPr>
-    </w:p>
-    <w:p>
-      <w:pPr>
-        <w:rPr>
-          <w:rFonts w:ascii="宋体" w:eastAsia="宋体" w:hAnsi="宋体" w:cs="宋体"/>
-        </w:rPr>
-      </w:pPr>
-    </w:p>
-    <w:p>
-      <w:pPr>
-        <w:rPr>
-          <w:rFonts w:ascii="宋体" w:eastAsia="宋体" w:hAnsi="宋体" w:cs="宋体"/>
-        </w:rPr>
-      </w:pPr>
-    </w:p>
-    <w:p>
-      <w:pPr>
-        <w:rPr>
-          <w:rFonts w:ascii="宋体" w:eastAsia="宋体" w:hAnsi="宋体" w:cs="宋体"/>
-        </w:rPr>
-      </w:pPr>
-    </w:p>
-    <w:p>
-      <w:pPr>
-        <w:rPr>
-          <w:rFonts w:ascii="宋体" w:eastAsia="宋体" w:hAnsi="宋体" w:cs="宋体"/>
-        </w:rPr>
-      </w:pPr>
-    </w:p>
-    <w:p>
-      <w:pPr>
-        <w:rPr>
-          <w:rFonts w:ascii="宋体" w:eastAsia="宋体" w:hAnsi="宋体" w:cs="宋体"/>
-        </w:rPr>
-      </w:pPr>
-    </w:p>
-    <w:p>
-      <w:pPr>
-        <w:rPr>
-          <w:rFonts w:ascii="宋体" w:eastAsia="宋体" w:hAnsi="宋体" w:cs="宋体"/>
-        </w:rPr>
-      </w:pPr>
-    </w:p>
-    <w:p>
-      <w:pPr>
-        <w:rPr>
-          <w:rFonts w:ascii="宋体" w:eastAsia="宋体" w:hAnsi="宋体" w:cs="宋体"/>
-        </w:rPr>
-      </w:pPr>
-    </w:p>
-    <w:p>
-      <w:pPr>
-        <w:rPr>
-          <w:rFonts w:ascii="宋体" w:eastAsia="宋体" w:hAnsi="宋体" w:cs="宋体"/>
-        </w:rPr>
-      </w:pPr>
-    </w:p>
-    <w:p>
-      <w:pPr>
-        <w:rPr>
-          <w:rFonts w:ascii="宋体" w:eastAsia="宋体" w:hAnsi="宋体" w:cs="宋体"/>
-        </w:rPr>
-      </w:pPr>
-    </w:p>
-    <w:p>
-      <w:pPr>
-        <w:rPr>
-          <w:rFonts w:ascii="宋体" w:eastAsia="宋体" w:hAnsi="宋体" w:cs="宋体"/>
-        </w:rPr>
-      </w:pPr>
-    </w:p>
-    <w:p>
-      <w:pPr>
-        <w:rPr>
-          <w:rFonts w:ascii="宋体" w:eastAsia="宋体" w:hAnsi="宋体" w:cs="宋体"/>
-        </w:rPr>
-      </w:pPr>
-    </w:p>
-    <w:p>
-      <w:pPr>
-        <w:rPr>
-          <w:rFonts w:ascii="宋体" w:eastAsia="宋体" w:hAnsi="宋体" w:cs="宋体"/>
-        </w:rPr>
-      </w:pPr>
-    </w:p>
-    <w:p>
-      <w:pPr>
-        <w:rPr>
-          <w:rFonts w:ascii="宋体" w:eastAsia="宋体" w:hAnsi="宋体" w:cs="宋体"/>
-        </w:rPr>
-      </w:pPr>
-    </w:p>
-    <w:p>
-      <w:pPr>
-        <w:rPr>
-          <w:rFonts w:ascii="宋体" w:eastAsia="宋体" w:hAnsi="宋体" w:cs="宋体" w:hint="eastAsia"/>
-        </w:rPr>
-      </w:pPr>
-    </w:p>
-    <w:p>
-      <w:pPr>
-        <w:rPr>
-          <w:rFonts w:hint="eastAsia"/>
-        </w:rPr>
-      </w:pPr>
     </w:p>
     <w:p>
       <w:pPr>
@@ -3868,22 +3687,395 @@
         <w:widowControl/>
         <w:spacing w:before="0" w:afterLines="200" w:after="720" w:line="240" w:lineRule="auto"/>
       </w:pPr>
-      <w:bookmarkStart w:id="38" w:name="_Toc13975"/>
-      <w:bookmarkStart w:id="39" w:name="_Toc123292758"/>
-      <w:bookmarkStart w:id="40" w:name="_Toc123292901"/>
-      <w:bookmarkStart w:id="41" w:name="_Toc123292946"/>
-      <w:bookmarkStart w:id="42" w:name="_Toc132498644"/>
-      <w:bookmarkStart w:id="43" w:name="_Toc150809431"/>
+      <w:bookmarkStart w:id="35" w:name="_Toc13975"/>
+      <w:bookmarkStart w:id="36" w:name="_Toc123292758"/>
+      <w:bookmarkStart w:id="37" w:name="_Toc123292901"/>
+      <w:bookmarkStart w:id="38" w:name="_Toc123292946"/>
+      <w:bookmarkStart w:id="39" w:name="_Toc132498644"/>
+      <w:bookmarkStart w:id="40" w:name="_Toc150809431"/>
       <w:r>
         <w:lastRenderedPageBreak/>
         <w:t>REFERENCES</w:t>
       </w:r>
+      <w:bookmarkEnd w:id="35"/>
+      <w:bookmarkEnd w:id="36"/>
+      <w:bookmarkEnd w:id="37"/>
       <w:bookmarkEnd w:id="38"/>
       <w:bookmarkEnd w:id="39"/>
       <w:bookmarkEnd w:id="40"/>
-      <w:bookmarkEnd w:id="41"/>
-      <w:bookmarkEnd w:id="42"/>
-      <w:bookmarkEnd w:id="43"/>
+    </w:p>
+    <w:p>
+      <w:pPr>
+        <w:rPr>
+          <w:rFonts w:ascii="Arial" w:hAnsi="Arial" w:cs="Arial"/>
+          <w:color w:val="222222"/>
+          <w:sz w:val="20"/>
+          <w:shd w:val="clear" w:color="auto" w:fill="FFFFFF"/>
+        </w:rPr>
+      </w:pPr>
+      <w:r>
+        <w:rPr>
+          <w:rFonts w:ascii="Arial" w:hAnsi="Arial" w:cs="Arial"/>
+          <w:color w:val="222222"/>
+          <w:sz w:val="20"/>
+          <w:shd w:val="clear" w:color="auto" w:fill="FFFFFF"/>
+        </w:rPr>
+        <w:t>[1] Li, Qing, Weidong Cai, Xiaogang Wang, Yun Zhou, David Dagan Feng, and Mei Chen. "Medical image classification with convolutional neural network." In </w:t>
+      </w:r>
+      <w:r>
+        <w:rPr>
+          <w:rFonts w:ascii="Arial" w:hAnsi="Arial" w:cs="Arial"/>
+          <w:i/>
+          <w:iCs/>
+          <w:color w:val="222222"/>
+          <w:sz w:val="20"/>
+          <w:shd w:val="clear" w:color="auto" w:fill="FFFFFF"/>
+        </w:rPr>
+        <w:t>2014 13th international conference on control automation robotics &amp; vision (ICARCV)</w:t>
+      </w:r>
+      <w:r>
+        <w:rPr>
+          <w:rFonts w:ascii="Arial" w:hAnsi="Arial" w:cs="Arial"/>
+          <w:color w:val="222222"/>
+          <w:sz w:val="20"/>
+          <w:shd w:val="clear" w:color="auto" w:fill="FFFFFF"/>
+        </w:rPr>
+        <w:t>, pp. 844-848. IEEE, 2014.</w:t>
+      </w:r>
+    </w:p>
+    <w:p>
+      <w:pPr>
+        <w:rPr>
+          <w:rFonts w:ascii="Arial" w:hAnsi="Arial" w:cs="Arial"/>
+          <w:color w:val="222222"/>
+          <w:sz w:val="20"/>
+          <w:shd w:val="clear" w:color="auto" w:fill="FFFFFF"/>
+        </w:rPr>
+      </w:pPr>
+      <w:r>
+        <w:rPr>
+          <w:rFonts w:ascii="Arial" w:hAnsi="Arial" w:cs="Arial" w:hint="eastAsia"/>
+          <w:color w:val="222222"/>
+          <w:sz w:val="20"/>
+          <w:shd w:val="clear" w:color="auto" w:fill="FFFFFF"/>
+        </w:rPr>
+        <w:t>[</w:t>
+      </w:r>
+      <w:r>
+        <w:rPr>
+          <w:rFonts w:ascii="Arial" w:hAnsi="Arial" w:cs="Arial"/>
+          <w:color w:val="222222"/>
+          <w:sz w:val="20"/>
+          <w:shd w:val="clear" w:color="auto" w:fill="FFFFFF"/>
+        </w:rPr>
+        <w:t xml:space="preserve">2] </w:t>
+      </w:r>
+      <w:r>
+        <w:rPr>
+          <w:rFonts w:ascii="Arial" w:hAnsi="Arial" w:cs="Arial"/>
+          <w:color w:val="222222"/>
+          <w:sz w:val="20"/>
+          <w:shd w:val="clear" w:color="auto" w:fill="FFFFFF"/>
+        </w:rPr>
+        <w:t xml:space="preserve">Wang, Jiang, Yi Yang, </w:t>
+      </w:r>
+      <w:proofErr w:type="spellStart"/>
+      <w:r>
+        <w:rPr>
+          <w:rFonts w:ascii="Arial" w:hAnsi="Arial" w:cs="Arial"/>
+          <w:color w:val="222222"/>
+          <w:sz w:val="20"/>
+          <w:shd w:val="clear" w:color="auto" w:fill="FFFFFF"/>
+        </w:rPr>
+        <w:t>Junhua</w:t>
+      </w:r>
+      <w:proofErr w:type="spellEnd"/>
+      <w:r>
+        <w:rPr>
+          <w:rFonts w:ascii="Arial" w:hAnsi="Arial" w:cs="Arial"/>
+          <w:color w:val="222222"/>
+          <w:sz w:val="20"/>
+          <w:shd w:val="clear" w:color="auto" w:fill="FFFFFF"/>
+        </w:rPr>
+        <w:t xml:space="preserve"> Mao, Zhiheng Huang, Chang Huang, and Wei Xu. "</w:t>
+      </w:r>
+      <w:proofErr w:type="spellStart"/>
+      <w:r>
+        <w:rPr>
+          <w:rFonts w:ascii="Arial" w:hAnsi="Arial" w:cs="Arial"/>
+          <w:color w:val="222222"/>
+          <w:sz w:val="20"/>
+          <w:shd w:val="clear" w:color="auto" w:fill="FFFFFF"/>
+        </w:rPr>
+        <w:t>Cnn-rnn</w:t>
+      </w:r>
+      <w:proofErr w:type="spellEnd"/>
+      <w:r>
+        <w:rPr>
+          <w:rFonts w:ascii="Arial" w:hAnsi="Arial" w:cs="Arial"/>
+          <w:color w:val="222222"/>
+          <w:sz w:val="20"/>
+          <w:shd w:val="clear" w:color="auto" w:fill="FFFFFF"/>
+        </w:rPr>
+        <w:t>: A unified framework for multi-label image classification." In </w:t>
+      </w:r>
+      <w:r>
+        <w:rPr>
+          <w:rFonts w:ascii="Arial" w:hAnsi="Arial" w:cs="Arial"/>
+          <w:i/>
+          <w:iCs/>
+          <w:color w:val="222222"/>
+          <w:sz w:val="20"/>
+          <w:shd w:val="clear" w:color="auto" w:fill="FFFFFF"/>
+        </w:rPr>
+        <w:t>Proceedings of the IEEE conference on computer vision and pattern recognition</w:t>
+      </w:r>
+      <w:r>
+        <w:rPr>
+          <w:rFonts w:ascii="Arial" w:hAnsi="Arial" w:cs="Arial"/>
+          <w:color w:val="222222"/>
+          <w:sz w:val="20"/>
+          <w:shd w:val="clear" w:color="auto" w:fill="FFFFFF"/>
+        </w:rPr>
+        <w:t>, pp. 2285-2294. 2016.</w:t>
+      </w:r>
+    </w:p>
+    <w:p>
+      <w:pPr>
+        <w:rPr>
+          <w:rFonts w:ascii="Arial" w:hAnsi="Arial" w:cs="Arial"/>
+          <w:color w:val="222222"/>
+          <w:sz w:val="20"/>
+          <w:shd w:val="clear" w:color="auto" w:fill="FFFFFF"/>
+        </w:rPr>
+      </w:pPr>
+      <w:r>
+        <w:rPr>
+          <w:rFonts w:ascii="Arial" w:eastAsia="宋体" w:hAnsi="Arial" w:cs="Arial" w:hint="eastAsia"/>
+          <w:color w:val="222222"/>
+          <w:sz w:val="20"/>
+          <w:shd w:val="clear" w:color="auto" w:fill="FFFFFF"/>
+        </w:rPr>
+        <w:t>[</w:t>
+      </w:r>
+      <w:r>
+        <w:rPr>
+          <w:rFonts w:ascii="Arial" w:eastAsia="宋体" w:hAnsi="Arial" w:cs="Arial"/>
+          <w:color w:val="222222"/>
+          <w:sz w:val="20"/>
+          <w:shd w:val="clear" w:color="auto" w:fill="FFFFFF"/>
+        </w:rPr>
+        <w:t xml:space="preserve">3] </w:t>
+      </w:r>
+      <w:r>
+        <w:rPr>
+          <w:rFonts w:ascii="Arial" w:hAnsi="Arial" w:cs="Arial"/>
+          <w:color w:val="222222"/>
+          <w:sz w:val="20"/>
+          <w:shd w:val="clear" w:color="auto" w:fill="FFFFFF"/>
+        </w:rPr>
+        <w:t xml:space="preserve">Guo, </w:t>
+      </w:r>
+      <w:proofErr w:type="spellStart"/>
+      <w:r>
+        <w:rPr>
+          <w:rFonts w:ascii="Arial" w:hAnsi="Arial" w:cs="Arial"/>
+          <w:color w:val="222222"/>
+          <w:sz w:val="20"/>
+          <w:shd w:val="clear" w:color="auto" w:fill="FFFFFF"/>
+        </w:rPr>
+        <w:t>Tianmei</w:t>
+      </w:r>
+      <w:proofErr w:type="spellEnd"/>
+      <w:r>
+        <w:rPr>
+          <w:rFonts w:ascii="Arial" w:hAnsi="Arial" w:cs="Arial"/>
+          <w:color w:val="222222"/>
+          <w:sz w:val="20"/>
+          <w:shd w:val="clear" w:color="auto" w:fill="FFFFFF"/>
+        </w:rPr>
+        <w:t xml:space="preserve">, </w:t>
+      </w:r>
+      <w:proofErr w:type="spellStart"/>
+      <w:r>
+        <w:rPr>
+          <w:rFonts w:ascii="Arial" w:hAnsi="Arial" w:cs="Arial"/>
+          <w:color w:val="222222"/>
+          <w:sz w:val="20"/>
+          <w:shd w:val="clear" w:color="auto" w:fill="FFFFFF"/>
+        </w:rPr>
+        <w:t>Jiwen</w:t>
+      </w:r>
+      <w:proofErr w:type="spellEnd"/>
+      <w:r>
+        <w:rPr>
+          <w:rFonts w:ascii="Arial" w:hAnsi="Arial" w:cs="Arial"/>
+          <w:color w:val="222222"/>
+          <w:sz w:val="20"/>
+          <w:shd w:val="clear" w:color="auto" w:fill="FFFFFF"/>
+        </w:rPr>
+        <w:t xml:space="preserve"> Dong, </w:t>
+      </w:r>
+      <w:proofErr w:type="spellStart"/>
+      <w:r>
+        <w:rPr>
+          <w:rFonts w:ascii="Arial" w:hAnsi="Arial" w:cs="Arial"/>
+          <w:color w:val="222222"/>
+          <w:sz w:val="20"/>
+          <w:shd w:val="clear" w:color="auto" w:fill="FFFFFF"/>
+        </w:rPr>
+        <w:t>Henjian</w:t>
+      </w:r>
+      <w:proofErr w:type="spellEnd"/>
+      <w:r>
+        <w:rPr>
+          <w:rFonts w:ascii="Arial" w:hAnsi="Arial" w:cs="Arial"/>
+          <w:color w:val="222222"/>
+          <w:sz w:val="20"/>
+          <w:shd w:val="clear" w:color="auto" w:fill="FFFFFF"/>
+        </w:rPr>
+        <w:t xml:space="preserve"> Li, and </w:t>
+      </w:r>
+      <w:proofErr w:type="spellStart"/>
+      <w:r>
+        <w:rPr>
+          <w:rFonts w:ascii="Arial" w:hAnsi="Arial" w:cs="Arial"/>
+          <w:color w:val="222222"/>
+          <w:sz w:val="20"/>
+          <w:shd w:val="clear" w:color="auto" w:fill="FFFFFF"/>
+        </w:rPr>
+        <w:t>Yunxing</w:t>
+      </w:r>
+      <w:proofErr w:type="spellEnd"/>
+      <w:r>
+        <w:rPr>
+          <w:rFonts w:ascii="Arial" w:hAnsi="Arial" w:cs="Arial"/>
+          <w:color w:val="222222"/>
+          <w:sz w:val="20"/>
+          <w:shd w:val="clear" w:color="auto" w:fill="FFFFFF"/>
+        </w:rPr>
+        <w:t xml:space="preserve"> Gao. "Simple convolutional neural network on image classification." In </w:t>
+      </w:r>
+      <w:r>
+        <w:rPr>
+          <w:rFonts w:ascii="Arial" w:hAnsi="Arial" w:cs="Arial"/>
+          <w:i/>
+          <w:iCs/>
+          <w:color w:val="222222"/>
+          <w:sz w:val="20"/>
+          <w:shd w:val="clear" w:color="auto" w:fill="FFFFFF"/>
+        </w:rPr>
+        <w:t>2017 IEEE 2nd International Conference on Big Data Analysis (ICBDA)</w:t>
+      </w:r>
+      <w:r>
+        <w:rPr>
+          <w:rFonts w:ascii="Arial" w:hAnsi="Arial" w:cs="Arial"/>
+          <w:color w:val="222222"/>
+          <w:sz w:val="20"/>
+          <w:shd w:val="clear" w:color="auto" w:fill="FFFFFF"/>
+        </w:rPr>
+        <w:t>, pp. 721-724. IEEE, 2017.</w:t>
+      </w:r>
+    </w:p>
+    <w:p>
+      <w:pPr>
+        <w:rPr>
+          <w:rFonts w:ascii="Arial" w:hAnsi="Arial" w:cs="Arial"/>
+          <w:color w:val="222222"/>
+          <w:sz w:val="20"/>
+          <w:shd w:val="clear" w:color="auto" w:fill="FFFFFF"/>
+        </w:rPr>
+      </w:pPr>
+      <w:r>
+        <w:rPr>
+          <w:rFonts w:ascii="Arial" w:eastAsia="宋体" w:hAnsi="Arial" w:cs="Arial" w:hint="eastAsia"/>
+          <w:color w:val="222222"/>
+          <w:sz w:val="20"/>
+          <w:shd w:val="clear" w:color="auto" w:fill="FFFFFF"/>
+        </w:rPr>
+        <w:t>[</w:t>
+      </w:r>
+      <w:r>
+        <w:rPr>
+          <w:rFonts w:ascii="Arial" w:eastAsia="宋体" w:hAnsi="Arial" w:cs="Arial"/>
+          <w:color w:val="222222"/>
+          <w:sz w:val="20"/>
+          <w:shd w:val="clear" w:color="auto" w:fill="FFFFFF"/>
+        </w:rPr>
+        <w:t>4]</w:t>
+      </w:r>
+      <w:r>
+        <w:rPr>
+          <w:rFonts w:ascii="Arial" w:hAnsi="Arial" w:cs="Arial"/>
+          <w:color w:val="222222"/>
+          <w:sz w:val="20"/>
+          <w:shd w:val="clear" w:color="auto" w:fill="FFFFFF"/>
+        </w:rPr>
+        <w:t xml:space="preserve"> </w:t>
+      </w:r>
+      <w:r>
+        <w:rPr>
+          <w:rFonts w:ascii="Arial" w:hAnsi="Arial" w:cs="Arial"/>
+          <w:color w:val="222222"/>
+          <w:sz w:val="20"/>
+          <w:shd w:val="clear" w:color="auto" w:fill="FFFFFF"/>
+        </w:rPr>
+        <w:t>Wen, Long, Xinyu Li, and Liang Gao. "A new reinforcement learning based learning rate scheduler for convolutional neural network in fault classification." </w:t>
+      </w:r>
+      <w:r>
+        <w:rPr>
+          <w:rFonts w:ascii="Arial" w:hAnsi="Arial" w:cs="Arial"/>
+          <w:i/>
+          <w:iCs/>
+          <w:color w:val="222222"/>
+          <w:sz w:val="20"/>
+          <w:shd w:val="clear" w:color="auto" w:fill="FFFFFF"/>
+        </w:rPr>
+        <w:t>IEEE Transactions on Industrial Electronics</w:t>
+      </w:r>
+      <w:r>
+        <w:rPr>
+          <w:rFonts w:ascii="Arial" w:hAnsi="Arial" w:cs="Arial"/>
+          <w:color w:val="222222"/>
+          <w:sz w:val="20"/>
+          <w:shd w:val="clear" w:color="auto" w:fill="FFFFFF"/>
+        </w:rPr>
+        <w:t> 68, no. 12 (2020): 12890-12900.</w:t>
+      </w:r>
+    </w:p>
+    <w:p>
+      <w:pPr>
+        <w:rPr>
+          <w:rFonts w:eastAsia="宋体"/>
+        </w:rPr>
+      </w:pPr>
+      <w:r>
+        <w:rPr>
+          <w:rFonts w:ascii="Arial" w:eastAsia="宋体" w:hAnsi="Arial" w:cs="Arial" w:hint="eastAsia"/>
+          <w:color w:val="222222"/>
+          <w:sz w:val="20"/>
+          <w:shd w:val="clear" w:color="auto" w:fill="FFFFFF"/>
+        </w:rPr>
+        <w:t>[</w:t>
+      </w:r>
+      <w:r>
+        <w:rPr>
+          <w:rFonts w:ascii="Arial" w:eastAsia="宋体" w:hAnsi="Arial" w:cs="Arial"/>
+          <w:color w:val="222222"/>
+          <w:sz w:val="20"/>
+          <w:shd w:val="clear" w:color="auto" w:fill="FFFFFF"/>
+        </w:rPr>
+        <w:t xml:space="preserve">5] </w:t>
+      </w:r>
+      <w:r>
+        <w:rPr>
+          <w:rFonts w:ascii="Arial" w:eastAsia="宋体" w:hAnsi="Arial" w:cs="Arial"/>
+          <w:color w:val="222222"/>
+          <w:sz w:val="20"/>
+          <w:shd w:val="clear" w:color="auto" w:fill="FFFFFF"/>
+        </w:rPr>
+        <w:t>https://www.kaggle.com/code/winvoker/cnn-with-opencv</w:t>
+      </w:r>
     </w:p>
     <w:p>
       <w:pPr>
@@ -3895,13 +4087,6 @@
           <w:color w:val="FF0000"/>
         </w:rPr>
       </w:pPr>
-      <w:r>
-        <w:rPr>
-          <w:rFonts w:eastAsia="宋体"/>
-          <w:color w:val="FF0000"/>
-        </w:rPr>
-        <w:br w:type="page"/>
-      </w:r>
     </w:p>
     <w:sectPr>
       <w:footerReference w:type="default" r:id="rId14"/>

--- a/COMP9517_FINAL.docx
+++ b/COMP9517_FINAL.docx
@@ -85,7 +85,7 @@
     <w:p>
       <w:pPr>
         <w:widowControl/>
-        <w:spacing w:after="0" w:line="240" w:lineRule="auto"/>
+        <w:spacing w:after="0" w:line="480" w:lineRule="auto"/>
         <w:jc w:val="center"/>
         <w:rPr>
           <w:b/>
@@ -121,7 +121,7 @@
     <w:p>
       <w:pPr>
         <w:widowControl/>
-        <w:spacing w:after="0" w:line="240" w:lineRule="auto"/>
+        <w:spacing w:after="0" w:line="480" w:lineRule="auto"/>
         <w:jc w:val="center"/>
         <w:rPr>
           <w:rFonts w:eastAsia="宋体"/>
@@ -143,7 +143,7 @@
     <w:p>
       <w:pPr>
         <w:widowControl/>
-        <w:spacing w:after="0" w:line="240" w:lineRule="auto"/>
+        <w:spacing w:after="0" w:line="480" w:lineRule="auto"/>
         <w:jc w:val="center"/>
         <w:rPr>
           <w:rFonts w:eastAsia="宋体"/>
@@ -192,10 +192,10 @@
     <w:p>
       <w:pPr>
         <w:widowControl/>
-        <w:spacing w:after="0" w:line="240" w:lineRule="auto"/>
+        <w:spacing w:after="0" w:line="480" w:lineRule="auto"/>
         <w:jc w:val="center"/>
         <w:rPr>
-          <w:rFonts w:eastAsia="宋体" w:hint="eastAsia"/>
+          <w:rFonts w:eastAsia="宋体"/>
           <w:bCs/>
         </w:rPr>
       </w:pPr>
@@ -220,7 +220,7 @@
     </w:p>
     <w:p>
       <w:pPr>
-        <w:spacing w:after="0"/>
+        <w:spacing w:after="0" w:line="480" w:lineRule="auto"/>
         <w:contextualSpacing/>
         <w:jc w:val="center"/>
         <w:rPr>
@@ -238,7 +238,7 @@
     <w:p>
       <w:pPr>
         <w:widowControl/>
-        <w:spacing w:after="0"/>
+        <w:spacing w:after="0" w:line="480" w:lineRule="auto"/>
         <w:rPr>
           <w:rFonts w:eastAsia="宋体"/>
           <w:szCs w:val="24"/>
@@ -248,7 +248,7 @@
     <w:p>
       <w:pPr>
         <w:widowControl/>
-        <w:spacing w:afterLines="200" w:after="720" w:line="240" w:lineRule="auto"/>
+        <w:spacing w:afterLines="200" w:after="720" w:line="480" w:lineRule="auto"/>
         <w:jc w:val="center"/>
         <w:rPr>
           <w:b/>
@@ -273,7 +273,7 @@
         <w:tabs>
           <w:tab w:val="right" w:leader="dot" w:pos="8296"/>
         </w:tabs>
-        <w:spacing w:line="276" w:lineRule="auto"/>
+        <w:spacing w:line="480" w:lineRule="auto"/>
         <w:rPr>
           <w:rFonts w:asciiTheme="minorHAnsi" w:eastAsiaTheme="minorEastAsia" w:hAnsiTheme="minorHAnsi" w:cstheme="minorBidi"/>
           <w:noProof/>
@@ -368,7 +368,7 @@
           <w:tab w:val="left" w:pos="1680"/>
           <w:tab w:val="right" w:leader="dot" w:pos="8296"/>
         </w:tabs>
-        <w:spacing w:line="276" w:lineRule="auto"/>
+        <w:spacing w:line="480" w:lineRule="auto"/>
         <w:rPr>
           <w:rFonts w:asciiTheme="minorHAnsi" w:eastAsiaTheme="minorEastAsia" w:hAnsiTheme="minorHAnsi" w:cstheme="minorBidi"/>
           <w:noProof/>
@@ -459,7 +459,7 @@
           <w:tab w:val="left" w:pos="1050"/>
           <w:tab w:val="right" w:leader="dot" w:pos="8296"/>
         </w:tabs>
-        <w:spacing w:line="276" w:lineRule="auto"/>
+        <w:spacing w:line="480" w:lineRule="auto"/>
         <w:rPr>
           <w:rFonts w:asciiTheme="minorHAnsi" w:eastAsiaTheme="minorEastAsia" w:hAnsiTheme="minorHAnsi" w:cstheme="minorBidi"/>
           <w:noProof/>
@@ -550,7 +550,7 @@
           <w:tab w:val="left" w:pos="1050"/>
           <w:tab w:val="right" w:leader="dot" w:pos="8296"/>
         </w:tabs>
-        <w:spacing w:line="276" w:lineRule="auto"/>
+        <w:spacing w:line="480" w:lineRule="auto"/>
         <w:rPr>
           <w:rFonts w:asciiTheme="minorHAnsi" w:eastAsiaTheme="minorEastAsia" w:hAnsiTheme="minorHAnsi" w:cstheme="minorBidi"/>
           <w:noProof/>
@@ -641,7 +641,7 @@
           <w:tab w:val="left" w:pos="1050"/>
           <w:tab w:val="right" w:leader="dot" w:pos="8296"/>
         </w:tabs>
-        <w:spacing w:line="276" w:lineRule="auto"/>
+        <w:spacing w:line="480" w:lineRule="auto"/>
         <w:rPr>
           <w:rFonts w:asciiTheme="minorHAnsi" w:eastAsiaTheme="minorEastAsia" w:hAnsiTheme="minorHAnsi" w:cstheme="minorBidi"/>
           <w:noProof/>
@@ -732,7 +732,7 @@
           <w:tab w:val="left" w:pos="1680"/>
           <w:tab w:val="right" w:leader="dot" w:pos="8296"/>
         </w:tabs>
-        <w:spacing w:line="276" w:lineRule="auto"/>
+        <w:spacing w:line="480" w:lineRule="auto"/>
         <w:rPr>
           <w:rFonts w:asciiTheme="minorHAnsi" w:eastAsiaTheme="minorEastAsia" w:hAnsiTheme="minorHAnsi" w:cstheme="minorBidi"/>
           <w:noProof/>
@@ -823,7 +823,7 @@
           <w:tab w:val="left" w:pos="1050"/>
           <w:tab w:val="right" w:leader="dot" w:pos="8296"/>
         </w:tabs>
-        <w:spacing w:line="276" w:lineRule="auto"/>
+        <w:spacing w:line="480" w:lineRule="auto"/>
         <w:rPr>
           <w:rFonts w:asciiTheme="minorHAnsi" w:eastAsiaTheme="minorEastAsia" w:hAnsiTheme="minorHAnsi" w:cstheme="minorBidi"/>
           <w:noProof/>
@@ -914,7 +914,7 @@
           <w:tab w:val="left" w:pos="1050"/>
           <w:tab w:val="right" w:leader="dot" w:pos="8296"/>
         </w:tabs>
-        <w:spacing w:line="276" w:lineRule="auto"/>
+        <w:spacing w:line="480" w:lineRule="auto"/>
         <w:rPr>
           <w:rFonts w:asciiTheme="minorHAnsi" w:eastAsiaTheme="minorEastAsia" w:hAnsiTheme="minorHAnsi" w:cstheme="minorBidi"/>
           <w:noProof/>
@@ -1005,7 +1005,7 @@
           <w:tab w:val="left" w:pos="1680"/>
           <w:tab w:val="right" w:leader="dot" w:pos="8296"/>
         </w:tabs>
-        <w:spacing w:line="276" w:lineRule="auto"/>
+        <w:spacing w:line="480" w:lineRule="auto"/>
         <w:rPr>
           <w:rFonts w:asciiTheme="minorHAnsi" w:eastAsiaTheme="minorEastAsia" w:hAnsiTheme="minorHAnsi" w:cstheme="minorBidi"/>
           <w:noProof/>
@@ -1096,7 +1096,7 @@
           <w:tab w:val="left" w:pos="1050"/>
           <w:tab w:val="right" w:leader="dot" w:pos="8296"/>
         </w:tabs>
-        <w:spacing w:line="276" w:lineRule="auto"/>
+        <w:spacing w:line="480" w:lineRule="auto"/>
         <w:rPr>
           <w:rFonts w:asciiTheme="minorHAnsi" w:eastAsiaTheme="minorEastAsia" w:hAnsiTheme="minorHAnsi" w:cstheme="minorBidi"/>
           <w:noProof/>
@@ -1187,7 +1187,7 @@
           <w:tab w:val="left" w:pos="1050"/>
           <w:tab w:val="right" w:leader="dot" w:pos="8296"/>
         </w:tabs>
-        <w:spacing w:line="276" w:lineRule="auto"/>
+        <w:spacing w:line="480" w:lineRule="auto"/>
         <w:rPr>
           <w:rFonts w:asciiTheme="minorHAnsi" w:eastAsiaTheme="minorEastAsia" w:hAnsiTheme="minorHAnsi" w:cstheme="minorBidi"/>
           <w:noProof/>
@@ -1278,7 +1278,7 @@
           <w:tab w:val="left" w:pos="1680"/>
           <w:tab w:val="right" w:leader="dot" w:pos="8296"/>
         </w:tabs>
-        <w:spacing w:line="276" w:lineRule="auto"/>
+        <w:spacing w:line="480" w:lineRule="auto"/>
         <w:rPr>
           <w:rFonts w:asciiTheme="minorHAnsi" w:eastAsiaTheme="minorEastAsia" w:hAnsiTheme="minorHAnsi" w:cstheme="minorBidi"/>
           <w:noProof/>
@@ -1369,7 +1369,7 @@
           <w:tab w:val="left" w:pos="1050"/>
           <w:tab w:val="right" w:leader="dot" w:pos="8296"/>
         </w:tabs>
-        <w:spacing w:line="276" w:lineRule="auto"/>
+        <w:spacing w:line="480" w:lineRule="auto"/>
         <w:rPr>
           <w:rFonts w:asciiTheme="minorHAnsi" w:eastAsiaTheme="minorEastAsia" w:hAnsiTheme="minorHAnsi" w:cstheme="minorBidi"/>
           <w:noProof/>
@@ -1460,7 +1460,7 @@
           <w:tab w:val="left" w:pos="1050"/>
           <w:tab w:val="right" w:leader="dot" w:pos="8296"/>
         </w:tabs>
-        <w:spacing w:line="276" w:lineRule="auto"/>
+        <w:spacing w:line="480" w:lineRule="auto"/>
         <w:rPr>
           <w:rFonts w:asciiTheme="minorHAnsi" w:eastAsiaTheme="minorEastAsia" w:hAnsiTheme="minorHAnsi" w:cstheme="minorBidi"/>
           <w:noProof/>
@@ -1551,7 +1551,7 @@
           <w:tab w:val="left" w:pos="1050"/>
           <w:tab w:val="right" w:leader="dot" w:pos="8296"/>
         </w:tabs>
-        <w:spacing w:line="276" w:lineRule="auto"/>
+        <w:spacing w:line="480" w:lineRule="auto"/>
         <w:rPr>
           <w:rFonts w:asciiTheme="minorHAnsi" w:eastAsiaTheme="minorEastAsia" w:hAnsiTheme="minorHAnsi" w:cstheme="minorBidi"/>
           <w:noProof/>
@@ -1642,7 +1642,7 @@
           <w:tab w:val="left" w:pos="1680"/>
           <w:tab w:val="right" w:leader="dot" w:pos="8296"/>
         </w:tabs>
-        <w:spacing w:line="276" w:lineRule="auto"/>
+        <w:spacing w:line="480" w:lineRule="auto"/>
         <w:rPr>
           <w:rFonts w:asciiTheme="minorHAnsi" w:eastAsiaTheme="minorEastAsia" w:hAnsiTheme="minorHAnsi" w:cstheme="minorBidi"/>
           <w:noProof/>
@@ -1733,7 +1733,7 @@
           <w:tab w:val="left" w:pos="1050"/>
           <w:tab w:val="right" w:leader="dot" w:pos="8296"/>
         </w:tabs>
-        <w:spacing w:line="276" w:lineRule="auto"/>
+        <w:spacing w:line="480" w:lineRule="auto"/>
         <w:rPr>
           <w:rFonts w:asciiTheme="minorHAnsi" w:eastAsiaTheme="minorEastAsia" w:hAnsiTheme="minorHAnsi" w:cstheme="minorBidi"/>
           <w:noProof/>
@@ -1824,7 +1824,7 @@
           <w:tab w:val="left" w:pos="1050"/>
           <w:tab w:val="right" w:leader="dot" w:pos="8296"/>
         </w:tabs>
-        <w:spacing w:line="276" w:lineRule="auto"/>
+        <w:spacing w:line="480" w:lineRule="auto"/>
         <w:rPr>
           <w:rFonts w:asciiTheme="minorHAnsi" w:eastAsiaTheme="minorEastAsia" w:hAnsiTheme="minorHAnsi" w:cstheme="minorBidi"/>
           <w:noProof/>
@@ -1915,7 +1915,7 @@
           <w:tab w:val="left" w:pos="1050"/>
           <w:tab w:val="right" w:leader="dot" w:pos="8296"/>
         </w:tabs>
-        <w:spacing w:line="276" w:lineRule="auto"/>
+        <w:spacing w:line="480" w:lineRule="auto"/>
         <w:rPr>
           <w:rFonts w:asciiTheme="minorHAnsi" w:eastAsiaTheme="minorEastAsia" w:hAnsiTheme="minorHAnsi" w:cstheme="minorBidi"/>
           <w:noProof/>
@@ -2005,6 +2005,7 @@
         <w:tabs>
           <w:tab w:val="right" w:leader="dot" w:pos="8296"/>
         </w:tabs>
+        <w:spacing w:line="480" w:lineRule="auto"/>
         <w:rPr>
           <w:rFonts w:asciiTheme="minorHAnsi" w:eastAsiaTheme="minorEastAsia" w:hAnsiTheme="minorHAnsi" w:cstheme="minorBidi"/>
           <w:noProof/>
@@ -2074,7 +2075,7 @@
     <w:p>
       <w:pPr>
         <w:widowControl/>
-        <w:spacing w:after="0" w:line="300" w:lineRule="auto"/>
+        <w:spacing w:after="0" w:line="480" w:lineRule="auto"/>
         <w:jc w:val="left"/>
         <w:rPr>
           <w:rFonts w:eastAsia="宋体"/>
@@ -2092,7 +2093,7 @@
     <w:p>
       <w:pPr>
         <w:widowControl/>
-        <w:spacing w:after="0" w:line="240" w:lineRule="auto"/>
+        <w:spacing w:after="0" w:line="480" w:lineRule="auto"/>
         <w:jc w:val="left"/>
         <w:rPr>
           <w:rFonts w:eastAsia="宋体"/>
@@ -2116,7 +2117,7 @@
           <w:ilvl w:val="0"/>
           <w:numId w:val="2"/>
         </w:numPr>
-        <w:spacing w:before="0" w:afterLines="200" w:after="720" w:line="240" w:lineRule="auto"/>
+        <w:spacing w:before="0" w:afterLines="200" w:after="720" w:line="480" w:lineRule="auto"/>
       </w:pPr>
       <w:bookmarkStart w:id="0" w:name="_Toc150809413"/>
       <w:r>
@@ -2133,7 +2134,7 @@
           <w:ilvl w:val="0"/>
           <w:numId w:val="4"/>
         </w:numPr>
-        <w:spacing w:beforeLines="100" w:before="360" w:after="0" w:line="360" w:lineRule="auto"/>
+        <w:spacing w:beforeLines="100" w:before="360" w:after="0" w:line="480" w:lineRule="auto"/>
         <w:ind w:left="482" w:hanging="482"/>
         <w:rPr>
           <w:sz w:val="28"/>
@@ -2151,24 +2152,11 @@
       <w:bookmarkEnd w:id="1"/>
     </w:p>
     <w:p>
-      <w:r>
-        <w:t xml:space="preserve">Due to defects detected that may reduce the power efficiency of solar panels, it is crucial to use Electroluminescence (EL) imaging technology for high-resolution scanning to visualize these defects. These EL images need to </w:t>
-      </w:r>
-      <w:proofErr w:type="gramStart"/>
-      <w:r>
-        <w:t>be analyzed</w:t>
-      </w:r>
-      <w:proofErr w:type="gramEnd"/>
-      <w:r>
-        <w:t xml:space="preserve"> using computer vision techniques to effectively detect and classify defects. The project aims to develop and </w:t>
-      </w:r>
-      <w:proofErr w:type="gramStart"/>
-      <w:r>
-        <w:t>test</w:t>
-      </w:r>
-      <w:proofErr w:type="gramEnd"/>
-      <w:r>
-        <w:t xml:space="preserve"> computer vision methods to predict the health status of PV cells in solar component EL images.</w:t>
+      <w:pPr>
+        <w:spacing w:line="480" w:lineRule="auto"/>
+      </w:pPr>
+      <w:r>
+        <w:t>Due to defects detected that may reduce the power efficiency of solar panels, it is crucial to use Electroluminescence (EL) imaging technology for high-resolution scanning to visualize these defects. These EL images need to be analyzed using computer vision techniques to effectively detect and classify defects. The project aims to develop and test computer vision methods to predict the health status of PV cells in solar component EL images.</w:t>
       </w:r>
     </w:p>
     <w:p>
@@ -2179,7 +2167,7 @@
           <w:ilvl w:val="0"/>
           <w:numId w:val="4"/>
         </w:numPr>
-        <w:spacing w:beforeLines="100" w:before="360" w:after="0" w:line="360" w:lineRule="auto"/>
+        <w:spacing w:beforeLines="100" w:before="360" w:after="0" w:line="480" w:lineRule="auto"/>
         <w:ind w:left="482" w:hanging="482"/>
         <w:rPr>
           <w:sz w:val="28"/>
@@ -2198,52 +2186,43 @@
     </w:p>
     <w:p>
       <w:pPr>
-        <w:rPr>
-          <w:rFonts w:eastAsia="宋体"/>
-        </w:rPr>
-      </w:pPr>
-    </w:p>
-    <w:p>
-      <w:r>
-        <w:t xml:space="preserve">How can computer vision techniques </w:t>
-      </w:r>
-      <w:proofErr w:type="gramStart"/>
-      <w:r>
-        <w:t>be effectively utilized</w:t>
-      </w:r>
-      <w:proofErr w:type="gramEnd"/>
-      <w:r>
-        <w:t xml:space="preserve"> for automated analysis of Electroluminescence (EL) images of solar panels to accurately predict the health status of solar components and detect potential defects?</w:t>
-      </w:r>
-    </w:p>
-    <w:p>
+        <w:spacing w:line="480" w:lineRule="auto"/>
+        <w:rPr>
+          <w:rFonts w:eastAsia="宋体"/>
+        </w:rPr>
+      </w:pPr>
+    </w:p>
+    <w:p>
+      <w:pPr>
+        <w:spacing w:line="480" w:lineRule="auto"/>
+      </w:pPr>
+      <w:r>
+        <w:t>How can computer vision techniques be effectively utilized for automated analysis of Electroluminescence (EL) images of solar panels to accurately predict the health status of solar components and detect potential defects?</w:t>
+      </w:r>
+    </w:p>
+    <w:p>
+      <w:pPr>
+        <w:spacing w:line="480" w:lineRule="auto"/>
+      </w:pPr>
       <w:r>
         <w:t>This question focuses on the development and testing of new computer vision technologies to improve the efficiency and accuracy of monitoring the state of solar panels, especially in terms of damage and defect detection.</w:t>
       </w:r>
     </w:p>
     <w:p>
-      <w:r>
-        <w:t xml:space="preserve">Dataset Overview: The dataset contains </w:t>
-      </w:r>
-      <w:proofErr w:type="gramStart"/>
-      <w:r>
-        <w:t>different types</w:t>
-      </w:r>
-      <w:proofErr w:type="gramEnd"/>
-      <w:r>
-        <w:t xml:space="preserve"> of lattice images, each with an associated label indicating its category. Label information </w:t>
-      </w:r>
-      <w:proofErr w:type="gramStart"/>
-      <w:r>
-        <w:t>is stored</w:t>
-      </w:r>
-      <w:proofErr w:type="gramEnd"/>
-      <w:r>
-        <w:t xml:space="preserve"> in labels.txt, including image paths, numerical labels, and type labels (mono or poly).</w:t>
-      </w:r>
-    </w:p>
-    <w:p>
-      <w:pPr>
+      <w:pPr>
+        <w:spacing w:line="480" w:lineRule="auto"/>
+      </w:pPr>
+      <w:r>
+        <w:t xml:space="preserve">Dataset Overview: The dataset contains different types of lattice images, each with an </w:t>
+      </w:r>
+      <w:r>
+        <w:lastRenderedPageBreak/>
+        <w:t>associated label indicating its category. Label information is stored in labels.txt, including image paths, numerical labels, and type labels (mono or poly).</w:t>
+      </w:r>
+    </w:p>
+    <w:p>
+      <w:pPr>
+        <w:spacing w:line="480" w:lineRule="auto"/>
         <w:rPr>
           <w:rFonts w:eastAsia="宋体"/>
         </w:rPr>
@@ -2257,7 +2236,7 @@
           <w:ilvl w:val="0"/>
           <w:numId w:val="4"/>
         </w:numPr>
-        <w:spacing w:beforeLines="100" w:before="360" w:after="0" w:line="360" w:lineRule="auto"/>
+        <w:spacing w:beforeLines="100" w:before="360" w:after="0" w:line="480" w:lineRule="auto"/>
         <w:ind w:left="482" w:hanging="482"/>
         <w:rPr>
           <w:sz w:val="28"/>
@@ -2270,32 +2249,41 @@
           <w:sz w:val="28"/>
           <w:szCs w:val="28"/>
         </w:rPr>
-        <w:lastRenderedPageBreak/>
         <w:t>Research Objectives</w:t>
       </w:r>
       <w:bookmarkEnd w:id="3"/>
     </w:p>
     <w:p>
       <w:pPr>
-        <w:rPr>
-          <w:rFonts w:eastAsia="宋体" w:hint="eastAsia"/>
-        </w:rPr>
-      </w:pPr>
-      <w:r>
+        <w:spacing w:line="480" w:lineRule="auto"/>
+        <w:rPr>
+          <w:rFonts w:eastAsia="宋体"/>
+          <w:szCs w:val="24"/>
+        </w:rPr>
+      </w:pPr>
+      <w:r>
+        <w:rPr>
+          <w:szCs w:val="24"/>
+        </w:rPr>
         <w:t xml:space="preserve">This project aims to establish a deep learning model for four-class classification of lattice images. The images first go through a preprocessing stage, including the removal of extraneous parts and noise reduction, followed by classification using a Convolutional Neural Network (CNN). Additionally, </w:t>
       </w:r>
       <w:r>
         <w:rPr>
           <w:rFonts w:ascii="宋体" w:eastAsia="宋体" w:hAnsi="宋体" w:cs="宋体" w:hint="eastAsia"/>
+          <w:szCs w:val="24"/>
         </w:rPr>
         <w:t>【</w:t>
       </w:r>
       <w:r>
+        <w:rPr>
+          <w:szCs w:val="24"/>
+        </w:rPr>
         <w:t>RL (Reinforcement Learning) is used to attempt classification from another perspective, comparing the advantages and disadvantages of different classification methods.</w:t>
       </w:r>
       <w:r>
         <w:rPr>
           <w:rFonts w:ascii="宋体" w:eastAsia="宋体" w:hAnsi="宋体" w:cs="宋体" w:hint="eastAsia"/>
+          <w:szCs w:val="24"/>
         </w:rPr>
         <w:t>】</w:t>
       </w:r>
@@ -2308,7 +2296,7 @@
           <w:ilvl w:val="0"/>
           <w:numId w:val="2"/>
         </w:numPr>
-        <w:spacing w:before="0" w:afterLines="200" w:after="720" w:line="240" w:lineRule="auto"/>
+        <w:spacing w:before="0" w:afterLines="200" w:after="720" w:line="480" w:lineRule="auto"/>
       </w:pPr>
       <w:bookmarkStart w:id="4" w:name="_Toc150809417"/>
       <w:r>
@@ -2324,7 +2312,7 @@
           <w:ilvl w:val="0"/>
           <w:numId w:val="6"/>
         </w:numPr>
-        <w:spacing w:beforeLines="100" w:before="360" w:after="0" w:line="360" w:lineRule="auto"/>
+        <w:spacing w:beforeLines="100" w:before="360" w:after="0" w:line="480" w:lineRule="auto"/>
         <w:rPr>
           <w:sz w:val="28"/>
           <w:szCs w:val="28"/>
@@ -2342,20 +2330,17 @@
     </w:p>
     <w:p>
       <w:pPr>
-        <w:rPr>
-          <w:rFonts w:eastAsia="宋体"/>
-        </w:rPr>
-      </w:pPr>
-      <w:r>
-        <w:t xml:space="preserve">In the field of computer vision, enhancing image preprocessing and classification accuracy is a current research focus. Fourier Transform, as a powerful tool for image noise reduction, has </w:t>
-      </w:r>
-      <w:proofErr w:type="gramStart"/>
-      <w:r>
-        <w:t>been extensively studied</w:t>
-      </w:r>
-      <w:proofErr w:type="gramEnd"/>
-      <w:r>
-        <w:t xml:space="preserve"> in its application to image preprocessing. By converting images from the spatial domain to the frequency domain, Fourier Transform can reveal the periodic structures and noise components in images. Convolutional Neural Networks (CNN) have become the standard tool for handling complex image recognition tasks. CNNs learn the feature representation of images through a series of convolutional layers, with each layer designed to extract more abstract features. Reinforcement Learning (RL) has shown tremendous potential in optimizing parameter selection and network structure design for CNNs. Particularly, the application of RL in Automated Machine Learning (</w:t>
+        <w:spacing w:line="480" w:lineRule="auto"/>
+        <w:rPr>
+          <w:rFonts w:eastAsia="宋体"/>
+        </w:rPr>
+      </w:pPr>
+      <w:r>
+        <w:t xml:space="preserve">In the field of computer vision, enhancing image preprocessing and classification accuracy is a current research focus. Fourier Transform, as a powerful tool for image noise reduction, has been extensively studied in its application to image preprocessing. By converting images from the spatial domain to the frequency domain, Fourier Transform can reveal the periodic structures and noise components in images. </w:t>
+      </w:r>
+      <w:r>
+        <w:lastRenderedPageBreak/>
+        <w:t>Convolutional Neural Networks (CNN) have become the standard tool for handling complex image recognition tasks. CNNs learn the feature representation of images through a series of convolutional layers, with each layer designed to extract more abstract features. Reinforcement Learning (RL) has shown tremendous potential in optimizing parameter selection and network structure design for CNNs. Particularly, the application of RL in Automated Machine Learning (</w:t>
       </w:r>
       <w:proofErr w:type="spellStart"/>
       <w:r>
@@ -2363,19 +2348,7 @@
       </w:r>
       <w:proofErr w:type="spellEnd"/>
       <w:r>
-        <w:t xml:space="preserve">) provides new avenues for finding optimal network architectures and hyperparameters. Through reinforcement learning algorithms, positive control over the CNN training process can </w:t>
-      </w:r>
-      <w:proofErr w:type="gramStart"/>
-      <w:r>
-        <w:t>be achieved</w:t>
-      </w:r>
-      <w:proofErr w:type="gramEnd"/>
-      <w:r>
-        <w:t xml:space="preserve">. This method searches for strategies to improve network performance through trial and error, optimizing learning rate scheduling, preventing overfitting, and enhancing the </w:t>
-      </w:r>
-      <w:r>
-        <w:lastRenderedPageBreak/>
-        <w:t>model's generalization ability to unseen data</w:t>
+        <w:t>) provides new avenues for finding optimal network architectures and hyperparameters. Through reinforcement learning algorithms, positive control over the CNN training process can be achieved. This method searches for strategies to improve network performance through trial and error, optimizing learning rate scheduling, preventing overfitting, and enhancing the model's generalization ability to unseen data</w:t>
       </w:r>
       <w:r>
         <w:rPr>
@@ -2404,7 +2377,7 @@
           <w:ilvl w:val="0"/>
           <w:numId w:val="6"/>
         </w:numPr>
-        <w:spacing w:beforeLines="100" w:before="360" w:after="0" w:line="360" w:lineRule="auto"/>
+        <w:spacing w:beforeLines="100" w:before="360" w:after="0" w:line="480" w:lineRule="auto"/>
         <w:rPr>
           <w:sz w:val="28"/>
           <w:szCs w:val="28"/>
@@ -2422,98 +2395,92 @@
     </w:p>
     <w:p>
       <w:pPr>
+        <w:spacing w:line="480" w:lineRule="auto"/>
+        <w:rPr>
+          <w:rFonts w:eastAsia="宋体"/>
+        </w:rPr>
+      </w:pPr>
+      <w:r>
+        <w:rPr>
+          <w:rFonts w:eastAsia="宋体"/>
+        </w:rPr>
+        <w:t xml:space="preserve">The </w:t>
+      </w:r>
+      <w:r>
+        <w:rPr>
+          <w:rFonts w:eastAsia="宋体"/>
+        </w:rPr>
+        <w:t>[1]</w:t>
+      </w:r>
+      <w:r>
+        <w:rPr>
+          <w:rFonts w:eastAsia="宋体"/>
+        </w:rPr>
+        <w:t xml:space="preserve"> showcases CNN's capability in efficiently learning discriminative features from training samples and achieving significant classification results in medical imaging.</w:t>
+      </w:r>
+      <w:r>
+        <w:rPr>
+          <w:rFonts w:eastAsia="宋体"/>
+        </w:rPr>
+        <w:t>[2]</w:t>
+      </w:r>
+      <w:r>
+        <w:rPr>
+          <w:rFonts w:eastAsia="宋体"/>
+        </w:rPr>
+        <w:t xml:space="preserve"> integrated CNN-RNN framework effectively captures both the image features and label dependencies, significantly enhancing the performance of multi-label classification tasks by learning a joint low-dimensional image-label embedding.</w:t>
+      </w:r>
+      <w:r>
+        <w:rPr>
+          <w:rFonts w:eastAsia="宋体"/>
+        </w:rPr>
+        <w:t xml:space="preserve"> </w:t>
+      </w:r>
+      <w:r>
+        <w:rPr>
+          <w:rFonts w:eastAsia="宋体"/>
+        </w:rPr>
+        <w:t>[3]</w:t>
+      </w:r>
+      <w:r>
+        <w:rPr>
+          <w:rFonts w:eastAsia="宋体"/>
+        </w:rPr>
+        <w:t xml:space="preserve"> focus is on analyzing different learning rate settings and optimization algorithms to optimize the parameters for image classification.  </w:t>
+      </w:r>
+      <w:r>
         <w:rPr>
           <w:rFonts w:eastAsia="宋体" w:hint="eastAsia"/>
         </w:rPr>
-      </w:pPr>
-      <w:r>
-        <w:rPr>
-          <w:rFonts w:eastAsia="宋体"/>
-        </w:rPr>
-        <w:t xml:space="preserve">The </w:t>
-      </w:r>
-      <w:r>
-        <w:rPr>
-          <w:rFonts w:eastAsia="宋体"/>
-        </w:rPr>
-        <w:t>[1]</w:t>
-      </w:r>
-      <w:r>
-        <w:rPr>
-          <w:rFonts w:eastAsia="宋体"/>
-        </w:rPr>
+        <w:t>[</w:t>
+      </w:r>
+      <w:r>
+        <w:rPr>
+          <w:rFonts w:eastAsia="宋体"/>
+        </w:rPr>
+        <w:t>4]</w:t>
+      </w:r>
+      <w:r>
         <w:t xml:space="preserve"> </w:t>
       </w:r>
-      <w:proofErr w:type="gramStart"/>
-      <w:r>
-        <w:rPr>
-          <w:rFonts w:eastAsia="宋体"/>
-        </w:rPr>
-        <w:t>showcases</w:t>
-      </w:r>
-      <w:proofErr w:type="gramEnd"/>
-      <w:r>
-        <w:rPr>
-          <w:rFonts w:eastAsia="宋体"/>
-        </w:rPr>
-        <w:t xml:space="preserve"> CNN's capability in efficiently learning discriminative features from training samples and achieving significant classification results in medical imaging.</w:t>
-      </w:r>
-      <w:r>
-        <w:rPr>
-          <w:rFonts w:eastAsia="宋体"/>
-        </w:rPr>
-        <w:t>[2]</w:t>
-      </w:r>
-      <w:r>
-        <w:rPr>
-          <w:rFonts w:eastAsia="宋体"/>
-        </w:rPr>
-        <w:t xml:space="preserve"> integrated CNN-RNN framework effectively captures both the image features and label dependencies, significantly enhancing the performance of multi-label classification tasks by learning a joint low-dimensional image-label embedding.</w:t>
-      </w:r>
-      <w:r>
-        <w:rPr>
-          <w:rFonts w:eastAsia="宋体"/>
-        </w:rPr>
-        <w:t xml:space="preserve"> </w:t>
-      </w:r>
-      <w:r>
-        <w:rPr>
-          <w:rFonts w:eastAsia="宋体"/>
-        </w:rPr>
-        <w:t>[3]</w:t>
-      </w:r>
-      <w:r>
-        <w:rPr>
-          <w:rFonts w:eastAsia="宋体"/>
-        </w:rPr>
-        <w:t xml:space="preserve"> focus is on analyzing different learning rate settings and optimization algorithms to optimize the parameters for image classification.  </w:t>
-      </w:r>
-      <w:r>
-        <w:rPr>
-          <w:rFonts w:eastAsia="宋体" w:hint="eastAsia"/>
-        </w:rPr>
-        <w:t>[</w:t>
-      </w:r>
-      <w:r>
-        <w:rPr>
-          <w:rFonts w:eastAsia="宋体"/>
-        </w:rPr>
-        <w:t>4]</w:t>
-      </w:r>
-      <w:r>
-        <w:t xml:space="preserve"> </w:t>
-      </w:r>
-      <w:r>
-        <w:rPr>
-          <w:rFonts w:eastAsia="宋体"/>
-        </w:rPr>
-        <w:t>develops a novel learning rate scheduler using Reinforcement Learning (RL), enabling efficient and automatic adjustment of the learning rate during CNN training.</w:t>
+      <w:r>
+        <w:rPr>
+          <w:rFonts w:eastAsia="宋体"/>
+        </w:rPr>
+        <w:t xml:space="preserve">develops a novel learning rate scheduler using </w:t>
+      </w:r>
+      <w:r>
+        <w:rPr>
+          <w:rFonts w:eastAsia="宋体"/>
+        </w:rPr>
+        <w:lastRenderedPageBreak/>
+        <w:t>Reinforcement Learning (RL), enabling efficient and automatic adjustment of the learning rate during CNN training.</w:t>
       </w:r>
     </w:p>
     <w:p>
       <w:pPr>
         <w:widowControl/>
-        <w:spacing w:after="0" w:line="240" w:lineRule="auto"/>
+        <w:spacing w:after="0" w:line="480" w:lineRule="auto"/>
         <w:jc w:val="left"/>
         <w:rPr>
           <w:rFonts w:eastAsia="宋体"/>
@@ -2529,7 +2496,7 @@
           <w:ilvl w:val="0"/>
           <w:numId w:val="2"/>
         </w:numPr>
-        <w:spacing w:before="0" w:afterLines="200" w:after="720" w:line="240" w:lineRule="auto"/>
+        <w:spacing w:before="0" w:afterLines="200" w:after="720" w:line="480" w:lineRule="auto"/>
       </w:pPr>
       <w:bookmarkStart w:id="7" w:name="_Toc21237"/>
       <w:bookmarkStart w:id="8" w:name="_Toc123292755"/>
@@ -2558,7 +2525,7 @@
           <w:ilvl w:val="0"/>
           <w:numId w:val="7"/>
         </w:numPr>
-        <w:spacing w:beforeLines="100" w:before="360" w:after="0" w:line="360" w:lineRule="auto"/>
+        <w:spacing w:beforeLines="100" w:before="360" w:after="0" w:line="480" w:lineRule="auto"/>
         <w:rPr>
           <w:sz w:val="28"/>
           <w:szCs w:val="28"/>
@@ -2569,20 +2536,55 @@
       <w:bookmarkStart w:id="18" w:name="OLE_LINK16"/>
       <w:r>
         <w:rPr>
+          <w:sz w:val="28"/>
+          <w:szCs w:val="28"/>
+        </w:rPr>
+        <w:t xml:space="preserve">Research </w:t>
+      </w:r>
+      <w:bookmarkEnd w:id="13"/>
+      <w:bookmarkEnd w:id="14"/>
+      <w:bookmarkEnd w:id="15"/>
+      <w:r>
+        <w:rPr>
+          <w:sz w:val="28"/>
+          <w:szCs w:val="28"/>
+        </w:rPr>
+        <w:t>F</w:t>
+      </w:r>
+      <w:r>
+        <w:rPr>
+          <w:rFonts w:hint="eastAsia"/>
+          <w:sz w:val="28"/>
+          <w:szCs w:val="28"/>
+        </w:rPr>
+        <w:t>ramework</w:t>
+      </w:r>
+      <w:bookmarkEnd w:id="16"/>
+      <w:bookmarkEnd w:id="17"/>
+    </w:p>
+    <w:p>
+      <w:pPr>
+        <w:spacing w:line="480" w:lineRule="auto"/>
+        <w:rPr>
+          <w:rFonts w:eastAsia="宋体"/>
+        </w:rPr>
+      </w:pPr>
+      <w:r>
+        <w:rPr>
           <w:rFonts w:eastAsia="宋体"/>
           <w:noProof/>
         </w:rPr>
         <w:drawing>
-          <wp:anchor distT="0" distB="0" distL="114300" distR="114300" simplePos="0" relativeHeight="251661312" behindDoc="0" locked="0" layoutInCell="1" allowOverlap="1" wp14:anchorId="17A5B46F" wp14:editId="120BEFAA">
+          <wp:anchor distT="0" distB="0" distL="114300" distR="114300" simplePos="0" relativeHeight="251661312" behindDoc="0" locked="0" layoutInCell="1" allowOverlap="1" wp14:anchorId="17A5B46F" wp14:editId="1699D821">
             <wp:simplePos x="0" y="0"/>
             <wp:positionH relativeFrom="margin">
-              <wp:align>left</wp:align>
+              <wp:posOffset>-791</wp:posOffset>
             </wp:positionH>
             <wp:positionV relativeFrom="paragraph">
-              <wp:posOffset>318770</wp:posOffset>
+              <wp:posOffset>84559</wp:posOffset>
             </wp:positionV>
-            <wp:extent cx="4413250" cy="5505450"/>
-            <wp:effectExtent l="0" t="0" r="6350" b="0"/>
+            <wp:extent cx="3003685" cy="3747043"/>
+            <wp:effectExtent l="0" t="0" r="6350" b="6350"/>
             <wp:wrapNone/>
             <wp:docPr id="1354037515" name="图片 1"/>
             <wp:cNvGraphicFramePr>
@@ -2604,7 +2606,7 @@
                   <pic:spPr>
                     <a:xfrm>
                       <a:off x="0" y="0"/>
-                      <a:ext cx="4413250" cy="5505450"/>
+                      <a:ext cx="3003685" cy="3747043"/>
                     </a:xfrm>
                     <a:prstGeom prst="rect">
                       <a:avLst/>
@@ -2613,130 +2615,67 @@
                 </pic:pic>
               </a:graphicData>
             </a:graphic>
+            <wp14:sizeRelH relativeFrom="margin">
+              <wp14:pctWidth>0</wp14:pctWidth>
+            </wp14:sizeRelH>
+            <wp14:sizeRelV relativeFrom="margin">
+              <wp14:pctHeight>0</wp14:pctHeight>
+            </wp14:sizeRelV>
           </wp:anchor>
         </w:drawing>
       </w:r>
-      <w:r>
-        <w:rPr>
-          <w:sz w:val="28"/>
-          <w:szCs w:val="28"/>
-        </w:rPr>
-        <w:t xml:space="preserve">Research </w:t>
-      </w:r>
-      <w:bookmarkEnd w:id="13"/>
-      <w:bookmarkEnd w:id="14"/>
-      <w:bookmarkEnd w:id="15"/>
-      <w:r>
-        <w:rPr>
-          <w:sz w:val="28"/>
-          <w:szCs w:val="28"/>
-        </w:rPr>
-        <w:t>F</w:t>
-      </w:r>
-      <w:r>
-        <w:rPr>
-          <w:rFonts w:hint="eastAsia"/>
-          <w:sz w:val="28"/>
-          <w:szCs w:val="28"/>
-        </w:rPr>
-        <w:t>ramework</w:t>
-      </w:r>
-      <w:bookmarkEnd w:id="16"/>
-      <w:bookmarkEnd w:id="17"/>
-    </w:p>
-    <w:p>
-      <w:pPr>
-        <w:rPr>
-          <w:rFonts w:eastAsia="宋体"/>
-        </w:rPr>
-      </w:pPr>
-    </w:p>
-    <w:p>
-      <w:pPr>
-        <w:rPr>
-          <w:rFonts w:eastAsia="宋体"/>
-        </w:rPr>
-      </w:pPr>
-    </w:p>
-    <w:p>
-      <w:pPr>
-        <w:rPr>
-          <w:rFonts w:eastAsia="宋体"/>
-        </w:rPr>
-      </w:pPr>
-    </w:p>
-    <w:p>
-      <w:pPr>
-        <w:rPr>
-          <w:rFonts w:eastAsia="宋体"/>
-        </w:rPr>
-      </w:pPr>
-    </w:p>
-    <w:p>
-      <w:pPr>
-        <w:rPr>
-          <w:rFonts w:eastAsia="宋体"/>
-        </w:rPr>
-      </w:pPr>
-    </w:p>
-    <w:p>
-      <w:pPr>
-        <w:rPr>
-          <w:rFonts w:eastAsia="宋体"/>
-        </w:rPr>
-      </w:pPr>
-    </w:p>
-    <w:p>
-      <w:pPr>
-        <w:rPr>
-          <w:rFonts w:eastAsia="宋体"/>
-        </w:rPr>
-      </w:pPr>
-    </w:p>
-    <w:p>
-      <w:pPr>
-        <w:rPr>
-          <w:rFonts w:eastAsia="宋体"/>
-        </w:rPr>
-      </w:pPr>
-    </w:p>
-    <w:p>
-      <w:pPr>
-        <w:rPr>
-          <w:rFonts w:eastAsia="宋体"/>
-        </w:rPr>
-      </w:pPr>
-    </w:p>
-    <w:p>
-      <w:pPr>
-        <w:rPr>
-          <w:rFonts w:eastAsia="宋体"/>
-        </w:rPr>
-      </w:pPr>
-    </w:p>
-    <w:p>
-      <w:pPr>
-        <w:rPr>
-          <w:rFonts w:eastAsia="宋体"/>
-        </w:rPr>
-      </w:pPr>
-    </w:p>
-    <w:p>
-      <w:pPr>
-        <w:rPr>
-          <w:rFonts w:eastAsia="宋体"/>
-        </w:rPr>
-      </w:pPr>
-    </w:p>
-    <w:p>
-      <w:pPr>
-        <w:rPr>
-          <w:rFonts w:eastAsia="宋体"/>
-        </w:rPr>
-      </w:pPr>
-    </w:p>
-    <w:p>
-      <w:pPr>
+    </w:p>
+    <w:p>
+      <w:pPr>
+        <w:spacing w:line="480" w:lineRule="auto"/>
+        <w:rPr>
+          <w:rFonts w:eastAsia="宋体"/>
+        </w:rPr>
+      </w:pPr>
+    </w:p>
+    <w:p>
+      <w:pPr>
+        <w:spacing w:line="480" w:lineRule="auto"/>
+        <w:rPr>
+          <w:rFonts w:eastAsia="宋体"/>
+        </w:rPr>
+      </w:pPr>
+    </w:p>
+    <w:p>
+      <w:pPr>
+        <w:spacing w:line="480" w:lineRule="auto"/>
+        <w:rPr>
+          <w:rFonts w:eastAsia="宋体"/>
+        </w:rPr>
+      </w:pPr>
+    </w:p>
+    <w:p>
+      <w:pPr>
+        <w:spacing w:line="480" w:lineRule="auto"/>
+        <w:rPr>
+          <w:rFonts w:eastAsia="宋体"/>
+        </w:rPr>
+      </w:pPr>
+    </w:p>
+    <w:p>
+      <w:pPr>
+        <w:spacing w:line="480" w:lineRule="auto"/>
+        <w:rPr>
+          <w:rFonts w:eastAsia="宋体"/>
+        </w:rPr>
+      </w:pPr>
+    </w:p>
+    <w:p>
+      <w:pPr>
+        <w:spacing w:line="480" w:lineRule="auto"/>
+        <w:rPr>
+          <w:rFonts w:eastAsia="宋体" w:hint="eastAsia"/>
+        </w:rPr>
+      </w:pPr>
+    </w:p>
+    <w:p>
+      <w:pPr>
+        <w:spacing w:line="480" w:lineRule="auto"/>
         <w:rPr>
           <w:rFonts w:eastAsia="宋体"/>
         </w:rPr>
@@ -2768,7 +2707,7 @@
           <w:ilvl w:val="0"/>
           <w:numId w:val="7"/>
         </w:numPr>
-        <w:spacing w:beforeLines="100" w:before="360" w:after="0" w:line="360" w:lineRule="auto"/>
+        <w:spacing w:beforeLines="100" w:before="360" w:after="0" w:line="480" w:lineRule="auto"/>
         <w:rPr>
           <w:sz w:val="28"/>
           <w:szCs w:val="28"/>
@@ -2788,56 +2727,37 @@
     </w:p>
     <w:p>
       <w:pPr>
-        <w:rPr>
-          <w:rFonts w:eastAsia="宋体"/>
-        </w:rPr>
-      </w:pPr>
-      <w:r>
-        <w:rPr>
-          <w:rFonts w:eastAsia="宋体"/>
-        </w:rPr>
-        <w:t xml:space="preserve">Preprocessing: The Sobel operator </w:t>
-      </w:r>
-      <w:proofErr w:type="gramStart"/>
-      <w:r>
-        <w:rPr>
-          <w:rFonts w:eastAsia="宋体"/>
-        </w:rPr>
-        <w:t>is used</w:t>
-      </w:r>
-      <w:proofErr w:type="gramEnd"/>
-      <w:r>
-        <w:rPr>
-          <w:rFonts w:eastAsia="宋体"/>
-        </w:rPr>
-        <w:t xml:space="preserve"> to detect and remove black lines in the image, followed by noise reduction using Fourier Transform. These steps aim to reduce interference and noise in the images for more accurate classification.</w:t>
-      </w:r>
-    </w:p>
-    <w:p>
-      <w:pPr>
-        <w:rPr>
-          <w:rFonts w:eastAsia="宋体"/>
-        </w:rPr>
-      </w:pPr>
-      <w:r>
-        <w:rPr>
-          <w:rFonts w:eastAsia="宋体"/>
-        </w:rPr>
-        <w:t xml:space="preserve">CNN Model Construction: A CNN model </w:t>
-      </w:r>
-      <w:proofErr w:type="gramStart"/>
-      <w:r>
-        <w:rPr>
-          <w:rFonts w:eastAsia="宋体"/>
-        </w:rPr>
-        <w:t>is built</w:t>
-      </w:r>
-      <w:proofErr w:type="gramEnd"/>
-      <w:r>
-        <w:rPr>
-          <w:rFonts w:eastAsia="宋体"/>
-        </w:rPr>
-        <w:t xml:space="preserve"> using the </w:t>
+        <w:spacing w:line="480" w:lineRule="auto"/>
+        <w:rPr>
+          <w:rFonts w:eastAsia="宋体"/>
+        </w:rPr>
+      </w:pPr>
+      <w:r>
+        <w:rPr>
+          <w:rFonts w:eastAsia="宋体"/>
+        </w:rPr>
+        <w:t xml:space="preserve">Preprocessing: The Sobel operator is used to detect and remove black lines in the image, followed by noise reduction using Fourier Transform. These steps aim to reduce </w:t>
+      </w:r>
+      <w:r>
+        <w:rPr>
+          <w:rFonts w:eastAsia="宋体"/>
+        </w:rPr>
+        <w:lastRenderedPageBreak/>
+        <w:t>interference and noise in the images for more accurate classification.</w:t>
+      </w:r>
+    </w:p>
+    <w:p>
+      <w:pPr>
+        <w:spacing w:line="480" w:lineRule="auto"/>
+        <w:rPr>
+          <w:rFonts w:eastAsia="宋体"/>
+        </w:rPr>
+      </w:pPr>
+      <w:r>
+        <w:rPr>
+          <w:rFonts w:eastAsia="宋体"/>
+        </w:rPr>
+        <w:t xml:space="preserve">CNN Model Construction: A CNN model is built using the </w:t>
       </w:r>
       <w:proofErr w:type="spellStart"/>
       <w:r>
@@ -2856,47 +2776,21 @@
     </w:p>
     <w:p>
       <w:pPr>
-        <w:rPr>
-          <w:rFonts w:eastAsia="宋体"/>
-        </w:rPr>
-      </w:pPr>
-      <w:r>
-        <w:rPr>
-          <w:rFonts w:eastAsia="宋体"/>
-        </w:rPr>
-        <w:t xml:space="preserve">Training and Validation: Data augmentation techniques </w:t>
-      </w:r>
-      <w:proofErr w:type="gramStart"/>
-      <w:r>
-        <w:rPr>
-          <w:rFonts w:eastAsia="宋体"/>
-        </w:rPr>
-        <w:t>are used</w:t>
-      </w:r>
-      <w:proofErr w:type="gramEnd"/>
-      <w:r>
-        <w:rPr>
-          <w:rFonts w:eastAsia="宋体"/>
-        </w:rPr>
-        <w:t xml:space="preserve"> to expand the training dataset and improve the model's generalization capability. Callback functions </w:t>
-      </w:r>
-      <w:proofErr w:type="gramStart"/>
-      <w:r>
-        <w:rPr>
-          <w:rFonts w:eastAsia="宋体"/>
-        </w:rPr>
-        <w:t>are utilized</w:t>
-      </w:r>
-      <w:proofErr w:type="gramEnd"/>
-      <w:r>
-        <w:rPr>
-          <w:rFonts w:eastAsia="宋体"/>
-        </w:rPr>
-        <w:t xml:space="preserve"> to save the best model during training and to evaluate model performance on the validation set.</w:t>
-      </w:r>
-    </w:p>
-    <w:p>
-      <w:pPr>
+        <w:spacing w:line="480" w:lineRule="auto"/>
+        <w:rPr>
+          <w:rFonts w:eastAsia="宋体"/>
+        </w:rPr>
+      </w:pPr>
+      <w:r>
+        <w:rPr>
+          <w:rFonts w:eastAsia="宋体"/>
+        </w:rPr>
+        <w:t>Training and Validation: Data augmentation techniques are used to expand the training dataset and improve the model's generalization capability. Callback functions are utilized to save the best model during training and to evaluate model performance on the validation set.</w:t>
+      </w:r>
+    </w:p>
+    <w:p>
+      <w:pPr>
+        <w:spacing w:line="480" w:lineRule="auto"/>
         <w:rPr>
           <w:rFonts w:eastAsia="宋体"/>
         </w:rPr>
@@ -2940,15 +2834,17 @@
     </w:p>
     <w:p>
       <w:pPr>
-        <w:rPr>
-          <w:rFonts w:eastAsia="宋体"/>
-        </w:rPr>
-      </w:pPr>
-    </w:p>
-    <w:p>
-      <w:pPr>
-        <w:rPr>
-          <w:rFonts w:eastAsia="宋体" w:hint="eastAsia"/>
+        <w:spacing w:line="480" w:lineRule="auto"/>
+        <w:rPr>
+          <w:rFonts w:eastAsia="宋体"/>
+        </w:rPr>
+      </w:pPr>
+    </w:p>
+    <w:p>
+      <w:pPr>
+        <w:spacing w:line="480" w:lineRule="auto"/>
+        <w:rPr>
+          <w:rFonts w:eastAsia="宋体"/>
         </w:rPr>
       </w:pPr>
     </w:p>
@@ -2960,14 +2856,13 @@
           <w:ilvl w:val="0"/>
           <w:numId w:val="2"/>
         </w:numPr>
-        <w:spacing w:before="0" w:afterLines="200" w:after="720" w:line="240" w:lineRule="auto"/>
+        <w:spacing w:before="0" w:afterLines="200" w:after="720" w:line="480" w:lineRule="auto"/>
         <w:ind w:left="0" w:firstLine="0"/>
       </w:pPr>
       <w:bookmarkStart w:id="21" w:name="_Toc132498636"/>
       <w:bookmarkStart w:id="22" w:name="_Toc150809423"/>
       <w:bookmarkEnd w:id="18"/>
       <w:r>
-        <w:lastRenderedPageBreak/>
         <w:t>Experimental Results and Discussion</w:t>
       </w:r>
       <w:bookmarkEnd w:id="21"/>
@@ -2981,7 +2876,7 @@
           <w:ilvl w:val="0"/>
           <w:numId w:val="8"/>
         </w:numPr>
-        <w:spacing w:beforeLines="100" w:before="360" w:after="0" w:line="360" w:lineRule="auto"/>
+        <w:spacing w:beforeLines="100" w:before="360" w:after="0" w:line="480" w:lineRule="auto"/>
         <w:rPr>
           <w:sz w:val="28"/>
           <w:szCs w:val="28"/>
@@ -3002,7 +2897,7 @@
     <w:p>
       <w:pPr>
         <w:widowControl/>
-        <w:spacing w:after="0" w:line="240" w:lineRule="auto"/>
+        <w:spacing w:after="0" w:line="480" w:lineRule="auto"/>
         <w:rPr>
           <w:rFonts w:eastAsia="宋体"/>
           <w:noProof/>
@@ -3041,8 +2936,9 @@
           <w:ilvl w:val="0"/>
           <w:numId w:val="8"/>
         </w:numPr>
-        <w:spacing w:beforeLines="100" w:before="360" w:after="0" w:line="360" w:lineRule="auto"/>
-        <w:rPr>
+        <w:spacing w:beforeLines="100" w:before="360" w:after="0" w:line="480" w:lineRule="auto"/>
+        <w:rPr>
+          <w:rFonts w:hint="eastAsia"/>
           <w:sz w:val="28"/>
           <w:szCs w:val="28"/>
         </w:rPr>
@@ -3054,6 +2950,7 @@
           <w:sz w:val="28"/>
           <w:szCs w:val="28"/>
         </w:rPr>
+        <w:lastRenderedPageBreak/>
         <w:t>Implementation of the Model</w:t>
       </w:r>
       <w:bookmarkEnd w:id="25"/>
@@ -3061,38 +2958,10 @@
     </w:p>
     <w:p>
       <w:pPr>
-        <w:rPr>
-          <w:rFonts w:eastAsia="宋体"/>
-        </w:rPr>
-      </w:pPr>
-    </w:p>
-    <w:p>
-      <w:r>
-        <w:t xml:space="preserve">In our experiments, we focus on using Convolutional Neural Networks (CNN) for image recognition. The CNN architecture in this experiment includes three convolutional layers and an output layer. The first convolutional layer is configured with eight </w:t>
-      </w:r>
-      <w:proofErr w:type="gramStart"/>
-      <w:r>
-        <w:t>3x3</w:t>
-      </w:r>
-      <w:proofErr w:type="gramEnd"/>
-      <w:r>
-        <w:t xml:space="preserve"> convolution kernels, followed by batch normalization. After convolution, a 2x2 max pooling layer with a stride of </w:t>
-      </w:r>
-      <w:proofErr w:type="gramStart"/>
-      <w:r>
-        <w:t>2</w:t>
-      </w:r>
-      <w:proofErr w:type="gramEnd"/>
-      <w:r>
-        <w:t xml:space="preserve"> is applied. In the CNN, each convolutional layer </w:t>
-      </w:r>
-      <w:proofErr w:type="gramStart"/>
-      <w:r>
-        <w:t>is equipped</w:t>
-      </w:r>
-      <w:proofErr w:type="gramEnd"/>
-      <w:r>
-        <w:t xml:space="preserve"> with activation functions like </w:t>
+        <w:spacing w:line="480" w:lineRule="auto"/>
+      </w:pPr>
+      <w:r>
+        <w:t xml:space="preserve">In our experiments, we focus on using Convolutional Neural Networks (CNN) for image recognition. The CNN architecture in this experiment includes three convolutional layers and an output layer. The first convolutional layer is configured with eight 3x3 convolution kernels, followed by batch normalization. After convolution, a 2x2 max pooling layer with a stride of 2 is applied. In the CNN, each convolutional layer is equipped with activation functions like </w:t>
       </w:r>
       <w:proofErr w:type="spellStart"/>
       <w:r>
@@ -3104,59 +2973,34 @@
       </w:r>
     </w:p>
     <w:p>
-      <w:r>
-        <w:t xml:space="preserve">During CNN training, overfitting is a common issue, leading to models that are overly complex and tend to learn noise rather than patterns from the training data. To mitigate this, methods like dropout </w:t>
-      </w:r>
-      <w:proofErr w:type="gramStart"/>
-      <w:r>
-        <w:t>are used</w:t>
-      </w:r>
-      <w:proofErr w:type="gramEnd"/>
-      <w:r>
-        <w:t xml:space="preserve">. In our model, this </w:t>
-      </w:r>
-      <w:proofErr w:type="gramStart"/>
-      <w:r>
-        <w:t>is achieved</w:t>
-      </w:r>
-      <w:proofErr w:type="gramEnd"/>
-      <w:r>
-        <w:t xml:space="preserve"> by adding a Dropout layer to prevent overfitting.</w:t>
-      </w:r>
-    </w:p>
-    <w:p>
+      <w:pPr>
+        <w:spacing w:line="480" w:lineRule="auto"/>
+      </w:pPr>
+      <w:r>
+        <w:t>During CNN training, overfitting is a common issue, leading to models that are overly complex and tend to learn noise rather than patterns from the training data. To mitigate this, methods like dropout are used. In our model, this is achieved by adding a Dropout layer to prevent overfitting.</w:t>
+      </w:r>
+    </w:p>
+    <w:p>
+      <w:pPr>
+        <w:spacing w:line="480" w:lineRule="auto"/>
+      </w:pPr>
       <w:r>
         <w:t>Another challenge in CNN model training is adjusting the learning rate, which significantly impacts model performance. Too high a learning rate can lead to overshooting and convergence to suboptimal solutions, while too low a learning rate can lead to slow training or non-convergence of the model. To address this, we implemented the ADAM algorithm in our CNN model training to ensure stability and convergence, thereby achieving optimal performance and accuracy.</w:t>
       </w:r>
     </w:p>
     <w:p>
       <w:pPr>
+        <w:spacing w:line="480" w:lineRule="auto"/>
         <w:rPr>
           <w:rFonts w:eastAsia="宋体" w:hint="eastAsia"/>
         </w:rPr>
       </w:pPr>
       <w:r>
-        <w:t xml:space="preserve">In the experiment, we also added a batch normalization layer, followed by a </w:t>
+        <w:t xml:space="preserve">In the experiment, we also added a batch normalization layer, followed by a convolutional layer with 32 filters, and applied batch normalization again. The backend </w:t>
       </w:r>
       <w:r>
         <w:lastRenderedPageBreak/>
-        <w:t xml:space="preserve">convolutional layer with </w:t>
-      </w:r>
-      <w:proofErr w:type="gramStart"/>
-      <w:r>
-        <w:t>32</w:t>
-      </w:r>
-      <w:proofErr w:type="gramEnd"/>
-      <w:r>
-        <w:t xml:space="preserve"> filters, and applied batch normalization again. The backend of the network includes a flattening layer, a fully connected layer with </w:t>
-      </w:r>
-      <w:proofErr w:type="gramStart"/>
-      <w:r>
-        <w:t>64</w:t>
-      </w:r>
-      <w:proofErr w:type="gramEnd"/>
-      <w:r>
-        <w:t xml:space="preserve"> neurons, and an output layer. The output layer uses a four-class sigmoid activation function.</w:t>
+        <w:t>of the network includes a flattening layer, a fully connected layer with 64 neurons, and an output layer. The output layer uses a four-class sigmoid activation function.</w:t>
       </w:r>
     </w:p>
     <w:p>
@@ -3167,8 +3011,9 @@
           <w:ilvl w:val="0"/>
           <w:numId w:val="8"/>
         </w:numPr>
-        <w:spacing w:beforeLines="100" w:before="360" w:after="0" w:line="360" w:lineRule="auto"/>
-        <w:rPr>
+        <w:spacing w:beforeLines="100" w:before="360" w:after="0" w:line="480" w:lineRule="auto"/>
+        <w:rPr>
+          <w:rFonts w:hint="eastAsia"/>
           <w:sz w:val="28"/>
           <w:szCs w:val="28"/>
         </w:rPr>
@@ -3187,6 +3032,7 @@
     </w:p>
     <w:p>
       <w:pPr>
+        <w:spacing w:line="480" w:lineRule="auto"/>
         <w:rPr>
           <w:rFonts w:eastAsia="宋体"/>
         </w:rPr>
@@ -3197,16 +3043,16 @@
           <w:noProof/>
         </w:rPr>
         <w:drawing>
-          <wp:anchor distT="0" distB="0" distL="114300" distR="114300" simplePos="0" relativeHeight="251659264" behindDoc="0" locked="0" layoutInCell="1" allowOverlap="1" wp14:anchorId="626A99A4" wp14:editId="5D326E13">
+          <wp:anchor distT="0" distB="0" distL="114300" distR="114300" simplePos="0" relativeHeight="251659264" behindDoc="0" locked="0" layoutInCell="1" allowOverlap="1" wp14:anchorId="626A99A4" wp14:editId="3F6E9C4E">
             <wp:simplePos x="0" y="0"/>
             <wp:positionH relativeFrom="margin">
-              <wp:align>center</wp:align>
+              <wp:posOffset>1081419</wp:posOffset>
             </wp:positionH>
             <wp:positionV relativeFrom="paragraph">
-              <wp:posOffset>292614</wp:posOffset>
+              <wp:posOffset>90507</wp:posOffset>
             </wp:positionV>
-            <wp:extent cx="4056926" cy="4106746"/>
-            <wp:effectExtent l="0" t="0" r="1270" b="8255"/>
+            <wp:extent cx="2926080" cy="2962013"/>
+            <wp:effectExtent l="0" t="0" r="7620" b="0"/>
             <wp:wrapNone/>
             <wp:docPr id="665509086" name="图片 1" descr="图片包含 图表&#10;&#10;描述已自动生成"/>
             <wp:cNvGraphicFramePr>
@@ -3228,7 +3074,7 @@
                   <pic:spPr>
                     <a:xfrm>
                       <a:off x="0" y="0"/>
-                      <a:ext cx="4056926" cy="4106746"/>
+                      <a:ext cx="2933344" cy="2969366"/>
                     </a:xfrm>
                     <a:prstGeom prst="rect">
                       <a:avLst/>
@@ -3249,202 +3095,420 @@
     </w:p>
     <w:p>
       <w:pPr>
-        <w:rPr>
-          <w:rFonts w:eastAsia="宋体"/>
-        </w:rPr>
-      </w:pPr>
-    </w:p>
-    <w:p>
-      <w:pPr>
-        <w:rPr>
-          <w:rFonts w:eastAsia="宋体"/>
-        </w:rPr>
-      </w:pPr>
-    </w:p>
-    <w:p>
-      <w:pPr>
-        <w:rPr>
-          <w:rFonts w:eastAsia="宋体"/>
-        </w:rPr>
-      </w:pPr>
-    </w:p>
-    <w:p>
-      <w:pPr>
-        <w:rPr>
-          <w:rFonts w:eastAsia="宋体"/>
-        </w:rPr>
-      </w:pPr>
-    </w:p>
-    <w:p>
-      <w:pPr>
-        <w:rPr>
-          <w:rFonts w:eastAsia="宋体"/>
-        </w:rPr>
-      </w:pPr>
-    </w:p>
-    <w:p>
-      <w:pPr>
-        <w:rPr>
-          <w:rFonts w:eastAsia="宋体"/>
-        </w:rPr>
-      </w:pPr>
-    </w:p>
-    <w:p>
-      <w:pPr>
-        <w:rPr>
-          <w:rFonts w:eastAsia="宋体"/>
-        </w:rPr>
-      </w:pPr>
-    </w:p>
-    <w:p>
-      <w:pPr>
-        <w:rPr>
-          <w:rFonts w:eastAsia="宋体"/>
-        </w:rPr>
-      </w:pPr>
-    </w:p>
-    <w:p>
-      <w:pPr>
-        <w:rPr>
-          <w:rFonts w:eastAsia="宋体"/>
-        </w:rPr>
-      </w:pPr>
-    </w:p>
-    <w:p>
-      <w:pPr>
-        <w:rPr>
-          <w:rFonts w:eastAsia="宋体"/>
-        </w:rPr>
-      </w:pPr>
-    </w:p>
-    <w:p>
-      <w:pPr>
+        <w:spacing w:line="480" w:lineRule="auto"/>
+        <w:rPr>
+          <w:rFonts w:eastAsia="宋体"/>
+        </w:rPr>
+      </w:pPr>
+    </w:p>
+    <w:p>
+      <w:pPr>
+        <w:spacing w:line="480" w:lineRule="auto"/>
+        <w:rPr>
+          <w:rFonts w:eastAsia="宋体"/>
+        </w:rPr>
+      </w:pPr>
+    </w:p>
+    <w:p>
+      <w:pPr>
+        <w:spacing w:line="480" w:lineRule="auto"/>
+        <w:rPr>
+          <w:rFonts w:eastAsia="宋体"/>
+        </w:rPr>
+      </w:pPr>
+    </w:p>
+    <w:p>
+      <w:pPr>
+        <w:spacing w:line="480" w:lineRule="auto"/>
+        <w:rPr>
+          <w:rFonts w:eastAsia="宋体"/>
+        </w:rPr>
+      </w:pPr>
+    </w:p>
+    <w:p>
+      <w:pPr>
+        <w:spacing w:line="480" w:lineRule="auto"/>
         <w:rPr>
           <w:rFonts w:eastAsia="宋体" w:hint="eastAsia"/>
         </w:rPr>
       </w:pPr>
     </w:p>
     <w:p>
-      <w:r>
-        <w:t xml:space="preserve">Our Convolutional Neural Network (CNN) was </w:t>
+      <w:pPr>
+        <w:spacing w:line="480" w:lineRule="auto"/>
+        <w:rPr>
+          <w:rFonts w:eastAsia="宋体" w:hint="eastAsia"/>
+        </w:rPr>
+      </w:pPr>
+      <w:r>
+        <w:drawing>
+          <wp:anchor distT="0" distB="0" distL="114300" distR="114300" simplePos="0" relativeHeight="251664384" behindDoc="0" locked="0" layoutInCell="1" allowOverlap="1" wp14:anchorId="5E3297E5" wp14:editId="625F2955">
+            <wp:simplePos x="0" y="0"/>
+            <wp:positionH relativeFrom="column">
+              <wp:posOffset>2880360</wp:posOffset>
+            </wp:positionH>
+            <wp:positionV relativeFrom="paragraph">
+              <wp:posOffset>240990</wp:posOffset>
+            </wp:positionV>
+            <wp:extent cx="2691692" cy="2866364"/>
+            <wp:effectExtent l="0" t="0" r="0" b="0"/>
+            <wp:wrapNone/>
+            <wp:docPr id="1509541679" name="图片 1" descr="图片包含 日历&#10;&#10;描述已自动生成"/>
+            <wp:cNvGraphicFramePr>
+              <a:graphicFrameLocks xmlns:a="http://schemas.openxmlformats.org/drawingml/2006/main" noChangeAspect="1"/>
+            </wp:cNvGraphicFramePr>
+            <a:graphic xmlns:a="http://schemas.openxmlformats.org/drawingml/2006/main">
+              <a:graphicData uri="http://schemas.openxmlformats.org/drawingml/2006/picture">
+                <pic:pic xmlns:pic="http://schemas.openxmlformats.org/drawingml/2006/picture">
+                  <pic:nvPicPr>
+                    <pic:cNvPr id="1509541679" name="图片 1" descr="图片包含 日历&#10;&#10;描述已自动生成"/>
+                    <pic:cNvPicPr/>
+                  </pic:nvPicPr>
+                  <pic:blipFill>
+                    <a:blip r:embed="rId14"/>
+                    <a:stretch>
+                      <a:fillRect/>
+                    </a:stretch>
+                  </pic:blipFill>
+                  <pic:spPr>
+                    <a:xfrm>
+                      <a:off x="0" y="0"/>
+                      <a:ext cx="2696287" cy="2871257"/>
+                    </a:xfrm>
+                    <a:prstGeom prst="rect">
+                      <a:avLst/>
+                    </a:prstGeom>
+                  </pic:spPr>
+                </pic:pic>
+              </a:graphicData>
+            </a:graphic>
+            <wp14:sizeRelH relativeFrom="margin">
+              <wp14:pctWidth>0</wp14:pctWidth>
+            </wp14:sizeRelH>
+            <wp14:sizeRelV relativeFrom="margin">
+              <wp14:pctHeight>0</wp14:pctHeight>
+            </wp14:sizeRelV>
+          </wp:anchor>
+        </w:drawing>
+      </w:r>
+      <w:r>
+        <w:rPr>
+          <w:rFonts w:eastAsia="宋体"/>
+        </w:rPr>
+        <w:drawing>
+          <wp:anchor distT="0" distB="0" distL="114300" distR="114300" simplePos="0" relativeHeight="251666432" behindDoc="0" locked="0" layoutInCell="1" allowOverlap="1" wp14:anchorId="077207A7" wp14:editId="0CBEBFA2">
+            <wp:simplePos x="0" y="0"/>
+            <wp:positionH relativeFrom="column">
+              <wp:posOffset>-309569</wp:posOffset>
+            </wp:positionH>
+            <wp:positionV relativeFrom="paragraph">
+              <wp:posOffset>273270</wp:posOffset>
+            </wp:positionV>
+            <wp:extent cx="2750665" cy="2885782"/>
+            <wp:effectExtent l="0" t="0" r="0" b="0"/>
+            <wp:wrapNone/>
+            <wp:docPr id="1870949037" name="图片 1" descr="日历&#10;&#10;描述已自动生成"/>
+            <wp:cNvGraphicFramePr>
+              <a:graphicFrameLocks xmlns:a="http://schemas.openxmlformats.org/drawingml/2006/main" noChangeAspect="1"/>
+            </wp:cNvGraphicFramePr>
+            <a:graphic xmlns:a="http://schemas.openxmlformats.org/drawingml/2006/main">
+              <a:graphicData uri="http://schemas.openxmlformats.org/drawingml/2006/picture">
+                <pic:pic xmlns:pic="http://schemas.openxmlformats.org/drawingml/2006/picture">
+                  <pic:nvPicPr>
+                    <pic:cNvPr id="1870949037" name="图片 1" descr="日历&#10;&#10;描述已自动生成"/>
+                    <pic:cNvPicPr/>
+                  </pic:nvPicPr>
+                  <pic:blipFill>
+                    <a:blip r:embed="rId15"/>
+                    <a:stretch>
+                      <a:fillRect/>
+                    </a:stretch>
+                  </pic:blipFill>
+                  <pic:spPr>
+                    <a:xfrm>
+                      <a:off x="0" y="0"/>
+                      <a:ext cx="2750665" cy="2885782"/>
+                    </a:xfrm>
+                    <a:prstGeom prst="rect">
+                      <a:avLst/>
+                    </a:prstGeom>
+                  </pic:spPr>
+                </pic:pic>
+              </a:graphicData>
+            </a:graphic>
+            <wp14:sizeRelH relativeFrom="margin">
+              <wp14:pctWidth>0</wp14:pctWidth>
+            </wp14:sizeRelH>
+            <wp14:sizeRelV relativeFrom="margin">
+              <wp14:pctHeight>0</wp14:pctHeight>
+            </wp14:sizeRelV>
+          </wp:anchor>
+        </w:drawing>
+      </w:r>
+      <w:r>
+        <w:rPr>
+          <w:rFonts w:eastAsia="宋体"/>
+        </w:rPr>
+        <w:tab/>
+      </w:r>
+      <w:r>
+        <w:rPr>
+          <w:rFonts w:eastAsia="宋体"/>
+        </w:rPr>
+        <w:tab/>
+      </w:r>
+      <w:r>
+        <w:rPr>
+          <w:rFonts w:eastAsia="宋体"/>
+        </w:rPr>
+        <w:tab/>
+      </w:r>
+      <w:r>
+        <w:rPr>
+          <w:rFonts w:eastAsia="宋体"/>
+        </w:rPr>
+        <w:tab/>
+      </w:r>
+      <w:r>
+        <w:rPr>
+          <w:rFonts w:eastAsia="宋体"/>
+        </w:rPr>
+        <w:tab/>
+      </w:r>
+      <w:r>
+        <w:rPr>
+          <w:rFonts w:eastAsia="宋体"/>
+        </w:rPr>
+        <w:tab/>
+        <w:t xml:space="preserve">All image’s </w:t>
       </w:r>
       <w:proofErr w:type="gramStart"/>
       <w:r>
-        <w:t>tested</w:t>
+        <w:rPr>
+          <w:rFonts w:eastAsia="宋体"/>
+        </w:rPr>
+        <w:t>result</w:t>
       </w:r>
       <w:proofErr w:type="gramEnd"/>
-      <w:r>
-        <w:t xml:space="preserve"> on a multi-class image classification task, with results displayed in the provided confusion matrix and accompanying performance metrics. This CNN model aims to classify images into one of four categories, represented on the axes of the confusion matrix as classes 0, 1, 2, and 3.</w:t>
-      </w:r>
-    </w:p>
-    <w:p>
+    </w:p>
+    <w:p>
+      <w:pPr>
+        <w:spacing w:line="480" w:lineRule="auto"/>
+        <w:rPr>
+          <w:rFonts w:eastAsia="宋体"/>
+        </w:rPr>
+      </w:pPr>
+    </w:p>
+    <w:p>
+      <w:pPr>
+        <w:spacing w:line="480" w:lineRule="auto"/>
+        <w:rPr>
+          <w:rFonts w:eastAsia="宋体"/>
+        </w:rPr>
+      </w:pPr>
+      <w:r>
+        <w:rPr>
+          <w:rFonts w:eastAsia="宋体" w:hint="eastAsia"/>
+        </w:rPr>
+        <w:t xml:space="preserve"> </w:t>
+      </w:r>
+      <w:r>
+        <w:rPr>
+          <w:rFonts w:eastAsia="宋体"/>
+        </w:rPr>
+        <w:t xml:space="preserve">                                    </w:t>
+      </w:r>
+    </w:p>
+    <w:p>
+      <w:pPr>
+        <w:spacing w:line="480" w:lineRule="auto"/>
+        <w:rPr>
+          <w:rFonts w:eastAsia="宋体"/>
+        </w:rPr>
+      </w:pPr>
+    </w:p>
+    <w:p>
+      <w:pPr>
+        <w:spacing w:line="480" w:lineRule="auto"/>
+        <w:rPr>
+          <w:rFonts w:eastAsia="宋体"/>
+        </w:rPr>
+      </w:pPr>
+    </w:p>
+    <w:p>
+      <w:pPr>
+        <w:spacing w:line="480" w:lineRule="auto"/>
+        <w:rPr>
+          <w:rFonts w:eastAsia="宋体"/>
+        </w:rPr>
+      </w:pPr>
+    </w:p>
+    <w:p>
+      <w:pPr>
+        <w:spacing w:line="480" w:lineRule="auto"/>
+        <w:rPr>
+          <w:rFonts w:eastAsia="宋体"/>
+        </w:rPr>
+      </w:pPr>
+    </w:p>
+    <w:p>
+      <w:pPr>
+        <w:spacing w:line="480" w:lineRule="auto"/>
+        <w:ind w:left="480" w:firstLine="480"/>
+        <w:rPr>
+          <w:rFonts w:eastAsia="宋体"/>
+        </w:rPr>
+      </w:pPr>
+      <w:r>
+        <w:rPr>
+          <w:rFonts w:eastAsia="宋体"/>
+        </w:rPr>
+        <w:lastRenderedPageBreak/>
+        <w:t>poly</w:t>
+      </w:r>
+      <w:r>
+        <w:rPr>
+          <w:rFonts w:eastAsia="宋体"/>
+        </w:rPr>
+        <w:t xml:space="preserve"> </w:t>
+      </w:r>
+      <w:r>
+        <w:rPr>
+          <w:rFonts w:eastAsia="宋体"/>
+        </w:rPr>
+        <w:t>cell</w:t>
+      </w:r>
+      <w:r>
+        <w:rPr>
+          <w:rFonts w:eastAsia="宋体"/>
+        </w:rPr>
+        <w:t>’s result</w:t>
+      </w:r>
+      <w:r>
+        <w:rPr>
+          <w:rFonts w:eastAsia="宋体"/>
+        </w:rPr>
+        <w:t xml:space="preserve">                            mono cell’s result</w:t>
+      </w:r>
+    </w:p>
+    <w:p>
+      <w:pPr>
+        <w:spacing w:line="480" w:lineRule="auto"/>
+        <w:rPr>
+          <w:rFonts w:eastAsia="宋体" w:hint="eastAsia"/>
+        </w:rPr>
+      </w:pPr>
+      <w:r>
+        <w:rPr>
+          <w:rFonts w:eastAsia="宋体"/>
+        </w:rPr>
+        <w:t>According to the results, the accuracy of poly is slightly lower</w:t>
+      </w:r>
+      <w:r>
+        <w:rPr>
+          <w:rFonts w:eastAsia="宋体" w:hint="eastAsia"/>
+        </w:rPr>
+        <w:t xml:space="preserve"> </w:t>
+      </w:r>
+      <w:r>
+        <w:rPr>
+          <w:rFonts w:eastAsia="宋体"/>
+        </w:rPr>
+        <w:t>than mono.</w:t>
+      </w:r>
+    </w:p>
+    <w:p>
+      <w:pPr>
+        <w:spacing w:line="480" w:lineRule="auto"/>
+      </w:pPr>
+      <w:r>
+        <w:t>Our Convolutional Neural Network (CNN) was tested on a multi-class image classification task, with results displayed in the provided confusion matrix and accompanying performance metrics. This CNN model aims to classify images into one of four categories, represented on the axes of the confusion matrix as classes 0, 1, 2, and 3.</w:t>
+      </w:r>
+    </w:p>
+    <w:p>
+      <w:pPr>
+        <w:spacing w:line="480" w:lineRule="auto"/>
+      </w:pPr>
       <w:r>
         <w:rPr>
           <w:b/>
           <w:bCs/>
         </w:rPr>
+        <w:t>Performance Metrics:</w:t>
+      </w:r>
+      <w:r>
+        <w:t xml:space="preserve"> The confusion matrix is a key tool in classification tasks, showing the frequency of correct predictions by the CNN for each category versus cases of misclassification. The model reported an accuracy of about 65% on the test set, with a loss of approximately 1.17.</w:t>
+      </w:r>
+    </w:p>
+    <w:p>
+      <w:pPr>
+        <w:spacing w:line="480" w:lineRule="auto"/>
+      </w:pPr>
+      <w:r>
+        <w:t>Breakdown of the Confusion Matrix: Analyzing the confusion matrix, we observed the following:</w:t>
+      </w:r>
+    </w:p>
+    <w:p>
+      <w:pPr>
+        <w:spacing w:line="480" w:lineRule="auto"/>
+        <w:rPr>
+          <w:rFonts w:eastAsia="宋体" w:hint="eastAsia"/>
+        </w:rPr>
+      </w:pPr>
+      <w:r>
+        <w:t xml:space="preserve">Class 0 (Normal): The model showed strong performance, with 218 true positives and 88 false negatives. This indicates that while the model is good at identifying this category, it tends to misclassify other categories as normal. Class 1 (0.3 Damage): The </w:t>
+      </w:r>
+    </w:p>
+    <w:p>
+      <w:pPr>
+        <w:spacing w:line="480" w:lineRule="auto"/>
+      </w:pPr>
+      <w:r>
+        <w:t xml:space="preserve">model struggled significantly, with all 36 instances being misclassified. This suggests that the model may not have effectively learned to distinguish features of this category </w:t>
+      </w:r>
+      <w:r>
         <w:lastRenderedPageBreak/>
-        <w:t>Performance Metrics:</w:t>
-      </w:r>
-      <w:r>
-        <w:t xml:space="preserve"> The confusion matrix is a key tool in classification tasks, showing the frequency of correct predictions by the CNN for each category versus cases of misclassification. The model reported an accuracy of about 65% on the test set, with a loss of approximately 1.17.</w:t>
-      </w:r>
-    </w:p>
-    <w:p>
-      <w:r>
-        <w:t>Breakdown of the Confusion Matrix: Analyzing the confusion matrix, we observed the following:</w:t>
-      </w:r>
-    </w:p>
-    <w:p>
-      <w:r>
-        <w:t xml:space="preserve">Class 0 (Normal): The model showed </w:t>
+        <w:t xml:space="preserve">or was overshadowed by features of other categories. Class 2 (0.6 Damage): </w:t>
       </w:r>
       <w:proofErr w:type="gramStart"/>
       <w:r>
-        <w:t>strong performance</w:t>
+        <w:t>Similar to</w:t>
       </w:r>
       <w:proofErr w:type="gramEnd"/>
       <w:r>
-        <w:t xml:space="preserve">, with 218 true positives and 88 false negatives. This indicates that while the model is good at identifying this category, it tends to misclassify other categories as normal. Class 1 (0.3 Damage): The model struggled significantly, with all </w:t>
-      </w:r>
-      <w:proofErr w:type="gramStart"/>
-      <w:r>
-        <w:t>36</w:t>
-      </w:r>
-      <w:proofErr w:type="gramEnd"/>
-      <w:r>
-        <w:t xml:space="preserve"> instances being misclassified. This suggests that the model may not have effectively learned to distinguish features of this category or </w:t>
-      </w:r>
-      <w:proofErr w:type="gramStart"/>
-      <w:r>
-        <w:t>was overshadowed</w:t>
-      </w:r>
-      <w:proofErr w:type="gramEnd"/>
-      <w:r>
-        <w:t xml:space="preserve"> by features of other categories. Class 2 (0.6 Damage): </w:t>
-      </w:r>
-      <w:proofErr w:type="gramStart"/>
-      <w:r>
-        <w:t>Similar to</w:t>
-      </w:r>
-      <w:proofErr w:type="gramEnd"/>
-      <w:r>
-        <w:t xml:space="preserve"> Class 1, all 9 instances were incorrectly classified, further indicating that the model failed to capture the defining features of this particular category. Class 3 (Full Damage): Here, the model again performed well, correctly identifying 119 instances, but still misclassifying </w:t>
-      </w:r>
-      <w:proofErr w:type="gramStart"/>
-      <w:r>
-        <w:t>20</w:t>
-      </w:r>
-      <w:proofErr w:type="gramEnd"/>
-      <w:r>
-        <w:t xml:space="preserve"> as Class 0. This may suggest </w:t>
-      </w:r>
-      <w:proofErr w:type="gramStart"/>
-      <w:r>
-        <w:t>some</w:t>
-      </w:r>
-      <w:proofErr w:type="gramEnd"/>
-      <w:r>
-        <w:t xml:space="preserve"> common features between Classes 0 and 3, or a bias towards Class 0. Analysis: The significant confusion between certain categories, especially between Classes 0 and 3, and the complete misclassification of Classes 1 and 2, can </w:t>
-      </w:r>
-      <w:proofErr w:type="gramStart"/>
-      <w:r>
-        <w:t>be attributed</w:t>
-      </w:r>
-      <w:proofErr w:type="gramEnd"/>
-      <w:r>
-        <w:t xml:space="preserve"> to several factors. These might include an imbalance in the dataset, as it is evident that the 0.6 category (Class 2) is underrepresented in the overall dataset (only 106 out of 2624 images), leading to a bias as the model received more training on instances of Classes 1 and 0. Additionally, the model may not have learned distinctive enough features for some categories.</w:t>
-      </w:r>
-    </w:p>
-    <w:p>
-      <w:pPr>
+        <w:t xml:space="preserve"> Class 1, all 9 instances were incorrectly classified, further indicating that the model failed to capture the defining features of this particular category. Class 3 (Full Damage): Here, the model again performed well, correctly identifying 119 instances, but still misclassifying 20 as Class 0. This may suggest some common features between Classes 0 and 3, or a bias towards Class 0. Analysis: The significant confusion between certain categories, especially between Classes 0 and 3, and the complete misclassification of Classes 1 and 2, can be attributed to several factors. These might include an imbalance in the dataset, as it is evident that the 0.6 category (Class 2) is underrepresented in the overall dataset (only 106 out of 2624 images), leading to a bias as the model received more training on instances of Classes 1 and 0. Additionally, the model may not have learned distinctive enough features for some categories.</w:t>
+      </w:r>
+    </w:p>
+    <w:p>
+      <w:pPr>
+        <w:spacing w:line="480" w:lineRule="auto"/>
+        <w:rPr>
+          <w:rFonts w:ascii="宋体" w:eastAsia="宋体" w:hAnsi="宋体" w:cs="宋体"/>
+        </w:rPr>
+      </w:pPr>
+      <w:r>
         <w:rPr>
           <w:rFonts w:ascii="宋体" w:eastAsia="宋体" w:hAnsi="宋体" w:cs="宋体" w:hint="eastAsia"/>
         </w:rPr>
-      </w:pPr>
+        <w:t>【</w:t>
+      </w:r>
+      <w:r>
+        <w:rPr>
+          <w:rFonts w:ascii="宋体" w:eastAsia="宋体" w:hAnsi="宋体" w:cs="宋体"/>
+        </w:rPr>
+        <w:t>This is the result of pure CNN before using RL, and the result after RL should be better than this</w:t>
+      </w:r>
       <w:r>
         <w:rPr>
           <w:rFonts w:ascii="宋体" w:eastAsia="宋体" w:hAnsi="宋体" w:cs="宋体" w:hint="eastAsia"/>
         </w:rPr>
-        <w:t>【</w:t>
-      </w:r>
-      <w:r>
-        <w:rPr>
-          <w:rFonts w:ascii="宋体" w:eastAsia="宋体" w:hAnsi="宋体" w:cs="宋体"/>
-        </w:rPr>
-        <w:t>This is the result of pure CNN before using RL, and the result after RL should be better than this</w:t>
-      </w:r>
-      <w:r>
-        <w:rPr>
-          <w:rFonts w:ascii="宋体" w:eastAsia="宋体" w:hAnsi="宋体" w:cs="宋体" w:hint="eastAsia"/>
-        </w:rPr>
         <w:t>】</w:t>
       </w:r>
     </w:p>
     <w:p>
       <w:pPr>
         <w:widowControl/>
-        <w:spacing w:after="0" w:line="240" w:lineRule="auto"/>
+        <w:spacing w:after="0" w:line="480" w:lineRule="auto"/>
         <w:jc w:val="center"/>
         <w:rPr>
           <w:rFonts w:eastAsiaTheme="minorEastAsia"/>
@@ -3455,7 +3519,7 @@
     <w:p>
       <w:pPr>
         <w:widowControl/>
-        <w:spacing w:after="0" w:line="240" w:lineRule="auto"/>
+        <w:spacing w:after="0" w:line="480" w:lineRule="auto"/>
         <w:jc w:val="center"/>
         <w:rPr>
           <w:rFonts w:eastAsiaTheme="minorEastAsia"/>
@@ -3466,7 +3530,7 @@
     <w:p>
       <w:pPr>
         <w:widowControl/>
-        <w:spacing w:after="0" w:line="240" w:lineRule="auto"/>
+        <w:spacing w:after="0" w:line="480" w:lineRule="auto"/>
         <w:jc w:val="center"/>
         <w:rPr>
           <w:rFonts w:eastAsiaTheme="minorEastAsia"/>
@@ -3477,7 +3541,7 @@
     <w:p>
       <w:pPr>
         <w:widowControl/>
-        <w:spacing w:line="259" w:lineRule="auto"/>
+        <w:spacing w:line="480" w:lineRule="auto"/>
         <w:jc w:val="left"/>
         <w:rPr>
           <w:rFonts w:eastAsiaTheme="minorEastAsia"/>
@@ -3498,7 +3562,7 @@
           <w:ilvl w:val="0"/>
           <w:numId w:val="2"/>
         </w:numPr>
-        <w:spacing w:before="0" w:afterLines="200" w:after="720" w:line="240" w:lineRule="auto"/>
+        <w:spacing w:before="0" w:afterLines="200" w:after="720" w:line="480" w:lineRule="auto"/>
       </w:pPr>
       <w:bookmarkStart w:id="29" w:name="_Toc132498640"/>
       <w:bookmarkStart w:id="30" w:name="_Toc150809427"/>
@@ -3517,7 +3581,7 @@
           <w:ilvl w:val="0"/>
           <w:numId w:val="9"/>
         </w:numPr>
-        <w:spacing w:beforeLines="100" w:before="360" w:after="0" w:line="360" w:lineRule="auto"/>
+        <w:spacing w:beforeLines="100" w:before="360" w:after="0" w:line="480" w:lineRule="auto"/>
         <w:rPr>
           <w:sz w:val="28"/>
           <w:szCs w:val="28"/>
@@ -3536,6 +3600,9 @@
       <w:bookmarkEnd w:id="32"/>
     </w:p>
     <w:p>
+      <w:pPr>
+        <w:spacing w:line="480" w:lineRule="auto"/>
+      </w:pPr>
       <w:r>
         <w:t xml:space="preserve">From the confusion matrix, </w:t>
       </w:r>
@@ -3551,10 +3618,10 @@
     <w:p>
       <w:pPr>
         <w:widowControl/>
-        <w:spacing w:after="0" w:line="240" w:lineRule="auto"/>
+        <w:spacing w:after="0" w:line="480" w:lineRule="auto"/>
         <w:jc w:val="left"/>
         <w:rPr>
-          <w:rFonts w:ascii="宋体" w:eastAsia="宋体" w:hAnsi="宋体" w:cs="宋体" w:hint="eastAsia"/>
+          <w:rFonts w:ascii="宋体" w:eastAsia="宋体" w:hAnsi="宋体" w:cs="宋体"/>
           <w:kern w:val="0"/>
           <w:szCs w:val="24"/>
         </w:rPr>
@@ -3576,7 +3643,7 @@
           <w:ilvl w:val="0"/>
           <w:numId w:val="9"/>
         </w:numPr>
-        <w:spacing w:beforeLines="100" w:before="360" w:after="0" w:line="360" w:lineRule="auto"/>
+        <w:spacing w:beforeLines="100" w:before="360" w:after="0" w:line="480" w:lineRule="auto"/>
         <w:rPr>
           <w:sz w:val="28"/>
           <w:szCs w:val="28"/>
@@ -3603,75 +3670,58 @@
     </w:p>
     <w:p>
       <w:pPr>
-        <w:rPr>
-          <w:rFonts w:eastAsia="宋体"/>
-        </w:rPr>
-      </w:pPr>
-      <w:r>
-        <w:rPr>
-          <w:rFonts w:eastAsia="宋体"/>
-        </w:rPr>
-        <w:t xml:space="preserve">Limitation: Data Imbalance: The disparity in the model's performance across </w:t>
-      </w:r>
-      <w:proofErr w:type="gramStart"/>
-      <w:r>
-        <w:rPr>
-          <w:rFonts w:eastAsia="宋体"/>
-        </w:rPr>
-        <w:t>different categories</w:t>
-      </w:r>
-      <w:proofErr w:type="gramEnd"/>
-      <w:r>
-        <w:rPr>
-          <w:rFonts w:eastAsia="宋体"/>
-        </w:rPr>
-        <w:t xml:space="preserve"> may suggest an issue of data imbalance. Future models could benefit from a more evenly distributed sample across categories.</w:t>
-      </w:r>
-    </w:p>
-    <w:p>
-      <w:pPr>
-        <w:rPr>
-          <w:rFonts w:eastAsia="宋体"/>
-        </w:rPr>
-      </w:pPr>
-      <w:r>
-        <w:rPr>
-          <w:rFonts w:eastAsia="宋体"/>
-        </w:rPr>
-        <w:t xml:space="preserve">Overfitting: Despite attempts to mitigate overfitting through techniques such as dropout, the model may still be overly complex for the provided training data. This could </w:t>
-      </w:r>
-      <w:proofErr w:type="gramStart"/>
-      <w:r>
-        <w:rPr>
-          <w:rFonts w:eastAsia="宋体"/>
-        </w:rPr>
-        <w:t>be addressed</w:t>
-      </w:r>
-      <w:proofErr w:type="gramEnd"/>
-      <w:r>
-        <w:rPr>
-          <w:rFonts w:eastAsia="宋体"/>
-        </w:rPr>
-        <w:t xml:space="preserve"> by collecting more data or implementing more complex regularization techniques.</w:t>
-      </w:r>
-    </w:p>
-    <w:p>
-      <w:pPr>
-        <w:rPr>
-          <w:rFonts w:eastAsia="宋体"/>
-        </w:rPr>
-      </w:pPr>
-      <w:r>
-        <w:rPr>
-          <w:rFonts w:eastAsia="宋体"/>
-        </w:rPr>
-        <w:t>Future Work: Data Augmentation: Exploring more complex data augmentation strategies could enrich the dataset, especially for underrepresented categories, without the need for additional data collection.</w:t>
-      </w:r>
-    </w:p>
-    <w:p>
-      <w:pPr>
-        <w:rPr>
-          <w:rFonts w:eastAsia="宋体" w:hint="eastAsia"/>
+        <w:spacing w:line="480" w:lineRule="auto"/>
+        <w:rPr>
+          <w:rFonts w:eastAsia="宋体"/>
+        </w:rPr>
+      </w:pPr>
+      <w:r>
+        <w:rPr>
+          <w:rFonts w:eastAsia="宋体"/>
+        </w:rPr>
+        <w:t>Limitation: Data Imbalance: The disparity in the model's performance across different categories may suggest an issue of data imbalance. Future models could benefit from a more evenly distributed sample across categories.</w:t>
+      </w:r>
+    </w:p>
+    <w:p>
+      <w:pPr>
+        <w:spacing w:line="480" w:lineRule="auto"/>
+        <w:rPr>
+          <w:rFonts w:eastAsia="宋体"/>
+        </w:rPr>
+      </w:pPr>
+      <w:r>
+        <w:rPr>
+          <w:rFonts w:eastAsia="宋体"/>
+        </w:rPr>
+        <w:t>Overfitting: Despite attempts to mitigate overfitting through techniques such as dropout, the model may still be overly complex for the provided training data. This could be addressed by collecting more data or implementing more complex regularization techniques.</w:t>
+      </w:r>
+    </w:p>
+    <w:p>
+      <w:pPr>
+        <w:spacing w:line="480" w:lineRule="auto"/>
+        <w:rPr>
+          <w:rFonts w:eastAsia="宋体"/>
+        </w:rPr>
+      </w:pPr>
+      <w:r>
+        <w:rPr>
+          <w:rFonts w:eastAsia="宋体"/>
+        </w:rPr>
+        <w:t xml:space="preserve">Future Work: Data Augmentation: Exploring more complex data augmentation </w:t>
+      </w:r>
+      <w:r>
+        <w:rPr>
+          <w:rFonts w:eastAsia="宋体"/>
+        </w:rPr>
+        <w:lastRenderedPageBreak/>
+        <w:t>strategies could enrich the dataset, especially for underrepresented categories, without the need for additional data collection.</w:t>
+      </w:r>
+    </w:p>
+    <w:p>
+      <w:pPr>
+        <w:spacing w:line="480" w:lineRule="auto"/>
+        <w:rPr>
+          <w:rFonts w:eastAsia="宋体"/>
         </w:rPr>
       </w:pPr>
       <w:r>
@@ -3685,7 +3735,7 @@
       <w:pPr>
         <w:pStyle w:val="1"/>
         <w:widowControl/>
-        <w:spacing w:before="0" w:afterLines="200" w:after="720" w:line="240" w:lineRule="auto"/>
+        <w:spacing w:before="0" w:afterLines="200" w:after="720" w:line="480" w:lineRule="auto"/>
       </w:pPr>
       <w:bookmarkStart w:id="35" w:name="_Toc13975"/>
       <w:bookmarkStart w:id="36" w:name="_Toc123292758"/>
@@ -3694,7 +3744,6 @@
       <w:bookmarkStart w:id="39" w:name="_Toc132498644"/>
       <w:bookmarkStart w:id="40" w:name="_Toc150809431"/>
       <w:r>
-        <w:lastRenderedPageBreak/>
         <w:t>REFERENCES</w:t>
       </w:r>
       <w:bookmarkEnd w:id="35"/>
@@ -3706,6 +3755,7 @@
     </w:p>
     <w:p>
       <w:pPr>
+        <w:spacing w:line="480" w:lineRule="auto"/>
         <w:rPr>
           <w:rFonts w:ascii="Arial" w:hAnsi="Arial" w:cs="Arial"/>
           <w:color w:val="222222"/>
@@ -3745,6 +3795,7 @@
     </w:p>
     <w:p>
       <w:pPr>
+        <w:spacing w:line="480" w:lineRule="auto"/>
         <w:rPr>
           <w:rFonts w:ascii="Arial" w:hAnsi="Arial" w:cs="Arial"/>
           <w:color w:val="222222"/>
@@ -3842,6 +3893,7 @@
     </w:p>
     <w:p>
       <w:pPr>
+        <w:spacing w:line="480" w:lineRule="auto"/>
         <w:rPr>
           <w:rFonts w:ascii="Arial" w:hAnsi="Arial" w:cs="Arial"/>
           <w:color w:val="222222"/>
@@ -3979,6 +4031,7 @@
     </w:p>
     <w:p>
       <w:pPr>
+        <w:spacing w:line="480" w:lineRule="auto"/>
         <w:rPr>
           <w:rFonts w:ascii="Arial" w:hAnsi="Arial" w:cs="Arial"/>
           <w:color w:val="222222"/>
@@ -4031,7 +4084,19 @@
           <w:sz w:val="20"/>
           <w:shd w:val="clear" w:color="auto" w:fill="FFFFFF"/>
         </w:rPr>
-        <w:t>IEEE Transactions on Industrial Electronics</w:t>
+        <w:t xml:space="preserve">IEEE Transactions on </w:t>
+      </w:r>
+      <w:r>
+        <w:rPr>
+          <w:rFonts w:ascii="Arial" w:hAnsi="Arial" w:cs="Arial"/>
+          <w:i/>
+          <w:iCs/>
+          <w:color w:val="222222"/>
+          <w:sz w:val="20"/>
+          <w:shd w:val="clear" w:color="auto" w:fill="FFFFFF"/>
+        </w:rPr>
+        <w:lastRenderedPageBreak/>
+        <w:t>Industrial Electronics</w:t>
       </w:r>
       <w:r>
         <w:rPr>
@@ -4045,51 +4110,111 @@
     </w:p>
     <w:p>
       <w:pPr>
-        <w:rPr>
-          <w:rFonts w:eastAsia="宋体"/>
-        </w:rPr>
-      </w:pPr>
-      <w:r>
-        <w:rPr>
-          <w:rFonts w:ascii="Arial" w:eastAsia="宋体" w:hAnsi="Arial" w:cs="Arial" w:hint="eastAsia"/>
+        <w:spacing w:line="480" w:lineRule="auto"/>
+        <w:rPr>
+          <w:rFonts w:ascii="Arial" w:hAnsi="Arial" w:cs="Arial"/>
           <w:color w:val="222222"/>
           <w:sz w:val="20"/>
           <w:shd w:val="clear" w:color="auto" w:fill="FFFFFF"/>
         </w:rPr>
-        <w:t>[</w:t>
-      </w:r>
-      <w:r>
-        <w:rPr>
-          <w:rFonts w:ascii="Arial" w:eastAsia="宋体" w:hAnsi="Arial" w:cs="Arial"/>
+      </w:pPr>
+      <w:r>
+        <w:rPr>
+          <w:rFonts w:ascii="Arial" w:hAnsi="Arial" w:cs="Arial" w:hint="eastAsia"/>
           <w:color w:val="222222"/>
           <w:sz w:val="20"/>
           <w:shd w:val="clear" w:color="auto" w:fill="FFFFFF"/>
         </w:rPr>
-        <w:t xml:space="preserve">5] </w:t>
-      </w:r>
-      <w:r>
-        <w:rPr>
-          <w:rFonts w:ascii="Arial" w:eastAsia="宋体" w:hAnsi="Arial" w:cs="Arial"/>
+        <w:t>[</w:t>
+      </w:r>
+      <w:r>
+        <w:rPr>
+          <w:rFonts w:ascii="Arial" w:hAnsi="Arial" w:cs="Arial"/>
           <w:color w:val="222222"/>
           <w:sz w:val="20"/>
           <w:shd w:val="clear" w:color="auto" w:fill="FFFFFF"/>
         </w:rPr>
-        <w:t>https://www.kaggle.com/code/winvoker/cnn-with-opencv</w:t>
-      </w:r>
-    </w:p>
-    <w:p>
-      <w:pPr>
-        <w:widowControl/>
-        <w:spacing w:after="0" w:line="240" w:lineRule="auto"/>
-        <w:jc w:val="left"/>
-        <w:rPr>
-          <w:rFonts w:eastAsia="宋体"/>
-          <w:color w:val="FF0000"/>
-        </w:rPr>
-      </w:pPr>
+        <w:t xml:space="preserve">5] </w:t>
+      </w:r>
+      <w:r>
+        <w:rPr>
+          <w:rFonts w:ascii="Arial" w:hAnsi="Arial" w:cs="Arial"/>
+          <w:color w:val="222222"/>
+          <w:sz w:val="20"/>
+          <w:shd w:val="clear" w:color="auto" w:fill="FFFFFF"/>
+        </w:rPr>
+        <w:t xml:space="preserve">1] W. </w:t>
+      </w:r>
+      <w:proofErr w:type="spellStart"/>
+      <w:r>
+        <w:rPr>
+          <w:rFonts w:ascii="Arial" w:hAnsi="Arial" w:cs="Arial"/>
+          <w:color w:val="222222"/>
+          <w:sz w:val="20"/>
+          <w:shd w:val="clear" w:color="auto" w:fill="FFFFFF"/>
+        </w:rPr>
+        <w:t>Voker</w:t>
+      </w:r>
+      <w:proofErr w:type="spellEnd"/>
+      <w:r>
+        <w:rPr>
+          <w:rFonts w:ascii="Arial" w:hAnsi="Arial" w:cs="Arial"/>
+          <w:color w:val="222222"/>
+          <w:sz w:val="20"/>
+          <w:shd w:val="clear" w:color="auto" w:fill="FFFFFF"/>
+        </w:rPr>
+        <w:t>, “CNN with OpenCV,” Kaggle. [</w:t>
+      </w:r>
+      <w:r>
+        <w:rPr>
+          <w:rFonts w:ascii="宋体" w:eastAsia="宋体" w:hAnsi="宋体" w:cs="宋体" w:hint="eastAsia"/>
+          <w:color w:val="222222"/>
+          <w:sz w:val="20"/>
+          <w:shd w:val="clear" w:color="auto" w:fill="FFFFFF"/>
+        </w:rPr>
+        <w:t>online</w:t>
+      </w:r>
+      <w:r>
+        <w:rPr>
+          <w:rFonts w:ascii="Arial" w:hAnsi="Arial" w:cs="Arial"/>
+          <w:color w:val="222222"/>
+          <w:sz w:val="20"/>
+          <w:shd w:val="clear" w:color="auto" w:fill="FFFFFF"/>
+        </w:rPr>
+        <w:t xml:space="preserve">]. </w:t>
+      </w:r>
+      <w:r>
+        <w:rPr>
+          <w:rFonts w:ascii="宋体" w:eastAsia="宋体" w:hAnsi="宋体" w:cs="宋体"/>
+          <w:color w:val="222222"/>
+          <w:sz w:val="20"/>
+          <w:shd w:val="clear" w:color="auto" w:fill="FFFFFF"/>
+        </w:rPr>
+        <w:t>Available</w:t>
+      </w:r>
+      <w:r>
+        <w:rPr>
+          <w:rFonts w:ascii="Arial" w:hAnsi="Arial" w:cs="Arial"/>
+          <w:color w:val="222222"/>
+          <w:sz w:val="20"/>
+          <w:shd w:val="clear" w:color="auto" w:fill="FFFFFF"/>
+        </w:rPr>
+        <w:t xml:space="preserve">: </w:t>
+      </w:r>
+      <w:hyperlink r:id="rId16" w:tgtFrame="_new" w:history="1">
+        <w:r>
+          <w:rPr>
+            <w:rFonts w:ascii="Arial" w:hAnsi="Arial" w:cs="Arial"/>
+            <w:color w:val="222222"/>
+            <w:sz w:val="20"/>
+            <w:shd w:val="clear" w:color="auto" w:fill="FFFFFF"/>
+          </w:rPr>
+          <w:t>https://www.kaggle.com/code/winvoker/cnn-with-opencv</w:t>
+        </w:r>
+      </w:hyperlink>
     </w:p>
     <w:sectPr>
-      <w:footerReference w:type="default" r:id="rId14"/>
+      <w:footerReference w:type="default" r:id="rId17"/>
       <w:pgSz w:w="11906" w:h="16838"/>
       <w:pgMar w:top="1440" w:right="1800" w:bottom="1440" w:left="1800" w:header="851" w:footer="992" w:gutter="0"/>
       <w:pgNumType w:start="1"/>
@@ -6912,10 +7037,25 @@
 </file>
 
 <file path=customXml/item1.xml><?xml version="1.0" encoding="utf-8"?>
+<?mso-contentType ?>
+<FormTemplates xmlns="http://schemas.microsoft.com/sharepoint/v3/contenttype/forms">
+  <Display>DocumentLibraryForm</Display>
+  <Edit>DocumentLibraryForm</Edit>
+  <New>DocumentLibraryForm</New>
+</FormTemplates>
+</file>
+
+<file path=customXml/item2.xml><?xml version="1.0" encoding="utf-8"?>
+<p:properties xmlns:p="http://schemas.microsoft.com/office/2006/metadata/properties" xmlns:xsi="http://www.w3.org/2001/XMLSchema-instance" xmlns:pc="http://schemas.microsoft.com/office/infopath/2007/PartnerControls">
+  <documentManagement/>
+</p:properties>
+</file>
+
+<file path=customXml/item3.xml><?xml version="1.0" encoding="utf-8"?>
 <b:Sources xmlns:b="http://schemas.openxmlformats.org/officeDocument/2006/bibliography" xmlns="http://schemas.openxmlformats.org/officeDocument/2006/bibliography" SelectedStyle="\APASixthEditionOfficeOnline.xsl" StyleName="APA" Version="6"/>
 </file>
 
-<file path=customXml/item2.xml><?xml version="1.0" encoding="utf-8"?>
+<file path=customXml/item4.xml><?xml version="1.0" encoding="utf-8"?>
 <ct:contentTypeSchema xmlns:ct="http://schemas.microsoft.com/office/2006/metadata/contentType" xmlns:ma="http://schemas.microsoft.com/office/2006/metadata/properties/metaAttributes" ct:_="" ma:_="" ma:contentTypeName="文档" ma:contentTypeID="0x0101000556C23D812606409543AF9381631383" ma:contentTypeVersion="4" ma:contentTypeDescription="新建文档。" ma:contentTypeScope="" ma:versionID="1e69967d7d1c3e555e457657797cadb3">
   <xsd:schema xmlns:xsd="http://www.w3.org/2001/XMLSchema" xmlns:xs="http://www.w3.org/2001/XMLSchema" xmlns:p="http://schemas.microsoft.com/office/2006/metadata/properties" xmlns:ns3="39c6baad-8832-4558-a1a4-13bda3cf4975" targetNamespace="http://schemas.microsoft.com/office/2006/metadata/properties" ma:root="true" ma:fieldsID="7db902b6e631d898fe22d8919c9c844c" ns3:_="">
     <xsd:import namespace="39c6baad-8832-4558-a1a4-13bda3cf4975"/>
@@ -7061,22 +7201,24 @@
 </ct:contentTypeSchema>
 </file>
 
-<file path=customXml/item3.xml><?xml version="1.0" encoding="utf-8"?>
-<?mso-contentType ?>
-<FormTemplates xmlns="http://schemas.microsoft.com/sharepoint/v3/contenttype/forms">
-  <Display>DocumentLibraryForm</Display>
-  <Edit>DocumentLibraryForm</Edit>
-  <New>DocumentLibraryForm</New>
-</FormTemplates>
+<file path=customXml/itemProps1.xml><?xml version="1.0" encoding="utf-8"?>
+<ds:datastoreItem xmlns:ds="http://schemas.openxmlformats.org/officeDocument/2006/customXml" ds:itemID="{4B3481E3-57A4-4A16-A25F-94D01F3C97EC}">
+  <ds:schemaRefs>
+    <ds:schemaRef ds:uri="http://schemas.microsoft.com/sharepoint/v3/contenttype/forms"/>
+  </ds:schemaRefs>
+</ds:datastoreItem>
 </file>
 
-<file path=customXml/item4.xml><?xml version="1.0" encoding="utf-8"?>
-<p:properties xmlns:p="http://schemas.microsoft.com/office/2006/metadata/properties" xmlns:xsi="http://www.w3.org/2001/XMLSchema-instance" xmlns:pc="http://schemas.microsoft.com/office/infopath/2007/PartnerControls">
-  <documentManagement/>
-</p:properties>
+<file path=customXml/itemProps2.xml><?xml version="1.0" encoding="utf-8"?>
+<ds:datastoreItem xmlns:ds="http://schemas.openxmlformats.org/officeDocument/2006/customXml" ds:itemID="{B2754A16-6EAF-4F71-9E8D-72EAB7B90FFD}">
+  <ds:schemaRefs>
+    <ds:schemaRef ds:uri="http://schemas.microsoft.com/office/2006/metadata/properties"/>
+    <ds:schemaRef ds:uri="http://schemas.microsoft.com/office/infopath/2007/PartnerControls"/>
+  </ds:schemaRefs>
+</ds:datastoreItem>
 </file>
 
-<file path=customXml/itemProps1.xml><?xml version="1.0" encoding="utf-8"?>
+<file path=customXml/itemProps3.xml><?xml version="1.0" encoding="utf-8"?>
 <ds:datastoreItem xmlns:ds="http://schemas.openxmlformats.org/officeDocument/2006/customXml" ds:itemID="{BB3AA9AC-EADB-48F8-879F-319BC8C4D33C}">
   <ds:schemaRefs>
     <ds:schemaRef ds:uri="http://schemas.openxmlformats.org/officeDocument/2006/bibliography"/>
@@ -7084,7 +7226,7 @@
 </ds:datastoreItem>
 </file>
 
-<file path=customXml/itemProps2.xml><?xml version="1.0" encoding="utf-8"?>
+<file path=customXml/itemProps4.xml><?xml version="1.0" encoding="utf-8"?>
 <ds:datastoreItem xmlns:ds="http://schemas.openxmlformats.org/officeDocument/2006/customXml" ds:itemID="{9368618E-186B-4502-8326-1539921C2DA0}">
   <ds:schemaRefs>
     <ds:schemaRef ds:uri="http://schemas.microsoft.com/office/2006/metadata/contentType"/>
@@ -7100,21 +7242,4 @@
     <ds:schemaRef ds:uri="http://schemas.microsoft.com/internal/obd"/>
   </ds:schemaRefs>
 </ds:datastoreItem>
-</file>
-
-<file path=customXml/itemProps3.xml><?xml version="1.0" encoding="utf-8"?>
-<ds:datastoreItem xmlns:ds="http://schemas.openxmlformats.org/officeDocument/2006/customXml" ds:itemID="{4B3481E3-57A4-4A16-A25F-94D01F3C97EC}">
-  <ds:schemaRefs>
-    <ds:schemaRef ds:uri="http://schemas.microsoft.com/sharepoint/v3/contenttype/forms"/>
-  </ds:schemaRefs>
-</ds:datastoreItem>
-</file>
-
-<file path=customXml/itemProps4.xml><?xml version="1.0" encoding="utf-8"?>
-<ds:datastoreItem xmlns:ds="http://schemas.openxmlformats.org/officeDocument/2006/customXml" ds:itemID="{B2754A16-6EAF-4F71-9E8D-72EAB7B90FFD}">
-  <ds:schemaRefs>
-    <ds:schemaRef ds:uri="http://schemas.microsoft.com/office/2006/metadata/properties"/>
-    <ds:schemaRef ds:uri="http://schemas.microsoft.com/office/infopath/2007/PartnerControls"/>
-  </ds:schemaRefs>
-</ds:datastoreItem>
 </file>